--- a/mini-project/MINI-PROJECT.docx
+++ b/mini-project/MINI-PROJECT.docx
@@ -8,16 +8,16 @@
         <w:rPr>
           <w:rFonts w:ascii="Times New Roman" w:hAnsi="Times New Roman" w:cs="Times New Roman"/>
           <w:color w:val="FF0000"/>
-          <w:sz w:val="40"/>
-          <w:szCs w:val="40"/>
+          <w:sz w:val="32"/>
+          <w:szCs w:val="32"/>
         </w:rPr>
       </w:pPr>
       <w:r>
         <w:rPr>
           <w:rFonts w:ascii="Times New Roman" w:hAnsi="Times New Roman" w:cs="Times New Roman"/>
           <w:color w:val="FF0000"/>
-          <w:sz w:val="40"/>
-          <w:szCs w:val="40"/>
+          <w:sz w:val="32"/>
+          <w:szCs w:val="32"/>
         </w:rPr>
         <w:t>MINI PROJECT – REPORT</w:t>
       </w:r>
@@ -399,16 +399,7 @@
           <w:sz w:val="32"/>
           <w:szCs w:val="32"/>
         </w:rPr>
-        <w:t xml:space="preserve"> 9:</w:t>
-      </w:r>
-      <w:r>
-        <w:rPr>
-          <w:rFonts w:ascii="Times New Roman" w:hAnsi="Times New Roman" w:cs="Times New Roman"/>
-          <w:color w:val="000000" w:themeColor="text1"/>
-          <w:sz w:val="32"/>
-          <w:szCs w:val="32"/>
-        </w:rPr>
-        <w:t xml:space="preserve"> </w:t>
+        <w:t xml:space="preserve"> 9: </w:t>
       </w:r>
       <w:proofErr w:type="spellStart"/>
       <w:r>
@@ -2362,14 +2353,6 @@
           <w:szCs w:val="32"/>
         </w:rPr>
         <w:tab/>
-      </w:r>
-      <w:r>
-        <w:rPr>
-          <w:rFonts w:ascii="Times New Roman" w:hAnsi="Times New Roman" w:cs="Times New Roman"/>
-          <w:color w:val="000000" w:themeColor="text1"/>
-          <w:sz w:val="32"/>
-          <w:szCs w:val="32"/>
-        </w:rPr>
         <w:t xml:space="preserve">#lưu $a2=4 </w:t>
       </w:r>
       <w:proofErr w:type="spellStart"/>
@@ -9856,13 +9839,15 @@
               <w:jc w:val="center"/>
               <w:rPr>
                 <w:rFonts w:ascii="Times New Roman" w:hAnsi="Times New Roman" w:cs="Times New Roman"/>
-                <w:sz w:val="28"/>
+                <w:sz w:val="32"/>
+                <w:szCs w:val="32"/>
               </w:rPr>
             </w:pPr>
             <w:r>
               <w:rPr>
                 <w:rFonts w:ascii="Times New Roman" w:hAnsi="Times New Roman" w:cs="Times New Roman"/>
-                <w:sz w:val="28"/>
+                <w:sz w:val="32"/>
+                <w:szCs w:val="32"/>
               </w:rPr>
               <w:t>Stt</w:t>
             </w:r>
@@ -9883,13 +9868,15 @@
               <w:jc w:val="center"/>
               <w:rPr>
                 <w:rFonts w:ascii="Times New Roman" w:hAnsi="Times New Roman" w:cs="Times New Roman"/>
-                <w:sz w:val="28"/>
+                <w:sz w:val="32"/>
+                <w:szCs w:val="32"/>
               </w:rPr>
             </w:pPr>
             <w:r>
               <w:rPr>
                 <w:rFonts w:ascii="Times New Roman" w:hAnsi="Times New Roman" w:cs="Times New Roman"/>
-                <w:sz w:val="28"/>
+                <w:sz w:val="32"/>
+                <w:szCs w:val="32"/>
               </w:rPr>
               <w:t>Thanh ghi</w:t>
             </w:r>
@@ -9910,14 +9897,16 @@
               <w:jc w:val="center"/>
               <w:rPr>
                 <w:rFonts w:ascii="Times New Roman" w:hAnsi="Times New Roman" w:cs="Times New Roman"/>
-                <w:sz w:val="28"/>
+                <w:sz w:val="32"/>
+                <w:szCs w:val="32"/>
               </w:rPr>
             </w:pPr>
             <w:r>
               <w:rPr>
                 <w:rFonts w:ascii="Times New Roman" w:hAnsi="Times New Roman" w:cs="Times New Roman"/>
                 <w:w w:val="95"/>
-                <w:sz w:val="28"/>
+                <w:sz w:val="32"/>
+                <w:szCs w:val="32"/>
               </w:rPr>
               <w:t>Ý nghĩa</w:t>
             </w:r>
@@ -9943,13 +9932,15 @@
               <w:jc w:val="center"/>
               <w:rPr>
                 <w:rFonts w:ascii="Times New Roman" w:hAnsi="Times New Roman" w:cs="Times New Roman"/>
-                <w:sz w:val="28"/>
+                <w:sz w:val="32"/>
+                <w:szCs w:val="32"/>
               </w:rPr>
             </w:pPr>
             <w:r>
               <w:rPr>
                 <w:rFonts w:ascii="Times New Roman" w:hAnsi="Times New Roman" w:cs="Times New Roman"/>
-                <w:sz w:val="28"/>
+                <w:sz w:val="32"/>
+                <w:szCs w:val="32"/>
               </w:rPr>
               <w:t>1</w:t>
             </w:r>
@@ -9970,13 +9961,15 @@
               <w:jc w:val="center"/>
               <w:rPr>
                 <w:rFonts w:ascii="Times New Roman" w:hAnsi="Times New Roman" w:cs="Times New Roman"/>
-                <w:sz w:val="28"/>
+                <w:sz w:val="32"/>
+                <w:szCs w:val="32"/>
               </w:rPr>
             </w:pPr>
             <w:r>
               <w:rPr>
                 <w:rFonts w:ascii="Times New Roman" w:hAnsi="Times New Roman" w:cs="Times New Roman"/>
-                <w:sz w:val="28"/>
+                <w:sz w:val="32"/>
+                <w:szCs w:val="32"/>
               </w:rPr>
               <w:t>$v0</w:t>
             </w:r>
@@ -9996,13 +9989,15 @@
               <w:ind w:left="108"/>
               <w:rPr>
                 <w:rFonts w:ascii="Times New Roman" w:hAnsi="Times New Roman" w:cs="Times New Roman"/>
-                <w:sz w:val="28"/>
+                <w:sz w:val="32"/>
+                <w:szCs w:val="32"/>
               </w:rPr>
             </w:pPr>
             <w:r>
               <w:rPr>
                 <w:rFonts w:ascii="Times New Roman" w:hAnsi="Times New Roman" w:cs="Times New Roman"/>
-                <w:sz w:val="28"/>
+                <w:sz w:val="32"/>
+                <w:szCs w:val="32"/>
               </w:rPr>
               <w:t>Lưu code để gọi hàm syscall như</w:t>
             </w:r>
@@ -10014,20 +10009,23 @@
               <w:ind w:left="108"/>
               <w:rPr>
                 <w:rFonts w:ascii="Times New Roman" w:hAnsi="Times New Roman" w:cs="Times New Roman"/>
-                <w:sz w:val="28"/>
+                <w:sz w:val="32"/>
+                <w:szCs w:val="32"/>
               </w:rPr>
             </w:pPr>
             <w:r>
               <w:rPr>
                 <w:rFonts w:ascii="Times New Roman" w:hAnsi="Times New Roman" w:cs="Times New Roman"/>
-                <w:sz w:val="28"/>
+                <w:sz w:val="32"/>
+                <w:szCs w:val="32"/>
               </w:rPr>
               <w:t xml:space="preserve">4 -&gt; in string, </w:t>
             </w:r>
             <w:r>
               <w:rPr>
                 <w:rFonts w:ascii="Times New Roman" w:hAnsi="Times New Roman" w:cs="Times New Roman"/>
-                <w:sz w:val="28"/>
+                <w:sz w:val="32"/>
+                <w:szCs w:val="32"/>
                 <w:lang w:val="en-US"/>
               </w:rPr>
               <w:t>1</w:t>
@@ -10035,7 +10033,8 @@
             <w:r>
               <w:rPr>
                 <w:rFonts w:ascii="Times New Roman" w:hAnsi="Times New Roman" w:cs="Times New Roman"/>
-                <w:sz w:val="28"/>
+                <w:sz w:val="32"/>
+                <w:szCs w:val="32"/>
               </w:rPr>
               <w:t xml:space="preserve"> -&gt; đọc vào integer, ...</w:t>
             </w:r>
@@ -10058,13 +10057,15 @@
               <w:jc w:val="center"/>
               <w:rPr>
                 <w:rFonts w:ascii="Times New Roman" w:hAnsi="Times New Roman" w:cs="Times New Roman"/>
-                <w:sz w:val="28"/>
+                <w:sz w:val="32"/>
+                <w:szCs w:val="32"/>
               </w:rPr>
             </w:pPr>
             <w:r>
               <w:rPr>
                 <w:rFonts w:ascii="Times New Roman" w:hAnsi="Times New Roman" w:cs="Times New Roman"/>
-                <w:sz w:val="28"/>
+                <w:sz w:val="32"/>
+                <w:szCs w:val="32"/>
               </w:rPr>
               <w:t>2</w:t>
             </w:r>
@@ -10082,13 +10083,15 @@
               <w:jc w:val="center"/>
               <w:rPr>
                 <w:rFonts w:ascii="Times New Roman" w:hAnsi="Times New Roman" w:cs="Times New Roman"/>
-                <w:sz w:val="28"/>
+                <w:sz w:val="32"/>
+                <w:szCs w:val="32"/>
               </w:rPr>
             </w:pPr>
             <w:r>
               <w:rPr>
                 <w:rFonts w:ascii="Times New Roman" w:hAnsi="Times New Roman" w:cs="Times New Roman"/>
-                <w:sz w:val="28"/>
+                <w:sz w:val="32"/>
+                <w:szCs w:val="32"/>
               </w:rPr>
               <w:t>$a0</w:t>
             </w:r>
@@ -10105,27 +10108,31 @@
               <w:ind w:left="108"/>
               <w:rPr>
                 <w:rFonts w:ascii="Times New Roman" w:hAnsi="Times New Roman" w:cs="Times New Roman"/>
-                <w:sz w:val="28"/>
+                <w:sz w:val="32"/>
+                <w:szCs w:val="32"/>
               </w:rPr>
             </w:pPr>
             <w:r>
               <w:rPr>
                 <w:rFonts w:ascii="Times New Roman" w:hAnsi="Times New Roman" w:cs="Times New Roman"/>
-                <w:sz w:val="28"/>
+                <w:sz w:val="32"/>
+                <w:szCs w:val="32"/>
               </w:rPr>
               <w:t>Lưu địa chỉ của string</w:t>
             </w:r>
             <w:r>
               <w:rPr>
                 <w:rFonts w:ascii="Times New Roman" w:hAnsi="Times New Roman" w:cs="Times New Roman"/>
-                <w:sz w:val="28"/>
+                <w:sz w:val="32"/>
+                <w:szCs w:val="32"/>
               </w:rPr>
               <w:t>,số</w:t>
             </w:r>
             <w:r>
               <w:rPr>
                 <w:rFonts w:ascii="Times New Roman" w:hAnsi="Times New Roman" w:cs="Times New Roman"/>
-                <w:sz w:val="28"/>
+                <w:sz w:val="32"/>
+                <w:szCs w:val="32"/>
               </w:rPr>
               <w:t xml:space="preserve"> thông báo khai báo</w:t>
             </w:r>
@@ -10137,13 +10144,15 @@
               <w:ind w:left="108"/>
               <w:rPr>
                 <w:rFonts w:ascii="Times New Roman" w:hAnsi="Times New Roman" w:cs="Times New Roman"/>
-                <w:sz w:val="28"/>
+                <w:sz w:val="32"/>
+                <w:szCs w:val="32"/>
               </w:rPr>
             </w:pPr>
             <w:r>
               <w:rPr>
                 <w:rFonts w:ascii="Times New Roman" w:hAnsi="Times New Roman" w:cs="Times New Roman"/>
-                <w:sz w:val="28"/>
+                <w:sz w:val="32"/>
+                <w:szCs w:val="32"/>
               </w:rPr>
               <w:t>ở .data, làm biến chạy trong các hàm</w:t>
             </w:r>
@@ -10166,14 +10175,16 @@
               <w:jc w:val="center"/>
               <w:rPr>
                 <w:rFonts w:ascii="Times New Roman" w:hAnsi="Times New Roman" w:cs="Times New Roman"/>
-                <w:sz w:val="28"/>
+                <w:sz w:val="32"/>
+                <w:szCs w:val="32"/>
                 <w:lang w:val="en-US"/>
               </w:rPr>
             </w:pPr>
             <w:r>
               <w:rPr>
                 <w:rFonts w:ascii="Times New Roman" w:hAnsi="Times New Roman" w:cs="Times New Roman"/>
-                <w:sz w:val="28"/>
+                <w:sz w:val="32"/>
+                <w:szCs w:val="32"/>
                 <w:lang w:val="en-US"/>
               </w:rPr>
               <w:t>3</w:t>
@@ -10185,7 +10196,8 @@
               <w:spacing w:before="0" w:line="341" w:lineRule="exact"/>
               <w:rPr>
                 <w:rFonts w:ascii="Times New Roman" w:hAnsi="Times New Roman" w:cs="Times New Roman"/>
-                <w:sz w:val="28"/>
+                <w:sz w:val="32"/>
+                <w:szCs w:val="32"/>
                 <w:lang w:val="en-US"/>
               </w:rPr>
             </w:pPr>
@@ -10203,14 +10215,16 @@
               <w:jc w:val="center"/>
               <w:rPr>
                 <w:rFonts w:ascii="Times New Roman" w:hAnsi="Times New Roman" w:cs="Times New Roman"/>
-                <w:sz w:val="28"/>
+                <w:sz w:val="32"/>
+                <w:szCs w:val="32"/>
                 <w:lang w:val="en-US"/>
               </w:rPr>
             </w:pPr>
             <w:r>
               <w:rPr>
                 <w:rFonts w:ascii="Times New Roman" w:hAnsi="Times New Roman" w:cs="Times New Roman"/>
-                <w:sz w:val="28"/>
+                <w:sz w:val="32"/>
+                <w:szCs w:val="32"/>
                 <w:lang w:val="en-US"/>
               </w:rPr>
               <w:t>$t3</w:t>
@@ -10228,14 +10242,16 @@
               <w:ind w:left="108" w:right="207"/>
               <w:rPr>
                 <w:rFonts w:ascii="Times New Roman" w:hAnsi="Times New Roman" w:cs="Times New Roman"/>
-                <w:sz w:val="28"/>
+                <w:sz w:val="32"/>
+                <w:szCs w:val="32"/>
                 <w:lang w:val="en-US"/>
               </w:rPr>
             </w:pPr>
             <w:r>
               <w:rPr>
                 <w:rFonts w:ascii="Times New Roman" w:hAnsi="Times New Roman" w:cs="Times New Roman"/>
-                <w:sz w:val="28"/>
+                <w:sz w:val="32"/>
+                <w:szCs w:val="32"/>
                 <w:lang w:val="en-US"/>
               </w:rPr>
               <w:t xml:space="preserve">Thanh </w:t>
@@ -10244,7 +10260,8 @@
             <w:r>
               <w:rPr>
                 <w:rFonts w:ascii="Times New Roman" w:hAnsi="Times New Roman" w:cs="Times New Roman"/>
-                <w:sz w:val="28"/>
+                <w:sz w:val="32"/>
+                <w:szCs w:val="32"/>
                 <w:lang w:val="en-US"/>
               </w:rPr>
               <w:t>ghi</w:t>
@@ -10253,7 +10270,8 @@
             <w:r>
               <w:rPr>
                 <w:rFonts w:ascii="Times New Roman" w:hAnsi="Times New Roman" w:cs="Times New Roman"/>
-                <w:sz w:val="28"/>
+                <w:sz w:val="32"/>
+                <w:szCs w:val="32"/>
                 <w:lang w:val="en-US"/>
               </w:rPr>
               <w:t xml:space="preserve"> </w:t>
@@ -10262,7 +10280,8 @@
             <w:r>
               <w:rPr>
                 <w:rFonts w:ascii="Times New Roman" w:hAnsi="Times New Roman" w:cs="Times New Roman"/>
-                <w:sz w:val="28"/>
+                <w:sz w:val="32"/>
+                <w:szCs w:val="32"/>
                 <w:lang w:val="en-US"/>
               </w:rPr>
               <w:t>lưu</w:t>
@@ -10271,7 +10290,8 @@
             <w:r>
               <w:rPr>
                 <w:rFonts w:ascii="Times New Roman" w:hAnsi="Times New Roman" w:cs="Times New Roman"/>
-                <w:sz w:val="28"/>
+                <w:sz w:val="32"/>
+                <w:szCs w:val="32"/>
                 <w:lang w:val="en-US"/>
               </w:rPr>
               <w:t xml:space="preserve"> </w:t>
@@ -10280,7 +10300,8 @@
             <w:r>
               <w:rPr>
                 <w:rFonts w:ascii="Times New Roman" w:hAnsi="Times New Roman" w:cs="Times New Roman"/>
-                <w:sz w:val="28"/>
+                <w:sz w:val="32"/>
+                <w:szCs w:val="32"/>
                 <w:lang w:val="en-US"/>
               </w:rPr>
               <w:t>số</w:t>
@@ -10289,7 +10310,8 @@
             <w:r>
               <w:rPr>
                 <w:rFonts w:ascii="Times New Roman" w:hAnsi="Times New Roman" w:cs="Times New Roman"/>
-                <w:sz w:val="28"/>
+                <w:sz w:val="32"/>
+                <w:szCs w:val="32"/>
                 <w:lang w:val="en-US"/>
               </w:rPr>
               <w:t xml:space="preserve"> </w:t>
@@ -10298,7 +10320,8 @@
             <w:r>
               <w:rPr>
                 <w:rFonts w:ascii="Times New Roman" w:hAnsi="Times New Roman" w:cs="Times New Roman"/>
-                <w:sz w:val="28"/>
+                <w:sz w:val="32"/>
+                <w:szCs w:val="32"/>
                 <w:lang w:val="en-US"/>
               </w:rPr>
               <w:t>sinh</w:t>
@@ -10307,7 +10330,8 @@
             <w:r>
               <w:rPr>
                 <w:rFonts w:ascii="Times New Roman" w:hAnsi="Times New Roman" w:cs="Times New Roman"/>
-                <w:sz w:val="28"/>
+                <w:sz w:val="32"/>
+                <w:szCs w:val="32"/>
                 <w:lang w:val="en-US"/>
               </w:rPr>
               <w:t xml:space="preserve"> </w:t>
@@ -10316,7 +10340,8 @@
             <w:r>
               <w:rPr>
                 <w:rFonts w:ascii="Times New Roman" w:hAnsi="Times New Roman" w:cs="Times New Roman"/>
-                <w:sz w:val="28"/>
+                <w:sz w:val="32"/>
+                <w:szCs w:val="32"/>
                 <w:lang w:val="en-US"/>
               </w:rPr>
               <w:t>viên</w:t>
@@ -10325,7 +10350,8 @@
             <w:r>
               <w:rPr>
                 <w:rFonts w:ascii="Times New Roman" w:hAnsi="Times New Roman" w:cs="Times New Roman"/>
-                <w:sz w:val="28"/>
+                <w:sz w:val="32"/>
+                <w:szCs w:val="32"/>
                 <w:lang w:val="en-US"/>
               </w:rPr>
               <w:t xml:space="preserve"> </w:t>
@@ -10334,7 +10360,8 @@
             <w:r>
               <w:rPr>
                 <w:rFonts w:ascii="Times New Roman" w:hAnsi="Times New Roman" w:cs="Times New Roman"/>
-                <w:sz w:val="28"/>
+                <w:sz w:val="32"/>
+                <w:szCs w:val="32"/>
                 <w:lang w:val="en-US"/>
               </w:rPr>
               <w:t>trong</w:t>
@@ -10343,7 +10370,8 @@
             <w:r>
               <w:rPr>
                 <w:rFonts w:ascii="Times New Roman" w:hAnsi="Times New Roman" w:cs="Times New Roman"/>
-                <w:sz w:val="28"/>
+                <w:sz w:val="32"/>
+                <w:szCs w:val="32"/>
                 <w:lang w:val="en-US"/>
               </w:rPr>
               <w:t xml:space="preserve"> </w:t>
@@ -10352,7 +10380,8 @@
             <w:r>
               <w:rPr>
                 <w:rFonts w:ascii="Times New Roman" w:hAnsi="Times New Roman" w:cs="Times New Roman"/>
-                <w:sz w:val="28"/>
+                <w:sz w:val="32"/>
+                <w:szCs w:val="32"/>
                 <w:lang w:val="en-US"/>
               </w:rPr>
               <w:t>lớp</w:t>
@@ -10376,14 +10405,16 @@
               <w:jc w:val="center"/>
               <w:rPr>
                 <w:rFonts w:ascii="Times New Roman" w:hAnsi="Times New Roman" w:cs="Times New Roman"/>
-                <w:sz w:val="28"/>
+                <w:sz w:val="32"/>
+                <w:szCs w:val="32"/>
                 <w:lang w:val="en-US"/>
               </w:rPr>
             </w:pPr>
             <w:r>
               <w:rPr>
                 <w:rFonts w:ascii="Times New Roman" w:hAnsi="Times New Roman" w:cs="Times New Roman"/>
-                <w:sz w:val="28"/>
+                <w:sz w:val="32"/>
+                <w:szCs w:val="32"/>
                 <w:lang w:val="en-US"/>
               </w:rPr>
               <w:t>4</w:t>
@@ -10402,21 +10433,24 @@
               <w:jc w:val="center"/>
               <w:rPr>
                 <w:rFonts w:ascii="Times New Roman" w:hAnsi="Times New Roman" w:cs="Times New Roman"/>
-                <w:sz w:val="28"/>
+                <w:sz w:val="32"/>
+                <w:szCs w:val="32"/>
                 <w:lang w:val="en-US"/>
               </w:rPr>
             </w:pPr>
             <w:r>
               <w:rPr>
                 <w:rFonts w:ascii="Times New Roman" w:hAnsi="Times New Roman" w:cs="Times New Roman"/>
-                <w:sz w:val="28"/>
+                <w:sz w:val="32"/>
+                <w:szCs w:val="32"/>
               </w:rPr>
               <w:t>$t</w:t>
             </w:r>
             <w:r>
               <w:rPr>
                 <w:rFonts w:ascii="Times New Roman" w:hAnsi="Times New Roman" w:cs="Times New Roman"/>
-                <w:sz w:val="28"/>
+                <w:sz w:val="32"/>
+                <w:szCs w:val="32"/>
                 <w:lang w:val="en-US"/>
               </w:rPr>
               <w:t>1,$t2</w:t>
@@ -10434,7 +10468,8 @@
               <w:ind w:left="108"/>
               <w:rPr>
                 <w:rFonts w:ascii="Times New Roman" w:hAnsi="Times New Roman" w:cs="Times New Roman"/>
-                <w:sz w:val="28"/>
+                <w:sz w:val="32"/>
+                <w:szCs w:val="32"/>
                 <w:lang w:val="en-US"/>
               </w:rPr>
             </w:pPr>
@@ -10442,7 +10477,8 @@
             <w:r>
               <w:rPr>
                 <w:rFonts w:ascii="Times New Roman" w:hAnsi="Times New Roman" w:cs="Times New Roman"/>
-                <w:sz w:val="28"/>
+                <w:sz w:val="32"/>
+                <w:szCs w:val="32"/>
                 <w:lang w:val="en-US"/>
               </w:rPr>
               <w:t>Các</w:t>
@@ -10451,7 +10487,8 @@
             <w:r>
               <w:rPr>
                 <w:rFonts w:ascii="Times New Roman" w:hAnsi="Times New Roman" w:cs="Times New Roman"/>
-                <w:sz w:val="28"/>
+                <w:sz w:val="32"/>
+                <w:szCs w:val="32"/>
                 <w:lang w:val="en-US"/>
               </w:rPr>
               <w:t xml:space="preserve"> </w:t>
@@ -10460,7 +10497,8 @@
             <w:r>
               <w:rPr>
                 <w:rFonts w:ascii="Times New Roman" w:hAnsi="Times New Roman" w:cs="Times New Roman"/>
-                <w:sz w:val="28"/>
+                <w:sz w:val="32"/>
+                <w:szCs w:val="32"/>
                 <w:lang w:val="en-US"/>
               </w:rPr>
               <w:t>thanh</w:t>
@@ -10469,7 +10507,8 @@
             <w:r>
               <w:rPr>
                 <w:rFonts w:ascii="Times New Roman" w:hAnsi="Times New Roman" w:cs="Times New Roman"/>
-                <w:sz w:val="28"/>
+                <w:sz w:val="32"/>
+                <w:szCs w:val="32"/>
                 <w:lang w:val="en-US"/>
               </w:rPr>
               <w:t xml:space="preserve"> </w:t>
@@ -10478,7 +10517,8 @@
             <w:r>
               <w:rPr>
                 <w:rFonts w:ascii="Times New Roman" w:hAnsi="Times New Roman" w:cs="Times New Roman"/>
-                <w:sz w:val="28"/>
+                <w:sz w:val="32"/>
+                <w:szCs w:val="32"/>
                 <w:lang w:val="en-US"/>
               </w:rPr>
               <w:t>ghi</w:t>
@@ -10487,7 +10527,8 @@
             <w:r>
               <w:rPr>
                 <w:rFonts w:ascii="Times New Roman" w:hAnsi="Times New Roman" w:cs="Times New Roman"/>
-                <w:sz w:val="28"/>
+                <w:sz w:val="32"/>
+                <w:szCs w:val="32"/>
                 <w:lang w:val="en-US"/>
               </w:rPr>
               <w:t xml:space="preserve"> </w:t>
@@ -10496,7 +10537,8 @@
             <w:r>
               <w:rPr>
                 <w:rFonts w:ascii="Times New Roman" w:hAnsi="Times New Roman" w:cs="Times New Roman"/>
-                <w:sz w:val="28"/>
+                <w:sz w:val="32"/>
+                <w:szCs w:val="32"/>
                 <w:lang w:val="en-US"/>
               </w:rPr>
               <w:t>lưu</w:t>
@@ -10505,7 +10547,8 @@
             <w:r>
               <w:rPr>
                 <w:rFonts w:ascii="Times New Roman" w:hAnsi="Times New Roman" w:cs="Times New Roman"/>
-                <w:sz w:val="28"/>
+                <w:sz w:val="32"/>
+                <w:szCs w:val="32"/>
                 <w:lang w:val="en-US"/>
               </w:rPr>
               <w:t xml:space="preserve"> </w:t>
@@ -10514,7 +10557,8 @@
             <w:r>
               <w:rPr>
                 <w:rFonts w:ascii="Times New Roman" w:hAnsi="Times New Roman" w:cs="Times New Roman"/>
-                <w:sz w:val="28"/>
+                <w:sz w:val="32"/>
+                <w:szCs w:val="32"/>
                 <w:lang w:val="en-US"/>
               </w:rPr>
               <w:t>địa</w:t>
@@ -10523,7 +10567,8 @@
             <w:r>
               <w:rPr>
                 <w:rFonts w:ascii="Times New Roman" w:hAnsi="Times New Roman" w:cs="Times New Roman"/>
-                <w:sz w:val="28"/>
+                <w:sz w:val="32"/>
+                <w:szCs w:val="32"/>
                 <w:lang w:val="en-US"/>
               </w:rPr>
               <w:t xml:space="preserve"> </w:t>
@@ -10532,7 +10577,8 @@
             <w:r>
               <w:rPr>
                 <w:rFonts w:ascii="Times New Roman" w:hAnsi="Times New Roman" w:cs="Times New Roman"/>
-                <w:sz w:val="28"/>
+                <w:sz w:val="32"/>
+                <w:szCs w:val="32"/>
                 <w:lang w:val="en-US"/>
               </w:rPr>
               <w:t>chỉ</w:t>
@@ -10541,7 +10587,8 @@
             <w:r>
               <w:rPr>
                 <w:rFonts w:ascii="Times New Roman" w:hAnsi="Times New Roman" w:cs="Times New Roman"/>
-                <w:sz w:val="28"/>
+                <w:sz w:val="32"/>
+                <w:szCs w:val="32"/>
                 <w:lang w:val="en-US"/>
               </w:rPr>
               <w:t xml:space="preserve"> </w:t>
@@ -10550,7 +10597,8 @@
             <w:r>
               <w:rPr>
                 <w:rFonts w:ascii="Times New Roman" w:hAnsi="Times New Roman" w:cs="Times New Roman"/>
-                <w:sz w:val="28"/>
+                <w:sz w:val="32"/>
+                <w:szCs w:val="32"/>
                 <w:lang w:val="en-US"/>
               </w:rPr>
               <w:t>mảng</w:t>
@@ -10575,14 +10623,16 @@
               <w:jc w:val="center"/>
               <w:rPr>
                 <w:rFonts w:ascii="Times New Roman" w:hAnsi="Times New Roman" w:cs="Times New Roman"/>
-                <w:sz w:val="28"/>
+                <w:sz w:val="32"/>
+                <w:szCs w:val="32"/>
                 <w:lang w:val="en-US"/>
               </w:rPr>
             </w:pPr>
             <w:r>
               <w:rPr>
                 <w:rFonts w:ascii="Times New Roman" w:hAnsi="Times New Roman" w:cs="Times New Roman"/>
-                <w:sz w:val="28"/>
+                <w:sz w:val="32"/>
+                <w:szCs w:val="32"/>
                 <w:lang w:val="en-US"/>
               </w:rPr>
               <w:t>5</w:t>
@@ -10600,21 +10650,24 @@
               <w:ind w:right="627"/>
               <w:rPr>
                 <w:rFonts w:ascii="Times New Roman" w:hAnsi="Times New Roman" w:cs="Times New Roman"/>
-                <w:sz w:val="28"/>
+                <w:sz w:val="32"/>
+                <w:szCs w:val="32"/>
                 <w:lang w:val="en-US"/>
               </w:rPr>
             </w:pPr>
             <w:r>
               <w:rPr>
                 <w:rFonts w:ascii="Times New Roman" w:hAnsi="Times New Roman" w:cs="Times New Roman"/>
-                <w:sz w:val="28"/>
+                <w:sz w:val="32"/>
+                <w:szCs w:val="32"/>
               </w:rPr>
               <w:t>$</w:t>
             </w:r>
             <w:r>
               <w:rPr>
                 <w:rFonts w:ascii="Times New Roman" w:hAnsi="Times New Roman" w:cs="Times New Roman"/>
-                <w:sz w:val="28"/>
+                <w:sz w:val="32"/>
+                <w:szCs w:val="32"/>
                 <w:lang w:val="en-US"/>
               </w:rPr>
               <w:t>t0,$t4</w:t>
@@ -10622,7 +10675,8 @@
             <w:r>
               <w:rPr>
                 <w:rFonts w:ascii="Times New Roman" w:hAnsi="Times New Roman" w:cs="Times New Roman"/>
-                <w:sz w:val="28"/>
+                <w:sz w:val="32"/>
+                <w:szCs w:val="32"/>
                 <w:lang w:val="en-US"/>
               </w:rPr>
               <w:t>,$t8,$t5,$a1</w:t>
@@ -10630,7 +10684,8 @@
             <w:r>
               <w:rPr>
                 <w:rFonts w:ascii="Times New Roman" w:hAnsi="Times New Roman" w:cs="Times New Roman"/>
-                <w:sz w:val="28"/>
+                <w:sz w:val="32"/>
+                <w:szCs w:val="32"/>
                 <w:lang w:val="en-US"/>
               </w:rPr>
               <w:t>,$a2</w:t>
@@ -10648,13 +10703,15 @@
               <w:ind w:left="108" w:right="417"/>
               <w:rPr>
                 <w:rFonts w:ascii="Times New Roman" w:hAnsi="Times New Roman" w:cs="Times New Roman"/>
-                <w:sz w:val="28"/>
+                <w:sz w:val="32"/>
+                <w:szCs w:val="32"/>
               </w:rPr>
             </w:pPr>
             <w:r>
               <w:rPr>
                 <w:rFonts w:ascii="Times New Roman" w:hAnsi="Times New Roman" w:cs="Times New Roman"/>
-                <w:sz w:val="28"/>
+                <w:sz w:val="32"/>
+                <w:szCs w:val="32"/>
               </w:rPr>
               <w:t>Các thanh ghi thường xuyên được sử dụng làm biến trung gian, biến chạy</w:t>
             </w:r>
@@ -10677,14 +10734,16 @@
               <w:jc w:val="center"/>
               <w:rPr>
                 <w:rFonts w:ascii="Times New Roman" w:hAnsi="Times New Roman" w:cs="Times New Roman"/>
-                <w:sz w:val="28"/>
+                <w:sz w:val="32"/>
+                <w:szCs w:val="32"/>
                 <w:lang w:val="en-US"/>
               </w:rPr>
             </w:pPr>
             <w:r>
               <w:rPr>
                 <w:rFonts w:ascii="Times New Roman" w:hAnsi="Times New Roman" w:cs="Times New Roman"/>
-                <w:sz w:val="28"/>
+                <w:sz w:val="32"/>
+                <w:szCs w:val="32"/>
                 <w:lang w:val="en-US"/>
               </w:rPr>
               <w:t>6</w:t>
@@ -10703,21 +10762,24 @@
               <w:jc w:val="center"/>
               <w:rPr>
                 <w:rFonts w:ascii="Times New Roman" w:hAnsi="Times New Roman" w:cs="Times New Roman"/>
-                <w:sz w:val="28"/>
+                <w:sz w:val="32"/>
+                <w:szCs w:val="32"/>
                 <w:lang w:val="en-US"/>
               </w:rPr>
             </w:pPr>
             <w:r>
               <w:rPr>
                 <w:rFonts w:ascii="Times New Roman" w:hAnsi="Times New Roman" w:cs="Times New Roman"/>
-                <w:sz w:val="28"/>
+                <w:sz w:val="32"/>
+                <w:szCs w:val="32"/>
               </w:rPr>
               <w:t>$t</w:t>
             </w:r>
             <w:r>
               <w:rPr>
                 <w:rFonts w:ascii="Times New Roman" w:hAnsi="Times New Roman" w:cs="Times New Roman"/>
-                <w:sz w:val="28"/>
+                <w:sz w:val="32"/>
+                <w:szCs w:val="32"/>
                 <w:lang w:val="en-US"/>
               </w:rPr>
               <w:t>7</w:t>
@@ -10735,7 +10797,8 @@
               <w:ind w:left="108"/>
               <w:rPr>
                 <w:rFonts w:ascii="Times New Roman" w:hAnsi="Times New Roman" w:cs="Times New Roman"/>
-                <w:sz w:val="28"/>
+                <w:sz w:val="32"/>
+                <w:szCs w:val="32"/>
                 <w:lang w:val="en-US"/>
               </w:rPr>
             </w:pPr>
@@ -10743,7 +10806,8 @@
             <w:r>
               <w:rPr>
                 <w:rFonts w:ascii="Times New Roman" w:hAnsi="Times New Roman" w:cs="Times New Roman"/>
-                <w:sz w:val="28"/>
+                <w:sz w:val="32"/>
+                <w:szCs w:val="32"/>
                 <w:lang w:val="en-US"/>
               </w:rPr>
               <w:t>Lưu</w:t>
@@ -10752,7 +10816,8 @@
             <w:r>
               <w:rPr>
                 <w:rFonts w:ascii="Times New Roman" w:hAnsi="Times New Roman" w:cs="Times New Roman"/>
-                <w:sz w:val="28"/>
+                <w:sz w:val="32"/>
+                <w:szCs w:val="32"/>
                 <w:lang w:val="en-US"/>
               </w:rPr>
               <w:t xml:space="preserve"> </w:t>
@@ -10761,7 +10826,8 @@
             <w:r>
               <w:rPr>
                 <w:rFonts w:ascii="Times New Roman" w:hAnsi="Times New Roman" w:cs="Times New Roman"/>
-                <w:sz w:val="28"/>
+                <w:sz w:val="32"/>
+                <w:szCs w:val="32"/>
                 <w:lang w:val="en-US"/>
               </w:rPr>
               <w:t>địa</w:t>
@@ -10770,7 +10836,8 @@
             <w:r>
               <w:rPr>
                 <w:rFonts w:ascii="Times New Roman" w:hAnsi="Times New Roman" w:cs="Times New Roman"/>
-                <w:sz w:val="28"/>
+                <w:sz w:val="32"/>
+                <w:szCs w:val="32"/>
                 <w:lang w:val="en-US"/>
               </w:rPr>
               <w:t xml:space="preserve"> </w:t>
@@ -10779,7 +10846,8 @@
             <w:r>
               <w:rPr>
                 <w:rFonts w:ascii="Times New Roman" w:hAnsi="Times New Roman" w:cs="Times New Roman"/>
-                <w:sz w:val="28"/>
+                <w:sz w:val="32"/>
+                <w:szCs w:val="32"/>
                 <w:lang w:val="en-US"/>
               </w:rPr>
               <w:t>chỉ</w:t>
@@ -10788,7 +10856,8 @@
             <w:r>
               <w:rPr>
                 <w:rFonts w:ascii="Times New Roman" w:hAnsi="Times New Roman" w:cs="Times New Roman"/>
-                <w:sz w:val="28"/>
+                <w:sz w:val="32"/>
+                <w:szCs w:val="32"/>
                 <w:lang w:val="en-US"/>
               </w:rPr>
               <w:t xml:space="preserve"> </w:t>
@@ -10797,7 +10866,8 @@
             <w:r>
               <w:rPr>
                 <w:rFonts w:ascii="Times New Roman" w:hAnsi="Times New Roman" w:cs="Times New Roman"/>
-                <w:sz w:val="28"/>
+                <w:sz w:val="32"/>
+                <w:szCs w:val="32"/>
                 <w:lang w:val="en-US"/>
               </w:rPr>
               <w:t>của</w:t>
@@ -10806,7 +10876,8 @@
             <w:r>
               <w:rPr>
                 <w:rFonts w:ascii="Times New Roman" w:hAnsi="Times New Roman" w:cs="Times New Roman"/>
-                <w:sz w:val="28"/>
+                <w:sz w:val="32"/>
+                <w:szCs w:val="32"/>
                 <w:lang w:val="en-US"/>
               </w:rPr>
               <w:t xml:space="preserve"> </w:t>
@@ -10815,7 +10886,8 @@
             <w:r>
               <w:rPr>
                 <w:rFonts w:ascii="Times New Roman" w:hAnsi="Times New Roman" w:cs="Times New Roman"/>
-                <w:sz w:val="28"/>
+                <w:sz w:val="32"/>
+                <w:szCs w:val="32"/>
                 <w:lang w:val="en-US"/>
               </w:rPr>
               <w:t>số</w:t>
@@ -10824,7 +10896,8 @@
             <w:r>
               <w:rPr>
                 <w:rFonts w:ascii="Times New Roman" w:hAnsi="Times New Roman" w:cs="Times New Roman"/>
-                <w:sz w:val="28"/>
+                <w:sz w:val="32"/>
+                <w:szCs w:val="32"/>
                 <w:lang w:val="en-US"/>
               </w:rPr>
               <w:t xml:space="preserve"> </w:t>
@@ -10833,7 +10906,8 @@
             <w:r>
               <w:rPr>
                 <w:rFonts w:ascii="Times New Roman" w:hAnsi="Times New Roman" w:cs="Times New Roman"/>
-                <w:sz w:val="28"/>
+                <w:sz w:val="32"/>
+                <w:szCs w:val="32"/>
                 <w:lang w:val="en-US"/>
               </w:rPr>
               <w:t>sinh</w:t>
@@ -10842,7 +10916,8 @@
             <w:r>
               <w:rPr>
                 <w:rFonts w:ascii="Times New Roman" w:hAnsi="Times New Roman" w:cs="Times New Roman"/>
-                <w:sz w:val="28"/>
+                <w:sz w:val="32"/>
+                <w:szCs w:val="32"/>
                 <w:lang w:val="en-US"/>
               </w:rPr>
               <w:t xml:space="preserve"> </w:t>
@@ -10851,7 +10926,8 @@
             <w:r>
               <w:rPr>
                 <w:rFonts w:ascii="Times New Roman" w:hAnsi="Times New Roman" w:cs="Times New Roman"/>
-                <w:sz w:val="28"/>
+                <w:sz w:val="32"/>
+                <w:szCs w:val="32"/>
                 <w:lang w:val="en-US"/>
               </w:rPr>
               <w:t>viên</w:t>
@@ -10860,7 +10936,8 @@
             <w:r>
               <w:rPr>
                 <w:rFonts w:ascii="Times New Roman" w:hAnsi="Times New Roman" w:cs="Times New Roman"/>
-                <w:sz w:val="28"/>
+                <w:sz w:val="32"/>
+                <w:szCs w:val="32"/>
                 <w:lang w:val="en-US"/>
               </w:rPr>
               <w:t xml:space="preserve"> </w:t>
@@ -10869,7 +10946,8 @@
             <w:r>
               <w:rPr>
                 <w:rFonts w:ascii="Times New Roman" w:hAnsi="Times New Roman" w:cs="Times New Roman"/>
-                <w:sz w:val="28"/>
+                <w:sz w:val="32"/>
+                <w:szCs w:val="32"/>
                 <w:lang w:val="en-US"/>
               </w:rPr>
               <w:t>trong</w:t>
@@ -10878,7 +10956,8 @@
             <w:r>
               <w:rPr>
                 <w:rFonts w:ascii="Times New Roman" w:hAnsi="Times New Roman" w:cs="Times New Roman"/>
-                <w:sz w:val="28"/>
+                <w:sz w:val="32"/>
+                <w:szCs w:val="32"/>
                 <w:lang w:val="en-US"/>
               </w:rPr>
               <w:t xml:space="preserve"> </w:t>
@@ -10887,7 +10966,8 @@
             <w:r>
               <w:rPr>
                 <w:rFonts w:ascii="Times New Roman" w:hAnsi="Times New Roman" w:cs="Times New Roman"/>
-                <w:sz w:val="28"/>
+                <w:sz w:val="32"/>
+                <w:szCs w:val="32"/>
                 <w:lang w:val="en-US"/>
               </w:rPr>
               <w:t>lớp</w:t>
@@ -10912,14 +10992,16 @@
               <w:jc w:val="center"/>
               <w:rPr>
                 <w:rFonts w:ascii="Times New Roman" w:hAnsi="Times New Roman" w:cs="Times New Roman"/>
-                <w:sz w:val="28"/>
+                <w:sz w:val="32"/>
+                <w:szCs w:val="32"/>
                 <w:lang w:val="en-US"/>
               </w:rPr>
             </w:pPr>
             <w:r>
               <w:rPr>
                 <w:rFonts w:ascii="Times New Roman" w:hAnsi="Times New Roman" w:cs="Times New Roman"/>
-                <w:sz w:val="28"/>
+                <w:sz w:val="32"/>
+                <w:szCs w:val="32"/>
                 <w:lang w:val="en-US"/>
               </w:rPr>
               <w:t>7</w:t>
@@ -10938,13 +11020,15 @@
               <w:jc w:val="center"/>
               <w:rPr>
                 <w:rFonts w:ascii="Times New Roman" w:hAnsi="Times New Roman" w:cs="Times New Roman"/>
-                <w:sz w:val="28"/>
+                <w:sz w:val="32"/>
+                <w:szCs w:val="32"/>
               </w:rPr>
             </w:pPr>
             <w:r>
               <w:rPr>
                 <w:rFonts w:ascii="Times New Roman" w:hAnsi="Times New Roman" w:cs="Times New Roman"/>
-                <w:sz w:val="28"/>
+                <w:sz w:val="32"/>
+                <w:szCs w:val="32"/>
               </w:rPr>
               <w:t>$ra</w:t>
             </w:r>
@@ -10961,13 +11045,15 @@
               <w:ind w:left="108"/>
               <w:rPr>
                 <w:rFonts w:ascii="Times New Roman" w:hAnsi="Times New Roman" w:cs="Times New Roman"/>
-                <w:sz w:val="28"/>
+                <w:sz w:val="32"/>
+                <w:szCs w:val="32"/>
               </w:rPr>
             </w:pPr>
             <w:r>
               <w:rPr>
                 <w:rFonts w:ascii="Times New Roman" w:hAnsi="Times New Roman" w:cs="Times New Roman"/>
-                <w:sz w:val="28"/>
+                <w:sz w:val="32"/>
+                <w:szCs w:val="32"/>
               </w:rPr>
               <w:t>Lưu</w:t>
             </w:r>
@@ -10975,14 +11061,16 @@
               <w:rPr>
                 <w:rFonts w:ascii="Times New Roman" w:hAnsi="Times New Roman" w:cs="Times New Roman"/>
                 <w:spacing w:val="-35"/>
-                <w:sz w:val="28"/>
+                <w:sz w:val="32"/>
+                <w:szCs w:val="32"/>
               </w:rPr>
               <w:t xml:space="preserve"> </w:t>
             </w:r>
             <w:r>
               <w:rPr>
                 <w:rFonts w:ascii="Times New Roman" w:hAnsi="Times New Roman" w:cs="Times New Roman"/>
-                <w:sz w:val="28"/>
+                <w:sz w:val="32"/>
+                <w:szCs w:val="32"/>
               </w:rPr>
               <w:t>địa</w:t>
             </w:r>
@@ -10990,14 +11078,16 @@
               <w:rPr>
                 <w:rFonts w:ascii="Times New Roman" w:hAnsi="Times New Roman" w:cs="Times New Roman"/>
                 <w:spacing w:val="-19"/>
-                <w:sz w:val="28"/>
+                <w:sz w:val="32"/>
+                <w:szCs w:val="32"/>
               </w:rPr>
               <w:t xml:space="preserve"> </w:t>
             </w:r>
             <w:r>
               <w:rPr>
                 <w:rFonts w:ascii="Times New Roman" w:hAnsi="Times New Roman" w:cs="Times New Roman"/>
-                <w:sz w:val="28"/>
+                <w:sz w:val="32"/>
+                <w:szCs w:val="32"/>
               </w:rPr>
               <w:t>chỉ</w:t>
             </w:r>
@@ -11005,14 +11095,16 @@
               <w:rPr>
                 <w:rFonts w:ascii="Times New Roman" w:hAnsi="Times New Roman" w:cs="Times New Roman"/>
                 <w:spacing w:val="-34"/>
-                <w:sz w:val="28"/>
+                <w:sz w:val="32"/>
+                <w:szCs w:val="32"/>
               </w:rPr>
               <w:t xml:space="preserve"> </w:t>
             </w:r>
             <w:r>
               <w:rPr>
                 <w:rFonts w:ascii="Times New Roman" w:hAnsi="Times New Roman" w:cs="Times New Roman"/>
-                <w:sz w:val="28"/>
+                <w:sz w:val="32"/>
+                <w:szCs w:val="32"/>
               </w:rPr>
               <w:t>lệnh</w:t>
             </w:r>
@@ -11020,14 +11112,16 @@
               <w:rPr>
                 <w:rFonts w:ascii="Times New Roman" w:hAnsi="Times New Roman" w:cs="Times New Roman"/>
                 <w:spacing w:val="-19"/>
-                <w:sz w:val="28"/>
+                <w:sz w:val="32"/>
+                <w:szCs w:val="32"/>
               </w:rPr>
               <w:t xml:space="preserve"> </w:t>
             </w:r>
             <w:r>
               <w:rPr>
                 <w:rFonts w:ascii="Times New Roman" w:hAnsi="Times New Roman" w:cs="Times New Roman"/>
-                <w:sz w:val="28"/>
+                <w:sz w:val="32"/>
+                <w:szCs w:val="32"/>
               </w:rPr>
               <w:t>tiếp</w:t>
             </w:r>
@@ -11035,14 +11129,16 @@
               <w:rPr>
                 <w:rFonts w:ascii="Times New Roman" w:hAnsi="Times New Roman" w:cs="Times New Roman"/>
                 <w:spacing w:val="-34"/>
-                <w:sz w:val="28"/>
+                <w:sz w:val="32"/>
+                <w:szCs w:val="32"/>
               </w:rPr>
               <w:t xml:space="preserve"> </w:t>
             </w:r>
             <w:r>
               <w:rPr>
                 <w:rFonts w:ascii="Times New Roman" w:hAnsi="Times New Roman" w:cs="Times New Roman"/>
-                <w:sz w:val="28"/>
+                <w:sz w:val="32"/>
+                <w:szCs w:val="32"/>
               </w:rPr>
               <w:t>theo</w:t>
             </w:r>
@@ -11050,14 +11146,16 @@
               <w:rPr>
                 <w:rFonts w:ascii="Times New Roman" w:hAnsi="Times New Roman" w:cs="Times New Roman"/>
                 <w:spacing w:val="-33"/>
-                <w:sz w:val="28"/>
+                <w:sz w:val="32"/>
+                <w:szCs w:val="32"/>
               </w:rPr>
               <w:t xml:space="preserve"> </w:t>
             </w:r>
             <w:r>
               <w:rPr>
                 <w:rFonts w:ascii="Times New Roman" w:hAnsi="Times New Roman" w:cs="Times New Roman"/>
-                <w:sz w:val="28"/>
+                <w:sz w:val="32"/>
+                <w:szCs w:val="32"/>
               </w:rPr>
               <w:t>khi</w:t>
             </w:r>
@@ -11065,14 +11163,16 @@
               <w:rPr>
                 <w:rFonts w:ascii="Times New Roman" w:hAnsi="Times New Roman" w:cs="Times New Roman"/>
                 <w:spacing w:val="-34"/>
-                <w:sz w:val="28"/>
+                <w:sz w:val="32"/>
+                <w:szCs w:val="32"/>
               </w:rPr>
               <w:t xml:space="preserve"> </w:t>
             </w:r>
             <w:r>
               <w:rPr>
                 <w:rFonts w:ascii="Times New Roman" w:hAnsi="Times New Roman" w:cs="Times New Roman"/>
-                <w:sz w:val="28"/>
+                <w:sz w:val="32"/>
+                <w:szCs w:val="32"/>
               </w:rPr>
               <w:t>đi</w:t>
             </w:r>
@@ -11080,14 +11180,16 @@
               <w:rPr>
                 <w:rFonts w:ascii="Times New Roman" w:hAnsi="Times New Roman" w:cs="Times New Roman"/>
                 <w:spacing w:val="-33"/>
-                <w:sz w:val="28"/>
+                <w:sz w:val="32"/>
+                <w:szCs w:val="32"/>
               </w:rPr>
               <w:t xml:space="preserve"> </w:t>
             </w:r>
             <w:r>
               <w:rPr>
                 <w:rFonts w:ascii="Times New Roman" w:hAnsi="Times New Roman" w:cs="Times New Roman"/>
-                <w:sz w:val="28"/>
+                <w:sz w:val="32"/>
+                <w:szCs w:val="32"/>
               </w:rPr>
               <w:t>vào</w:t>
             </w:r>
@@ -11095,14 +11197,16 @@
               <w:rPr>
                 <w:rFonts w:ascii="Times New Roman" w:hAnsi="Times New Roman" w:cs="Times New Roman"/>
                 <w:spacing w:val="-34"/>
-                <w:sz w:val="28"/>
+                <w:sz w:val="32"/>
+                <w:szCs w:val="32"/>
               </w:rPr>
               <w:t xml:space="preserve"> </w:t>
             </w:r>
             <w:r>
               <w:rPr>
                 <w:rFonts w:ascii="Times New Roman" w:hAnsi="Times New Roman" w:cs="Times New Roman"/>
-                <w:sz w:val="28"/>
+                <w:sz w:val="32"/>
+                <w:szCs w:val="32"/>
               </w:rPr>
               <w:t>các</w:t>
             </w:r>
@@ -11110,14 +11214,16 @@
               <w:rPr>
                 <w:rFonts w:ascii="Times New Roman" w:hAnsi="Times New Roman" w:cs="Times New Roman"/>
                 <w:spacing w:val="-34"/>
-                <w:sz w:val="28"/>
+                <w:sz w:val="32"/>
+                <w:szCs w:val="32"/>
               </w:rPr>
               <w:t xml:space="preserve"> </w:t>
             </w:r>
             <w:r>
               <w:rPr>
                 <w:rFonts w:ascii="Times New Roman" w:hAnsi="Times New Roman" w:cs="Times New Roman"/>
-                <w:sz w:val="28"/>
+                <w:sz w:val="32"/>
+                <w:szCs w:val="32"/>
               </w:rPr>
               <w:t>thủ</w:t>
             </w:r>
@@ -11125,14 +11231,16 @@
               <w:rPr>
                 <w:rFonts w:ascii="Times New Roman" w:hAnsi="Times New Roman" w:cs="Times New Roman"/>
                 <w:spacing w:val="-33"/>
-                <w:sz w:val="28"/>
+                <w:sz w:val="32"/>
+                <w:szCs w:val="32"/>
               </w:rPr>
               <w:t xml:space="preserve"> </w:t>
             </w:r>
             <w:r>
               <w:rPr>
                 <w:rFonts w:ascii="Times New Roman" w:hAnsi="Times New Roman" w:cs="Times New Roman"/>
-                <w:sz w:val="28"/>
+                <w:sz w:val="32"/>
+                <w:szCs w:val="32"/>
               </w:rPr>
               <w:t>tục</w:t>
             </w:r>
@@ -11146,7 +11254,8 @@
         <w:ind w:left="0"/>
         <w:rPr>
           <w:rFonts w:ascii="Times New Roman" w:hAnsi="Times New Roman" w:cs="Times New Roman"/>
-          <w:sz w:val="20"/>
+          <w:sz w:val="32"/>
+          <w:szCs w:val="32"/>
         </w:rPr>
       </w:pPr>
     </w:p>
@@ -11160,6 +11269,4860 @@
           <w:sz w:val="32"/>
           <w:szCs w:val="32"/>
           <w:lang w:val="vi"/>
+        </w:rPr>
+      </w:pPr>
+    </w:p>
+    <w:p>
+      <w:pPr>
+        <w:rPr>
+          <w:rFonts w:ascii="Times New Roman" w:hAnsi="Times New Roman" w:cs="Times New Roman"/>
+          <w:sz w:val="32"/>
+          <w:szCs w:val="32"/>
+        </w:rPr>
+      </w:pPr>
+    </w:p>
+    <w:p>
+      <w:pPr>
+        <w:rPr>
+          <w:rFonts w:ascii="Times New Roman" w:hAnsi="Times New Roman" w:cs="Times New Roman"/>
+          <w:noProof/>
+          <w:sz w:val="32"/>
+          <w:szCs w:val="32"/>
+        </w:rPr>
+      </w:pPr>
+      <w:r>
+        <w:rPr>
+          <w:rFonts w:ascii="Times New Roman" w:hAnsi="Times New Roman" w:cs="Times New Roman"/>
+          <w:noProof/>
+          <w:sz w:val="32"/>
+          <w:szCs w:val="32"/>
+        </w:rPr>
+        <w:t>Bài 20:</w:t>
+      </w:r>
+      <w:r>
+        <w:rPr>
+          <w:rFonts w:ascii="Times New Roman" w:hAnsi="Times New Roman" w:cs="Times New Roman"/>
+          <w:sz w:val="32"/>
+          <w:szCs w:val="32"/>
+        </w:rPr>
+        <w:t xml:space="preserve"> </w:t>
+      </w:r>
+      <w:r>
+        <w:rPr>
+          <w:rFonts w:ascii="Times New Roman" w:hAnsi="Times New Roman" w:cs="Times New Roman"/>
+          <w:noProof/>
+          <w:sz w:val="32"/>
+          <w:szCs w:val="32"/>
+        </w:rPr>
+        <w:t xml:space="preserve">Hai mảng được gọi là giống nhau nếu một mảng có thể nhận được từ mảng kia bằng cách hoán đổi nhiều nhất một cặp phần tử của một trong các mảng. Cho hai mảng a và b, hãy kiểm tra xem chúng có giống nhau không. Ví dụ: -Đối với a = [1, 2, 3] và b = [1, 2, 3], đầu ra phải là areSimilar(a, b) = true. Các mảng bằng nhau, không cần hoán đổi bất kỳ phần tử nào.-Đối với a = [1, 2, 3] và b = [2, 1, 3], đầu ra phải là </w:t>
+      </w:r>
+      <w:r>
+        <w:rPr>
+          <w:rFonts w:ascii="Times New Roman" w:hAnsi="Times New Roman" w:cs="Times New Roman"/>
+          <w:noProof/>
+          <w:sz w:val="32"/>
+          <w:szCs w:val="32"/>
+        </w:rPr>
+        <w:lastRenderedPageBreak/>
+        <w:t>areSimilar(a, b) = true. Chúng ta có thể lấy b từ a bằng cách hoán đổi 2 và 1 trong b.-Đối với a = [1, 2, 2] và b = [2, 1, 1], kết quả phải là areSimilar(a, b) = false. Mọi sự hoán đổi hai phần tử bất kỳ trong a hoặc b sẽ không làm cho a và b bằng nhau.</w:t>
+      </w:r>
+    </w:p>
+    <w:p>
+      <w:pPr>
+        <w:pStyle w:val="ListParagraph"/>
+        <w:numPr>
+          <w:ilvl w:val="0"/>
+          <w:numId w:val="4"/>
+        </w:numPr>
+        <w:rPr>
+          <w:rFonts w:ascii="Times New Roman" w:hAnsi="Times New Roman" w:cs="Times New Roman"/>
+          <w:noProof/>
+          <w:sz w:val="32"/>
+          <w:szCs w:val="32"/>
+        </w:rPr>
+      </w:pPr>
+      <w:r>
+        <w:rPr>
+          <w:rFonts w:ascii="Times New Roman" w:hAnsi="Times New Roman" w:cs="Times New Roman"/>
+          <w:noProof/>
+          <w:sz w:val="32"/>
+          <w:szCs w:val="32"/>
+        </w:rPr>
+        <w:t>Mã nguồn:</w:t>
+      </w:r>
+    </w:p>
+    <w:p>
+      <w:pPr>
+        <w:pStyle w:val="ListParagraph"/>
+        <w:rPr>
+          <w:rFonts w:ascii="Times New Roman" w:hAnsi="Times New Roman" w:cs="Times New Roman"/>
+          <w:noProof/>
+          <w:sz w:val="32"/>
+          <w:szCs w:val="32"/>
+        </w:rPr>
+      </w:pPr>
+      <w:r>
+        <w:rPr>
+          <w:rFonts w:ascii="Times New Roman" w:hAnsi="Times New Roman" w:cs="Times New Roman"/>
+          <w:noProof/>
+          <w:sz w:val="32"/>
+          <w:szCs w:val="32"/>
+        </w:rPr>
+        <w:t>.data</w:t>
+      </w:r>
+    </w:p>
+    <w:p>
+      <w:pPr>
+        <w:pStyle w:val="ListParagraph"/>
+        <w:rPr>
+          <w:rFonts w:ascii="Times New Roman" w:hAnsi="Times New Roman" w:cs="Times New Roman"/>
+          <w:noProof/>
+          <w:sz w:val="32"/>
+          <w:szCs w:val="32"/>
+        </w:rPr>
+      </w:pPr>
+      <w:r>
+        <w:rPr>
+          <w:rFonts w:ascii="Times New Roman" w:hAnsi="Times New Roman" w:cs="Times New Roman"/>
+          <w:noProof/>
+          <w:sz w:val="32"/>
+          <w:szCs w:val="32"/>
+        </w:rPr>
+        <w:t>sequence:   .word   1, 2, 4, 4, 5    # Đặt dãy số trong mảng sequence</w:t>
+      </w:r>
+    </w:p>
+    <w:p>
+      <w:pPr>
+        <w:pStyle w:val="ListParagraph"/>
+        <w:rPr>
+          <w:rFonts w:ascii="Times New Roman" w:hAnsi="Times New Roman" w:cs="Times New Roman"/>
+          <w:noProof/>
+          <w:sz w:val="32"/>
+          <w:szCs w:val="32"/>
+        </w:rPr>
+      </w:pPr>
+      <w:r>
+        <w:rPr>
+          <w:rFonts w:ascii="Times New Roman" w:hAnsi="Times New Roman" w:cs="Times New Roman"/>
+          <w:noProof/>
+          <w:sz w:val="32"/>
+          <w:szCs w:val="32"/>
+        </w:rPr>
+        <w:t>length:     .word   5              # Độ dài của dãy số</w:t>
+      </w:r>
+    </w:p>
+    <w:p>
+      <w:pPr>
+        <w:pStyle w:val="ListParagraph"/>
+        <w:rPr>
+          <w:rFonts w:ascii="Times New Roman" w:hAnsi="Times New Roman" w:cs="Times New Roman"/>
+          <w:noProof/>
+          <w:sz w:val="32"/>
+          <w:szCs w:val="32"/>
+        </w:rPr>
+      </w:pPr>
+      <w:r>
+        <w:rPr>
+          <w:rFonts w:ascii="Times New Roman" w:hAnsi="Times New Roman" w:cs="Times New Roman"/>
+          <w:noProof/>
+          <w:sz w:val="32"/>
+          <w:szCs w:val="32"/>
+        </w:rPr>
+        <w:t>Message: .asciiz "Day co the la day tang ngat: "</w:t>
+      </w:r>
+    </w:p>
+    <w:p>
+      <w:pPr>
+        <w:pStyle w:val="ListParagraph"/>
+        <w:rPr>
+          <w:rFonts w:ascii="Times New Roman" w:hAnsi="Times New Roman" w:cs="Times New Roman"/>
+          <w:noProof/>
+          <w:sz w:val="32"/>
+          <w:szCs w:val="32"/>
+        </w:rPr>
+      </w:pPr>
+      <w:r>
+        <w:rPr>
+          <w:rFonts w:ascii="Times New Roman" w:hAnsi="Times New Roman" w:cs="Times New Roman"/>
+          <w:noProof/>
+          <w:sz w:val="32"/>
+          <w:szCs w:val="32"/>
+        </w:rPr>
+        <w:t>True: .asciiz "true"</w:t>
+      </w:r>
+    </w:p>
+    <w:p>
+      <w:pPr>
+        <w:pStyle w:val="ListParagraph"/>
+        <w:rPr>
+          <w:rFonts w:ascii="Times New Roman" w:hAnsi="Times New Roman" w:cs="Times New Roman"/>
+          <w:noProof/>
+          <w:sz w:val="32"/>
+          <w:szCs w:val="32"/>
+        </w:rPr>
+      </w:pPr>
+      <w:r>
+        <w:rPr>
+          <w:rFonts w:ascii="Times New Roman" w:hAnsi="Times New Roman" w:cs="Times New Roman"/>
+          <w:noProof/>
+          <w:sz w:val="32"/>
+          <w:szCs w:val="32"/>
+        </w:rPr>
+        <w:t>False: .asciiz "false"</w:t>
+      </w:r>
+    </w:p>
+    <w:p>
+      <w:pPr>
+        <w:pStyle w:val="ListParagraph"/>
+        <w:rPr>
+          <w:rFonts w:ascii="Times New Roman" w:hAnsi="Times New Roman" w:cs="Times New Roman"/>
+          <w:noProof/>
+          <w:sz w:val="32"/>
+          <w:szCs w:val="32"/>
+        </w:rPr>
+      </w:pPr>
+      <w:r>
+        <w:rPr>
+          <w:rFonts w:ascii="Times New Roman" w:hAnsi="Times New Roman" w:cs="Times New Roman"/>
+          <w:noProof/>
+          <w:sz w:val="32"/>
+          <w:szCs w:val="32"/>
+        </w:rPr>
+        <w:t>.text</w:t>
+      </w:r>
+    </w:p>
+    <w:p>
+      <w:pPr>
+        <w:pStyle w:val="ListParagraph"/>
+        <w:rPr>
+          <w:rFonts w:ascii="Times New Roman" w:hAnsi="Times New Roman" w:cs="Times New Roman"/>
+          <w:noProof/>
+          <w:sz w:val="32"/>
+          <w:szCs w:val="32"/>
+        </w:rPr>
+      </w:pPr>
+      <w:r>
+        <w:rPr>
+          <w:rFonts w:ascii="Times New Roman" w:hAnsi="Times New Roman" w:cs="Times New Roman"/>
+          <w:noProof/>
+          <w:sz w:val="32"/>
+          <w:szCs w:val="32"/>
+        </w:rPr>
+        <w:t>main:</w:t>
+      </w:r>
+    </w:p>
+    <w:p>
+      <w:pPr>
+        <w:pStyle w:val="ListParagraph"/>
+        <w:rPr>
+          <w:rFonts w:ascii="Times New Roman" w:hAnsi="Times New Roman" w:cs="Times New Roman"/>
+          <w:noProof/>
+          <w:sz w:val="32"/>
+          <w:szCs w:val="32"/>
+        </w:rPr>
+      </w:pPr>
+      <w:r>
+        <w:rPr>
+          <w:rFonts w:ascii="Times New Roman" w:hAnsi="Times New Roman" w:cs="Times New Roman"/>
+          <w:noProof/>
+          <w:sz w:val="32"/>
+          <w:szCs w:val="32"/>
+        </w:rPr>
+        <w:t xml:space="preserve">    la      $t0, sequence           # Lấy địa chỉ của mảng sequence</w:t>
+      </w:r>
+    </w:p>
+    <w:p>
+      <w:pPr>
+        <w:pStyle w:val="ListParagraph"/>
+        <w:rPr>
+          <w:rFonts w:ascii="Times New Roman" w:hAnsi="Times New Roman" w:cs="Times New Roman"/>
+          <w:noProof/>
+          <w:sz w:val="32"/>
+          <w:szCs w:val="32"/>
+        </w:rPr>
+      </w:pPr>
+      <w:r>
+        <w:rPr>
+          <w:rFonts w:ascii="Times New Roman" w:hAnsi="Times New Roman" w:cs="Times New Roman"/>
+          <w:noProof/>
+          <w:sz w:val="32"/>
+          <w:szCs w:val="32"/>
+        </w:rPr>
+        <w:t xml:space="preserve">    lw      $t1, length             # Lấy độ dài của dãy số</w:t>
+      </w:r>
+    </w:p>
+    <w:p>
+      <w:pPr>
+        <w:pStyle w:val="ListParagraph"/>
+        <w:rPr>
+          <w:rFonts w:ascii="Times New Roman" w:hAnsi="Times New Roman" w:cs="Times New Roman"/>
+          <w:noProof/>
+          <w:sz w:val="32"/>
+          <w:szCs w:val="32"/>
+        </w:rPr>
+      </w:pPr>
+      <w:r>
+        <w:rPr>
+          <w:rFonts w:ascii="Times New Roman" w:hAnsi="Times New Roman" w:cs="Times New Roman"/>
+          <w:noProof/>
+          <w:sz w:val="32"/>
+          <w:szCs w:val="32"/>
+        </w:rPr>
+        <w:t xml:space="preserve">    addi    $t1, $t1, -1            # Trừ đi 1 để tính index cuối cùng</w:t>
+      </w:r>
+    </w:p>
+    <w:p>
+      <w:pPr>
+        <w:pStyle w:val="ListParagraph"/>
+        <w:rPr>
+          <w:rFonts w:ascii="Times New Roman" w:hAnsi="Times New Roman" w:cs="Times New Roman"/>
+          <w:noProof/>
+          <w:sz w:val="32"/>
+          <w:szCs w:val="32"/>
+        </w:rPr>
+      </w:pPr>
+      <w:r>
+        <w:rPr>
+          <w:rFonts w:ascii="Times New Roman" w:hAnsi="Times New Roman" w:cs="Times New Roman"/>
+          <w:noProof/>
+          <w:sz w:val="32"/>
+          <w:szCs w:val="32"/>
+        </w:rPr>
+        <w:t xml:space="preserve">    j  </w:t>
+      </w:r>
+      <w:r>
+        <w:rPr>
+          <w:rFonts w:ascii="Times New Roman" w:hAnsi="Times New Roman" w:cs="Times New Roman"/>
+          <w:noProof/>
+          <w:sz w:val="32"/>
+          <w:szCs w:val="32"/>
+        </w:rPr>
+        <w:tab/>
+        <w:t xml:space="preserve">     almostIncreasingSequence # Gọi hàm almostIncreasingSequence  al </w:t>
+      </w:r>
+    </w:p>
+    <w:p>
+      <w:pPr>
+        <w:pStyle w:val="ListParagraph"/>
+        <w:rPr>
+          <w:rFonts w:ascii="Times New Roman" w:hAnsi="Times New Roman" w:cs="Times New Roman"/>
+          <w:noProof/>
+          <w:sz w:val="32"/>
+          <w:szCs w:val="32"/>
+        </w:rPr>
+      </w:pPr>
+      <w:r>
+        <w:rPr>
+          <w:rFonts w:ascii="Times New Roman" w:hAnsi="Times New Roman" w:cs="Times New Roman"/>
+          <w:noProof/>
+          <w:sz w:val="32"/>
+          <w:szCs w:val="32"/>
+        </w:rPr>
+        <w:t>#Hàm in kết quả đúng</w:t>
+      </w:r>
+    </w:p>
+    <w:p>
+      <w:pPr>
+        <w:pStyle w:val="ListParagraph"/>
+        <w:rPr>
+          <w:rFonts w:ascii="Times New Roman" w:hAnsi="Times New Roman" w:cs="Times New Roman"/>
+          <w:noProof/>
+          <w:sz w:val="32"/>
+          <w:szCs w:val="32"/>
+        </w:rPr>
+      </w:pPr>
+      <w:r>
+        <w:rPr>
+          <w:rFonts w:ascii="Times New Roman" w:hAnsi="Times New Roman" w:cs="Times New Roman"/>
+          <w:noProof/>
+          <w:sz w:val="32"/>
+          <w:szCs w:val="32"/>
+        </w:rPr>
+        <w:t>true:</w:t>
+      </w:r>
+    </w:p>
+    <w:p>
+      <w:pPr>
+        <w:pStyle w:val="ListParagraph"/>
+        <w:rPr>
+          <w:rFonts w:ascii="Times New Roman" w:hAnsi="Times New Roman" w:cs="Times New Roman"/>
+          <w:noProof/>
+          <w:sz w:val="32"/>
+          <w:szCs w:val="32"/>
+        </w:rPr>
+      </w:pPr>
+      <w:r>
+        <w:rPr>
+          <w:rFonts w:ascii="Times New Roman" w:hAnsi="Times New Roman" w:cs="Times New Roman"/>
+          <w:noProof/>
+          <w:sz w:val="32"/>
+          <w:szCs w:val="32"/>
+        </w:rPr>
+        <w:t xml:space="preserve">   </w:t>
+      </w:r>
+      <w:r>
+        <w:rPr>
+          <w:rFonts w:ascii="Times New Roman" w:hAnsi="Times New Roman" w:cs="Times New Roman"/>
+          <w:noProof/>
+          <w:sz w:val="32"/>
+          <w:szCs w:val="32"/>
+        </w:rPr>
+        <w:tab/>
+        <w:t>li $v0, 59</w:t>
+      </w:r>
+    </w:p>
+    <w:p>
+      <w:pPr>
+        <w:pStyle w:val="ListParagraph"/>
+        <w:rPr>
+          <w:rFonts w:ascii="Times New Roman" w:hAnsi="Times New Roman" w:cs="Times New Roman"/>
+          <w:noProof/>
+          <w:sz w:val="32"/>
+          <w:szCs w:val="32"/>
+        </w:rPr>
+      </w:pPr>
+      <w:r>
+        <w:rPr>
+          <w:rFonts w:ascii="Times New Roman" w:hAnsi="Times New Roman" w:cs="Times New Roman"/>
+          <w:noProof/>
+          <w:sz w:val="32"/>
+          <w:szCs w:val="32"/>
+        </w:rPr>
+        <w:t xml:space="preserve"> </w:t>
+      </w:r>
+      <w:r>
+        <w:rPr>
+          <w:rFonts w:ascii="Times New Roman" w:hAnsi="Times New Roman" w:cs="Times New Roman"/>
+          <w:noProof/>
+          <w:sz w:val="32"/>
+          <w:szCs w:val="32"/>
+        </w:rPr>
+        <w:tab/>
+        <w:t>la $a0, Message</w:t>
+      </w:r>
+    </w:p>
+    <w:p>
+      <w:pPr>
+        <w:pStyle w:val="ListParagraph"/>
+        <w:rPr>
+          <w:rFonts w:ascii="Times New Roman" w:hAnsi="Times New Roman" w:cs="Times New Roman"/>
+          <w:noProof/>
+          <w:sz w:val="32"/>
+          <w:szCs w:val="32"/>
+        </w:rPr>
+      </w:pPr>
+      <w:r>
+        <w:rPr>
+          <w:rFonts w:ascii="Times New Roman" w:hAnsi="Times New Roman" w:cs="Times New Roman"/>
+          <w:noProof/>
+          <w:sz w:val="32"/>
+          <w:szCs w:val="32"/>
+        </w:rPr>
+        <w:t xml:space="preserve"> </w:t>
+      </w:r>
+      <w:r>
+        <w:rPr>
+          <w:rFonts w:ascii="Times New Roman" w:hAnsi="Times New Roman" w:cs="Times New Roman"/>
+          <w:noProof/>
+          <w:sz w:val="32"/>
+          <w:szCs w:val="32"/>
+        </w:rPr>
+        <w:tab/>
+        <w:t xml:space="preserve">la $a1, True </w:t>
+      </w:r>
+    </w:p>
+    <w:p>
+      <w:pPr>
+        <w:pStyle w:val="ListParagraph"/>
+        <w:rPr>
+          <w:rFonts w:ascii="Times New Roman" w:hAnsi="Times New Roman" w:cs="Times New Roman"/>
+          <w:noProof/>
+          <w:sz w:val="32"/>
+          <w:szCs w:val="32"/>
+        </w:rPr>
+      </w:pPr>
+      <w:r>
+        <w:rPr>
+          <w:rFonts w:ascii="Times New Roman" w:hAnsi="Times New Roman" w:cs="Times New Roman"/>
+          <w:noProof/>
+          <w:sz w:val="32"/>
+          <w:szCs w:val="32"/>
+        </w:rPr>
+        <w:t xml:space="preserve"> </w:t>
+      </w:r>
+      <w:r>
+        <w:rPr>
+          <w:rFonts w:ascii="Times New Roman" w:hAnsi="Times New Roman" w:cs="Times New Roman"/>
+          <w:noProof/>
+          <w:sz w:val="32"/>
+          <w:szCs w:val="32"/>
+        </w:rPr>
+        <w:tab/>
+        <w:t>syscall</w:t>
+      </w:r>
+    </w:p>
+    <w:p>
+      <w:pPr>
+        <w:pStyle w:val="ListParagraph"/>
+        <w:rPr>
+          <w:rFonts w:ascii="Times New Roman" w:hAnsi="Times New Roman" w:cs="Times New Roman"/>
+          <w:noProof/>
+          <w:sz w:val="32"/>
+          <w:szCs w:val="32"/>
+        </w:rPr>
+      </w:pPr>
+      <w:r>
+        <w:rPr>
+          <w:rFonts w:ascii="Times New Roman" w:hAnsi="Times New Roman" w:cs="Times New Roman"/>
+          <w:noProof/>
+          <w:sz w:val="32"/>
+          <w:szCs w:val="32"/>
+        </w:rPr>
+        <w:t>endtaskwithtrue:</w:t>
+      </w:r>
+    </w:p>
+    <w:p>
+      <w:pPr>
+        <w:pStyle w:val="ListParagraph"/>
+        <w:rPr>
+          <w:rFonts w:ascii="Times New Roman" w:hAnsi="Times New Roman" w:cs="Times New Roman"/>
+          <w:noProof/>
+          <w:sz w:val="32"/>
+          <w:szCs w:val="32"/>
+        </w:rPr>
+      </w:pPr>
+      <w:r>
+        <w:rPr>
+          <w:rFonts w:ascii="Times New Roman" w:hAnsi="Times New Roman" w:cs="Times New Roman"/>
+          <w:noProof/>
+          <w:sz w:val="32"/>
+          <w:szCs w:val="32"/>
+        </w:rPr>
+        <w:t xml:space="preserve"> </w:t>
+      </w:r>
+      <w:r>
+        <w:rPr>
+          <w:rFonts w:ascii="Times New Roman" w:hAnsi="Times New Roman" w:cs="Times New Roman"/>
+          <w:noProof/>
+          <w:sz w:val="32"/>
+          <w:szCs w:val="32"/>
+        </w:rPr>
+        <w:tab/>
+        <w:t>li      $v0, 10                 # Exit program</w:t>
+      </w:r>
+    </w:p>
+    <w:p>
+      <w:pPr>
+        <w:pStyle w:val="ListParagraph"/>
+        <w:rPr>
+          <w:rFonts w:ascii="Times New Roman" w:hAnsi="Times New Roman" w:cs="Times New Roman"/>
+          <w:noProof/>
+          <w:sz w:val="32"/>
+          <w:szCs w:val="32"/>
+        </w:rPr>
+      </w:pPr>
+      <w:r>
+        <w:rPr>
+          <w:rFonts w:ascii="Times New Roman" w:hAnsi="Times New Roman" w:cs="Times New Roman"/>
+          <w:noProof/>
+          <w:sz w:val="32"/>
+          <w:szCs w:val="32"/>
+        </w:rPr>
+        <w:t xml:space="preserve">    </w:t>
+      </w:r>
+      <w:r>
+        <w:rPr>
+          <w:rFonts w:ascii="Times New Roman" w:hAnsi="Times New Roman" w:cs="Times New Roman"/>
+          <w:noProof/>
+          <w:sz w:val="32"/>
+          <w:szCs w:val="32"/>
+        </w:rPr>
+        <w:tab/>
+        <w:t xml:space="preserve">syscall </w:t>
+      </w:r>
+    </w:p>
+    <w:p>
+      <w:pPr>
+        <w:pStyle w:val="ListParagraph"/>
+        <w:rPr>
+          <w:rFonts w:ascii="Times New Roman" w:hAnsi="Times New Roman" w:cs="Times New Roman"/>
+          <w:noProof/>
+          <w:sz w:val="32"/>
+          <w:szCs w:val="32"/>
+        </w:rPr>
+      </w:pPr>
+      <w:r>
+        <w:rPr>
+          <w:rFonts w:ascii="Times New Roman" w:hAnsi="Times New Roman" w:cs="Times New Roman"/>
+          <w:noProof/>
+          <w:sz w:val="32"/>
+          <w:szCs w:val="32"/>
+        </w:rPr>
+        <w:t># Hàm kiểm tra dãy số tăng gần đúng</w:t>
+      </w:r>
+    </w:p>
+    <w:p>
+      <w:pPr>
+        <w:pStyle w:val="ListParagraph"/>
+        <w:rPr>
+          <w:rFonts w:ascii="Times New Roman" w:hAnsi="Times New Roman" w:cs="Times New Roman"/>
+          <w:noProof/>
+          <w:sz w:val="32"/>
+          <w:szCs w:val="32"/>
+        </w:rPr>
+      </w:pPr>
+      <w:r>
+        <w:rPr>
+          <w:rFonts w:ascii="Times New Roman" w:hAnsi="Times New Roman" w:cs="Times New Roman"/>
+          <w:noProof/>
+          <w:sz w:val="32"/>
+          <w:szCs w:val="32"/>
+        </w:rPr>
+        <w:t>almostIncreasingSequence:</w:t>
+      </w:r>
+    </w:p>
+    <w:p>
+      <w:pPr>
+        <w:pStyle w:val="ListParagraph"/>
+        <w:rPr>
+          <w:rFonts w:ascii="Times New Roman" w:hAnsi="Times New Roman" w:cs="Times New Roman"/>
+          <w:noProof/>
+          <w:sz w:val="32"/>
+          <w:szCs w:val="32"/>
+        </w:rPr>
+      </w:pPr>
+      <w:r>
+        <w:rPr>
+          <w:rFonts w:ascii="Times New Roman" w:hAnsi="Times New Roman" w:cs="Times New Roman"/>
+          <w:noProof/>
+          <w:sz w:val="32"/>
+          <w:szCs w:val="32"/>
+        </w:rPr>
+        <w:t xml:space="preserve">    li      $t2, 0                  # Đặt biến đếm là 0</w:t>
+      </w:r>
+    </w:p>
+    <w:p>
+      <w:pPr>
+        <w:pStyle w:val="ListParagraph"/>
+        <w:rPr>
+          <w:rFonts w:ascii="Times New Roman" w:hAnsi="Times New Roman" w:cs="Times New Roman"/>
+          <w:noProof/>
+          <w:sz w:val="32"/>
+          <w:szCs w:val="32"/>
+        </w:rPr>
+      </w:pPr>
+      <w:r>
+        <w:rPr>
+          <w:rFonts w:ascii="Times New Roman" w:hAnsi="Times New Roman" w:cs="Times New Roman"/>
+          <w:noProof/>
+          <w:sz w:val="32"/>
+          <w:szCs w:val="32"/>
+        </w:rPr>
+        <w:t>#Hàm vòng lặp chính</w:t>
+      </w:r>
+    </w:p>
+    <w:p>
+      <w:pPr>
+        <w:pStyle w:val="ListParagraph"/>
+        <w:rPr>
+          <w:rFonts w:ascii="Times New Roman" w:hAnsi="Times New Roman" w:cs="Times New Roman"/>
+          <w:noProof/>
+          <w:sz w:val="32"/>
+          <w:szCs w:val="32"/>
+        </w:rPr>
+      </w:pPr>
+      <w:r>
+        <w:rPr>
+          <w:rFonts w:ascii="Times New Roman" w:hAnsi="Times New Roman" w:cs="Times New Roman"/>
+          <w:noProof/>
+          <w:sz w:val="32"/>
+          <w:szCs w:val="32"/>
+        </w:rPr>
+        <w:lastRenderedPageBreak/>
+        <w:t>checkIncreasing:</w:t>
+      </w:r>
+    </w:p>
+    <w:p>
+      <w:pPr>
+        <w:pStyle w:val="ListParagraph"/>
+        <w:rPr>
+          <w:rFonts w:ascii="Times New Roman" w:hAnsi="Times New Roman" w:cs="Times New Roman"/>
+          <w:noProof/>
+          <w:sz w:val="32"/>
+          <w:szCs w:val="32"/>
+        </w:rPr>
+      </w:pPr>
+      <w:r>
+        <w:rPr>
+          <w:rFonts w:ascii="Times New Roman" w:hAnsi="Times New Roman" w:cs="Times New Roman"/>
+          <w:noProof/>
+          <w:sz w:val="32"/>
+          <w:szCs w:val="32"/>
+        </w:rPr>
+        <w:t xml:space="preserve">    beq     $t1, $zero, true    # Kiểm tra nếu index đã đạt đến đầu dãy số mà vẫn hợp lệ, nhảy đến true</w:t>
+      </w:r>
+    </w:p>
+    <w:p>
+      <w:pPr>
+        <w:pStyle w:val="ListParagraph"/>
+        <w:rPr>
+          <w:rFonts w:ascii="Times New Roman" w:hAnsi="Times New Roman" w:cs="Times New Roman"/>
+          <w:noProof/>
+          <w:sz w:val="32"/>
+          <w:szCs w:val="32"/>
+        </w:rPr>
+      </w:pPr>
+      <w:r>
+        <w:rPr>
+          <w:rFonts w:ascii="Times New Roman" w:hAnsi="Times New Roman" w:cs="Times New Roman"/>
+          <w:noProof/>
+          <w:sz w:val="32"/>
+          <w:szCs w:val="32"/>
+        </w:rPr>
+        <w:t xml:space="preserve">    lw      $t3, 0($t0)             # Lấy giá trị tại index hiện tại</w:t>
+      </w:r>
+    </w:p>
+    <w:p>
+      <w:pPr>
+        <w:pStyle w:val="ListParagraph"/>
+        <w:rPr>
+          <w:rFonts w:ascii="Times New Roman" w:hAnsi="Times New Roman" w:cs="Times New Roman"/>
+          <w:noProof/>
+          <w:sz w:val="32"/>
+          <w:szCs w:val="32"/>
+        </w:rPr>
+      </w:pPr>
+      <w:r>
+        <w:rPr>
+          <w:rFonts w:ascii="Times New Roman" w:hAnsi="Times New Roman" w:cs="Times New Roman"/>
+          <w:noProof/>
+          <w:sz w:val="32"/>
+          <w:szCs w:val="32"/>
+        </w:rPr>
+        <w:t xml:space="preserve">    lw      $t4, 4($t0)             # Lấy giá trị tại index kế tiếp</w:t>
+      </w:r>
+    </w:p>
+    <w:p>
+      <w:pPr>
+        <w:pStyle w:val="ListParagraph"/>
+        <w:rPr>
+          <w:rFonts w:ascii="Times New Roman" w:hAnsi="Times New Roman" w:cs="Times New Roman"/>
+          <w:noProof/>
+          <w:sz w:val="32"/>
+          <w:szCs w:val="32"/>
+        </w:rPr>
+      </w:pPr>
+      <w:r>
+        <w:rPr>
+          <w:rFonts w:ascii="Times New Roman" w:hAnsi="Times New Roman" w:cs="Times New Roman"/>
+          <w:noProof/>
+          <w:sz w:val="32"/>
+          <w:szCs w:val="32"/>
+        </w:rPr>
+        <w:t xml:space="preserve">    bgt      $t4, $t3, checkRemoval      # Kiểm tra nếu dãy số tăng (a[i+1] &gt; a[i]</w:t>
+      </w:r>
+    </w:p>
+    <w:p>
+      <w:pPr>
+        <w:pStyle w:val="ListParagraph"/>
+        <w:rPr>
+          <w:rFonts w:ascii="Times New Roman" w:hAnsi="Times New Roman" w:cs="Times New Roman"/>
+          <w:noProof/>
+          <w:sz w:val="32"/>
+          <w:szCs w:val="32"/>
+        </w:rPr>
+      </w:pPr>
+      <w:r>
+        <w:rPr>
+          <w:rFonts w:ascii="Times New Roman" w:hAnsi="Times New Roman" w:cs="Times New Roman"/>
+          <w:noProof/>
+          <w:sz w:val="32"/>
+          <w:szCs w:val="32"/>
+        </w:rPr>
+        <w:t xml:space="preserve">    addi    $t2, $t2, 1            # Tăng biến đếm lỗi</w:t>
+      </w:r>
+    </w:p>
+    <w:p>
+      <w:pPr>
+        <w:pStyle w:val="ListParagraph"/>
+        <w:rPr>
+          <w:rFonts w:ascii="Times New Roman" w:hAnsi="Times New Roman" w:cs="Times New Roman"/>
+          <w:noProof/>
+          <w:sz w:val="32"/>
+          <w:szCs w:val="32"/>
+        </w:rPr>
+      </w:pPr>
+      <w:r>
+        <w:rPr>
+          <w:rFonts w:ascii="Times New Roman" w:hAnsi="Times New Roman" w:cs="Times New Roman"/>
+          <w:noProof/>
+          <w:sz w:val="32"/>
+          <w:szCs w:val="32"/>
+        </w:rPr>
+        <w:t xml:space="preserve">    # Kiểm tra nếu có hơn 1 lỗi, chạy đến hàm false</w:t>
+      </w:r>
+    </w:p>
+    <w:p>
+      <w:pPr>
+        <w:pStyle w:val="ListParagraph"/>
+        <w:rPr>
+          <w:rFonts w:ascii="Times New Roman" w:hAnsi="Times New Roman" w:cs="Times New Roman"/>
+          <w:noProof/>
+          <w:sz w:val="32"/>
+          <w:szCs w:val="32"/>
+        </w:rPr>
+      </w:pPr>
+      <w:r>
+        <w:rPr>
+          <w:rFonts w:ascii="Times New Roman" w:hAnsi="Times New Roman" w:cs="Times New Roman"/>
+          <w:noProof/>
+          <w:sz w:val="32"/>
+          <w:szCs w:val="32"/>
+        </w:rPr>
+        <w:t xml:space="preserve">    bgt     $t2, 1, false</w:t>
+      </w:r>
+    </w:p>
+    <w:p>
+      <w:pPr>
+        <w:pStyle w:val="ListParagraph"/>
+        <w:rPr>
+          <w:rFonts w:ascii="Times New Roman" w:hAnsi="Times New Roman" w:cs="Times New Roman"/>
+          <w:noProof/>
+          <w:sz w:val="32"/>
+          <w:szCs w:val="32"/>
+        </w:rPr>
+      </w:pPr>
+    </w:p>
+    <w:p>
+      <w:pPr>
+        <w:pStyle w:val="ListParagraph"/>
+        <w:rPr>
+          <w:rFonts w:ascii="Times New Roman" w:hAnsi="Times New Roman" w:cs="Times New Roman"/>
+          <w:noProof/>
+          <w:sz w:val="32"/>
+          <w:szCs w:val="32"/>
+        </w:rPr>
+      </w:pPr>
+      <w:r>
+        <w:rPr>
+          <w:rFonts w:ascii="Times New Roman" w:hAnsi="Times New Roman" w:cs="Times New Roman"/>
+          <w:noProof/>
+          <w:sz w:val="32"/>
+          <w:szCs w:val="32"/>
+        </w:rPr>
+        <w:t>#Hàm cập nhật giá trị</w:t>
+      </w:r>
+      <w:r>
+        <w:rPr>
+          <w:rFonts w:ascii="Times New Roman" w:hAnsi="Times New Roman" w:cs="Times New Roman"/>
+          <w:noProof/>
+          <w:sz w:val="32"/>
+          <w:szCs w:val="32"/>
+        </w:rPr>
+        <w:tab/>
+        <w:t xml:space="preserve">        </w:t>
+      </w:r>
+    </w:p>
+    <w:p>
+      <w:pPr>
+        <w:pStyle w:val="ListParagraph"/>
+        <w:rPr>
+          <w:rFonts w:ascii="Times New Roman" w:hAnsi="Times New Roman" w:cs="Times New Roman"/>
+          <w:noProof/>
+          <w:sz w:val="32"/>
+          <w:szCs w:val="32"/>
+        </w:rPr>
+      </w:pPr>
+      <w:r>
+        <w:rPr>
+          <w:rFonts w:ascii="Times New Roman" w:hAnsi="Times New Roman" w:cs="Times New Roman"/>
+          <w:noProof/>
+          <w:sz w:val="32"/>
+          <w:szCs w:val="32"/>
+        </w:rPr>
+        <w:t>checkRemoval:</w:t>
+      </w:r>
+    </w:p>
+    <w:p>
+      <w:pPr>
+        <w:pStyle w:val="ListParagraph"/>
+        <w:rPr>
+          <w:rFonts w:ascii="Times New Roman" w:hAnsi="Times New Roman" w:cs="Times New Roman"/>
+          <w:noProof/>
+          <w:sz w:val="32"/>
+          <w:szCs w:val="32"/>
+        </w:rPr>
+      </w:pPr>
+      <w:r>
+        <w:rPr>
+          <w:rFonts w:ascii="Times New Roman" w:hAnsi="Times New Roman" w:cs="Times New Roman"/>
+          <w:noProof/>
+          <w:sz w:val="32"/>
+          <w:szCs w:val="32"/>
+        </w:rPr>
+        <w:t xml:space="preserve">    addi    $t1, $t1, -1            # Giảm index đi 1</w:t>
+      </w:r>
+    </w:p>
+    <w:p>
+      <w:pPr>
+        <w:pStyle w:val="ListParagraph"/>
+        <w:rPr>
+          <w:rFonts w:ascii="Times New Roman" w:hAnsi="Times New Roman" w:cs="Times New Roman"/>
+          <w:noProof/>
+          <w:sz w:val="32"/>
+          <w:szCs w:val="32"/>
+        </w:rPr>
+      </w:pPr>
+      <w:r>
+        <w:rPr>
+          <w:rFonts w:ascii="Times New Roman" w:hAnsi="Times New Roman" w:cs="Times New Roman"/>
+          <w:noProof/>
+          <w:sz w:val="32"/>
+          <w:szCs w:val="32"/>
+        </w:rPr>
+        <w:t xml:space="preserve">    addi    $t0, $t0, 4             # Đi đến index tiếp theo</w:t>
+      </w:r>
+    </w:p>
+    <w:p>
+      <w:pPr>
+        <w:pStyle w:val="ListParagraph"/>
+        <w:rPr>
+          <w:rFonts w:ascii="Times New Roman" w:hAnsi="Times New Roman" w:cs="Times New Roman"/>
+          <w:noProof/>
+          <w:sz w:val="32"/>
+          <w:szCs w:val="32"/>
+        </w:rPr>
+      </w:pPr>
+      <w:r>
+        <w:rPr>
+          <w:rFonts w:ascii="Times New Roman" w:hAnsi="Times New Roman" w:cs="Times New Roman"/>
+          <w:noProof/>
+          <w:sz w:val="32"/>
+          <w:szCs w:val="32"/>
+        </w:rPr>
+        <w:t xml:space="preserve">    j       checkIncreasing         # Quay lại vòng lặp kiểm tra</w:t>
+      </w:r>
+    </w:p>
+    <w:p>
+      <w:pPr>
+        <w:pStyle w:val="ListParagraph"/>
+        <w:rPr>
+          <w:rFonts w:ascii="Times New Roman" w:hAnsi="Times New Roman" w:cs="Times New Roman"/>
+          <w:noProof/>
+          <w:sz w:val="32"/>
+          <w:szCs w:val="32"/>
+        </w:rPr>
+      </w:pPr>
+      <w:r>
+        <w:rPr>
+          <w:rFonts w:ascii="Times New Roman" w:hAnsi="Times New Roman" w:cs="Times New Roman"/>
+          <w:noProof/>
+          <w:sz w:val="32"/>
+          <w:szCs w:val="32"/>
+        </w:rPr>
+        <w:t>#Hàm in kết quả sai</w:t>
+      </w:r>
+    </w:p>
+    <w:p>
+      <w:pPr>
+        <w:pStyle w:val="ListParagraph"/>
+        <w:rPr>
+          <w:rFonts w:ascii="Times New Roman" w:hAnsi="Times New Roman" w:cs="Times New Roman"/>
+          <w:noProof/>
+          <w:sz w:val="32"/>
+          <w:szCs w:val="32"/>
+        </w:rPr>
+      </w:pPr>
+      <w:r>
+        <w:rPr>
+          <w:rFonts w:ascii="Times New Roman" w:hAnsi="Times New Roman" w:cs="Times New Roman"/>
+          <w:noProof/>
+          <w:sz w:val="32"/>
+          <w:szCs w:val="32"/>
+        </w:rPr>
+        <w:t>false:</w:t>
+      </w:r>
+    </w:p>
+    <w:p>
+      <w:pPr>
+        <w:pStyle w:val="ListParagraph"/>
+        <w:rPr>
+          <w:rFonts w:ascii="Times New Roman" w:hAnsi="Times New Roman" w:cs="Times New Roman"/>
+          <w:noProof/>
+          <w:sz w:val="32"/>
+          <w:szCs w:val="32"/>
+        </w:rPr>
+      </w:pPr>
+      <w:r>
+        <w:rPr>
+          <w:rFonts w:ascii="Times New Roman" w:hAnsi="Times New Roman" w:cs="Times New Roman"/>
+          <w:noProof/>
+          <w:sz w:val="32"/>
+          <w:szCs w:val="32"/>
+        </w:rPr>
+        <w:t xml:space="preserve">    li $v0, 59</w:t>
+      </w:r>
+    </w:p>
+    <w:p>
+      <w:pPr>
+        <w:pStyle w:val="ListParagraph"/>
+        <w:rPr>
+          <w:rFonts w:ascii="Times New Roman" w:hAnsi="Times New Roman" w:cs="Times New Roman"/>
+          <w:noProof/>
+          <w:sz w:val="32"/>
+          <w:szCs w:val="32"/>
+        </w:rPr>
+      </w:pPr>
+      <w:r>
+        <w:rPr>
+          <w:rFonts w:ascii="Times New Roman" w:hAnsi="Times New Roman" w:cs="Times New Roman"/>
+          <w:noProof/>
+          <w:sz w:val="32"/>
+          <w:szCs w:val="32"/>
+        </w:rPr>
+        <w:t xml:space="preserve">    la $a0, Message</w:t>
+      </w:r>
+    </w:p>
+    <w:p>
+      <w:pPr>
+        <w:pStyle w:val="ListParagraph"/>
+        <w:rPr>
+          <w:rFonts w:ascii="Times New Roman" w:hAnsi="Times New Roman" w:cs="Times New Roman"/>
+          <w:noProof/>
+          <w:sz w:val="32"/>
+          <w:szCs w:val="32"/>
+        </w:rPr>
+      </w:pPr>
+      <w:r>
+        <w:rPr>
+          <w:rFonts w:ascii="Times New Roman" w:hAnsi="Times New Roman" w:cs="Times New Roman"/>
+          <w:noProof/>
+          <w:sz w:val="32"/>
+          <w:szCs w:val="32"/>
+        </w:rPr>
+        <w:t xml:space="preserve">    la $a1, False</w:t>
+      </w:r>
+    </w:p>
+    <w:p>
+      <w:pPr>
+        <w:pStyle w:val="ListParagraph"/>
+        <w:rPr>
+          <w:rFonts w:ascii="Times New Roman" w:hAnsi="Times New Roman" w:cs="Times New Roman"/>
+          <w:noProof/>
+          <w:sz w:val="32"/>
+          <w:szCs w:val="32"/>
+        </w:rPr>
+      </w:pPr>
+      <w:r>
+        <w:rPr>
+          <w:rFonts w:ascii="Times New Roman" w:hAnsi="Times New Roman" w:cs="Times New Roman"/>
+          <w:noProof/>
+          <w:sz w:val="32"/>
+          <w:szCs w:val="32"/>
+        </w:rPr>
+        <w:t xml:space="preserve">    syscall</w:t>
+      </w:r>
+    </w:p>
+    <w:p>
+      <w:pPr>
+        <w:pStyle w:val="ListParagraph"/>
+        <w:numPr>
+          <w:ilvl w:val="0"/>
+          <w:numId w:val="4"/>
+        </w:numPr>
+        <w:rPr>
+          <w:rFonts w:ascii="Times New Roman" w:hAnsi="Times New Roman" w:cs="Times New Roman"/>
+          <w:noProof/>
+          <w:sz w:val="32"/>
+          <w:szCs w:val="32"/>
+        </w:rPr>
+      </w:pPr>
+      <w:r>
+        <w:rPr>
+          <w:rFonts w:ascii="Times New Roman" w:hAnsi="Times New Roman" w:cs="Times New Roman"/>
+          <w:noProof/>
+          <w:sz w:val="32"/>
+          <w:szCs w:val="32"/>
+        </w:rPr>
+        <w:t>Kết quả, giải thích:</w:t>
+      </w:r>
+    </w:p>
+    <w:p>
+      <w:pPr>
+        <w:pStyle w:val="ListParagraph"/>
+        <w:numPr>
+          <w:ilvl w:val="0"/>
+          <w:numId w:val="5"/>
+        </w:numPr>
+        <w:rPr>
+          <w:rFonts w:ascii="Times New Roman" w:hAnsi="Times New Roman" w:cs="Times New Roman"/>
+          <w:noProof/>
+          <w:sz w:val="32"/>
+          <w:szCs w:val="32"/>
+        </w:rPr>
+      </w:pPr>
+      <w:r>
+        <w:rPr>
+          <w:rFonts w:ascii="Times New Roman" w:hAnsi="Times New Roman" w:cs="Times New Roman"/>
+          <w:noProof/>
+          <w:sz w:val="32"/>
+          <w:szCs w:val="32"/>
+        </w:rPr>
+        <w:t>Kết quả:</w:t>
+      </w:r>
+    </w:p>
+    <w:p>
+      <w:pPr>
+        <w:pStyle w:val="ListParagraph"/>
+        <w:numPr>
+          <w:ilvl w:val="0"/>
+          <w:numId w:val="6"/>
+        </w:numPr>
+        <w:rPr>
+          <w:rFonts w:ascii="Times New Roman" w:hAnsi="Times New Roman" w:cs="Times New Roman"/>
+          <w:noProof/>
+          <w:sz w:val="32"/>
+          <w:szCs w:val="32"/>
+        </w:rPr>
+      </w:pPr>
+      <w:r>
+        <w:rPr>
+          <w:rFonts w:ascii="Times New Roman" w:hAnsi="Times New Roman" w:cs="Times New Roman"/>
+          <w:noProof/>
+          <w:sz w:val="32"/>
+          <w:szCs w:val="32"/>
+        </w:rPr>
+        <w:t>Trường hợp thử dãy 1,3,4,5,5,6:</w:t>
+      </w:r>
+    </w:p>
+    <w:p>
+      <w:pPr>
+        <w:pStyle w:val="ListParagraph"/>
+        <w:ind w:left="1800"/>
+        <w:rPr>
+          <w:rFonts w:ascii="Times New Roman" w:hAnsi="Times New Roman" w:cs="Times New Roman"/>
+          <w:noProof/>
+          <w:sz w:val="32"/>
+          <w:szCs w:val="32"/>
+        </w:rPr>
+      </w:pPr>
+      <w:r>
+        <w:rPr>
+          <w:rFonts w:ascii="Times New Roman" w:hAnsi="Times New Roman" w:cs="Times New Roman"/>
+          <w:noProof/>
+          <w:sz w:val="32"/>
+          <w:szCs w:val="32"/>
+        </w:rPr>
+        <w:lastRenderedPageBreak/>
+        <w:drawing>
+          <wp:inline distT="0" distB="0" distL="0" distR="0" wp14:anchorId="23389984" wp14:editId="4D66142D">
+            <wp:extent cx="5943600" cy="3141980"/>
+            <wp:effectExtent l="0" t="0" r="0" b="1270"/>
+            <wp:docPr id="726316765" name="Picture 726316765" descr="A screenshot of a computer&#10;&#10;Description automatically generated"/>
+            <wp:cNvGraphicFramePr>
+              <a:graphicFrameLocks xmlns:a="http://schemas.openxmlformats.org/drawingml/2006/main" noChangeAspect="1"/>
+            </wp:cNvGraphicFramePr>
+            <a:graphic xmlns:a="http://schemas.openxmlformats.org/drawingml/2006/main">
+              <a:graphicData uri="http://schemas.openxmlformats.org/drawingml/2006/picture">
+                <pic:pic xmlns:pic="http://schemas.openxmlformats.org/drawingml/2006/picture">
+                  <pic:nvPicPr>
+                    <pic:cNvPr id="726316765" name="Picture 726316765" descr="A screenshot of a computer&#10;&#10;Description automatically generated"/>
+                    <pic:cNvPicPr/>
+                  </pic:nvPicPr>
+                  <pic:blipFill>
+                    <a:blip r:embed="rId8"/>
+                    <a:stretch>
+                      <a:fillRect/>
+                    </a:stretch>
+                  </pic:blipFill>
+                  <pic:spPr>
+                    <a:xfrm>
+                      <a:off x="0" y="0"/>
+                      <a:ext cx="5943600" cy="3141980"/>
+                    </a:xfrm>
+                    <a:prstGeom prst="rect">
+                      <a:avLst/>
+                    </a:prstGeom>
+                  </pic:spPr>
+                </pic:pic>
+              </a:graphicData>
+            </a:graphic>
+          </wp:inline>
+        </w:drawing>
+      </w:r>
+    </w:p>
+    <w:p>
+      <w:pPr>
+        <w:pStyle w:val="ListParagraph"/>
+        <w:numPr>
+          <w:ilvl w:val="0"/>
+          <w:numId w:val="6"/>
+        </w:numPr>
+        <w:rPr>
+          <w:rFonts w:ascii="Times New Roman" w:hAnsi="Times New Roman" w:cs="Times New Roman"/>
+          <w:noProof/>
+          <w:sz w:val="32"/>
+          <w:szCs w:val="32"/>
+        </w:rPr>
+      </w:pPr>
+      <w:r>
+        <w:rPr>
+          <w:rFonts w:ascii="Times New Roman" w:hAnsi="Times New Roman" w:cs="Times New Roman"/>
+          <w:noProof/>
+          <w:sz w:val="32"/>
+          <w:szCs w:val="32"/>
+        </w:rPr>
+        <w:t>Trường hợp thử dãy 1,3,2,5,4,6:</w:t>
+      </w:r>
+    </w:p>
+    <w:p>
+      <w:pPr>
+        <w:pStyle w:val="ListParagraph"/>
+        <w:ind w:left="1800"/>
+        <w:rPr>
+          <w:rFonts w:ascii="Times New Roman" w:hAnsi="Times New Roman" w:cs="Times New Roman"/>
+          <w:noProof/>
+          <w:sz w:val="32"/>
+          <w:szCs w:val="32"/>
+        </w:rPr>
+      </w:pPr>
+      <w:r>
+        <w:rPr>
+          <w:rFonts w:ascii="Times New Roman" w:hAnsi="Times New Roman" w:cs="Times New Roman"/>
+          <w:noProof/>
+          <w:sz w:val="32"/>
+          <w:szCs w:val="32"/>
+        </w:rPr>
+        <w:drawing>
+          <wp:inline distT="0" distB="0" distL="0" distR="0" wp14:anchorId="6020D72A" wp14:editId="66EB57C6">
+            <wp:extent cx="5943600" cy="3161030"/>
+            <wp:effectExtent l="0" t="0" r="0" b="1270"/>
+            <wp:docPr id="435704313" name="Picture 1" descr="A screenshot of a computer&#10;&#10;Description automatically generated"/>
+            <wp:cNvGraphicFramePr>
+              <a:graphicFrameLocks xmlns:a="http://schemas.openxmlformats.org/drawingml/2006/main" noChangeAspect="1"/>
+            </wp:cNvGraphicFramePr>
+            <a:graphic xmlns:a="http://schemas.openxmlformats.org/drawingml/2006/main">
+              <a:graphicData uri="http://schemas.openxmlformats.org/drawingml/2006/picture">
+                <pic:pic xmlns:pic="http://schemas.openxmlformats.org/drawingml/2006/picture">
+                  <pic:nvPicPr>
+                    <pic:cNvPr id="435704313" name="Picture 1" descr="A screenshot of a computer&#10;&#10;Description automatically generated"/>
+                    <pic:cNvPicPr/>
+                  </pic:nvPicPr>
+                  <pic:blipFill>
+                    <a:blip r:embed="rId9"/>
+                    <a:stretch>
+                      <a:fillRect/>
+                    </a:stretch>
+                  </pic:blipFill>
+                  <pic:spPr>
+                    <a:xfrm>
+                      <a:off x="0" y="0"/>
+                      <a:ext cx="5943600" cy="3161030"/>
+                    </a:xfrm>
+                    <a:prstGeom prst="rect">
+                      <a:avLst/>
+                    </a:prstGeom>
+                  </pic:spPr>
+                </pic:pic>
+              </a:graphicData>
+            </a:graphic>
+          </wp:inline>
+        </w:drawing>
+      </w:r>
+    </w:p>
+    <w:p>
+      <w:pPr>
+        <w:pStyle w:val="ListParagraph"/>
+        <w:ind w:left="1800"/>
+        <w:rPr>
+          <w:rFonts w:ascii="Times New Roman" w:hAnsi="Times New Roman" w:cs="Times New Roman"/>
+          <w:noProof/>
+          <w:sz w:val="32"/>
+          <w:szCs w:val="32"/>
+        </w:rPr>
+      </w:pPr>
+    </w:p>
+    <w:p>
+      <w:pPr>
+        <w:pStyle w:val="ListParagraph"/>
+        <w:numPr>
+          <w:ilvl w:val="0"/>
+          <w:numId w:val="5"/>
+        </w:numPr>
+        <w:rPr>
+          <w:rFonts w:ascii="Times New Roman" w:hAnsi="Times New Roman" w:cs="Times New Roman"/>
+          <w:noProof/>
+          <w:sz w:val="32"/>
+          <w:szCs w:val="32"/>
+        </w:rPr>
+      </w:pPr>
+      <w:r>
+        <w:rPr>
+          <w:rFonts w:ascii="Times New Roman" w:hAnsi="Times New Roman" w:cs="Times New Roman"/>
+          <w:noProof/>
+          <w:sz w:val="32"/>
+          <w:szCs w:val="32"/>
+        </w:rPr>
+        <w:t>Giải thích:</w:t>
+      </w:r>
+    </w:p>
+    <w:p>
+      <w:pPr>
+        <w:pStyle w:val="ListParagraph"/>
+        <w:ind w:left="1800"/>
+        <w:rPr>
+          <w:rFonts w:ascii="Times New Roman" w:hAnsi="Times New Roman" w:cs="Times New Roman"/>
+          <w:sz w:val="32"/>
+          <w:szCs w:val="32"/>
+        </w:rPr>
+      </w:pPr>
+      <w:proofErr w:type="spellStart"/>
+      <w:r>
+        <w:rPr>
+          <w:rFonts w:ascii="Times New Roman" w:hAnsi="Times New Roman" w:cs="Times New Roman"/>
+          <w:sz w:val="32"/>
+          <w:szCs w:val="32"/>
+        </w:rPr>
+        <w:t>Thuật</w:t>
+      </w:r>
+      <w:proofErr w:type="spellEnd"/>
+      <w:r>
+        <w:rPr>
+          <w:rFonts w:ascii="Times New Roman" w:hAnsi="Times New Roman" w:cs="Times New Roman"/>
+          <w:sz w:val="32"/>
+          <w:szCs w:val="32"/>
+        </w:rPr>
+        <w:t xml:space="preserve"> </w:t>
+      </w:r>
+      <w:proofErr w:type="spellStart"/>
+      <w:r>
+        <w:rPr>
+          <w:rFonts w:ascii="Times New Roman" w:hAnsi="Times New Roman" w:cs="Times New Roman"/>
+          <w:sz w:val="32"/>
+          <w:szCs w:val="32"/>
+        </w:rPr>
+        <w:t>toán</w:t>
+      </w:r>
+      <w:proofErr w:type="spellEnd"/>
+      <w:r>
+        <w:rPr>
+          <w:rFonts w:ascii="Times New Roman" w:hAnsi="Times New Roman" w:cs="Times New Roman"/>
+          <w:sz w:val="32"/>
+          <w:szCs w:val="32"/>
+        </w:rPr>
+        <w:t xml:space="preserve"> </w:t>
+      </w:r>
+      <w:proofErr w:type="spellStart"/>
+      <w:r>
+        <w:rPr>
+          <w:rFonts w:ascii="Times New Roman" w:hAnsi="Times New Roman" w:cs="Times New Roman"/>
+          <w:sz w:val="32"/>
+          <w:szCs w:val="32"/>
+        </w:rPr>
+        <w:t>cơ</w:t>
+      </w:r>
+      <w:proofErr w:type="spellEnd"/>
+      <w:r>
+        <w:rPr>
+          <w:rFonts w:ascii="Times New Roman" w:hAnsi="Times New Roman" w:cs="Times New Roman"/>
+          <w:sz w:val="32"/>
+          <w:szCs w:val="32"/>
+        </w:rPr>
+        <w:t xml:space="preserve"> </w:t>
+      </w:r>
+      <w:proofErr w:type="spellStart"/>
+      <w:r>
+        <w:rPr>
+          <w:rFonts w:ascii="Times New Roman" w:hAnsi="Times New Roman" w:cs="Times New Roman"/>
+          <w:sz w:val="32"/>
+          <w:szCs w:val="32"/>
+        </w:rPr>
+        <w:t>bản</w:t>
+      </w:r>
+      <w:proofErr w:type="spellEnd"/>
+      <w:r>
+        <w:rPr>
+          <w:rFonts w:ascii="Times New Roman" w:hAnsi="Times New Roman" w:cs="Times New Roman"/>
+          <w:sz w:val="32"/>
+          <w:szCs w:val="32"/>
+        </w:rPr>
+        <w:t xml:space="preserve"> </w:t>
+      </w:r>
+      <w:proofErr w:type="spellStart"/>
+      <w:r>
+        <w:rPr>
+          <w:rFonts w:ascii="Times New Roman" w:hAnsi="Times New Roman" w:cs="Times New Roman"/>
+          <w:sz w:val="32"/>
+          <w:szCs w:val="32"/>
+        </w:rPr>
+        <w:t>được</w:t>
+      </w:r>
+      <w:proofErr w:type="spellEnd"/>
+      <w:r>
+        <w:rPr>
+          <w:rFonts w:ascii="Times New Roman" w:hAnsi="Times New Roman" w:cs="Times New Roman"/>
+          <w:sz w:val="32"/>
+          <w:szCs w:val="32"/>
+        </w:rPr>
+        <w:t xml:space="preserve"> </w:t>
+      </w:r>
+      <w:proofErr w:type="spellStart"/>
+      <w:r>
+        <w:rPr>
+          <w:rFonts w:ascii="Times New Roman" w:hAnsi="Times New Roman" w:cs="Times New Roman"/>
+          <w:sz w:val="32"/>
+          <w:szCs w:val="32"/>
+        </w:rPr>
+        <w:t>sử</w:t>
+      </w:r>
+      <w:proofErr w:type="spellEnd"/>
+      <w:r>
+        <w:rPr>
+          <w:rFonts w:ascii="Times New Roman" w:hAnsi="Times New Roman" w:cs="Times New Roman"/>
+          <w:sz w:val="32"/>
+          <w:szCs w:val="32"/>
+        </w:rPr>
+        <w:t xml:space="preserve"> </w:t>
+      </w:r>
+      <w:proofErr w:type="spellStart"/>
+      <w:r>
+        <w:rPr>
+          <w:rFonts w:ascii="Times New Roman" w:hAnsi="Times New Roman" w:cs="Times New Roman"/>
+          <w:sz w:val="32"/>
+          <w:szCs w:val="32"/>
+        </w:rPr>
+        <w:t>dụng</w:t>
+      </w:r>
+      <w:proofErr w:type="spellEnd"/>
+      <w:r>
+        <w:rPr>
+          <w:rFonts w:ascii="Times New Roman" w:hAnsi="Times New Roman" w:cs="Times New Roman"/>
+          <w:sz w:val="32"/>
+          <w:szCs w:val="32"/>
+        </w:rPr>
+        <w:t xml:space="preserve"> ở </w:t>
+      </w:r>
+      <w:proofErr w:type="spellStart"/>
+      <w:r>
+        <w:rPr>
+          <w:rFonts w:ascii="Times New Roman" w:hAnsi="Times New Roman" w:cs="Times New Roman"/>
+          <w:sz w:val="32"/>
+          <w:szCs w:val="32"/>
+        </w:rPr>
+        <w:t>bài</w:t>
+      </w:r>
+      <w:proofErr w:type="spellEnd"/>
+      <w:r>
+        <w:rPr>
+          <w:rFonts w:ascii="Times New Roman" w:hAnsi="Times New Roman" w:cs="Times New Roman"/>
+          <w:sz w:val="32"/>
+          <w:szCs w:val="32"/>
+        </w:rPr>
+        <w:t xml:space="preserve"> 16 </w:t>
+      </w:r>
+      <w:proofErr w:type="spellStart"/>
+      <w:r>
+        <w:rPr>
+          <w:rFonts w:ascii="Times New Roman" w:hAnsi="Times New Roman" w:cs="Times New Roman"/>
+          <w:sz w:val="32"/>
+          <w:szCs w:val="32"/>
+        </w:rPr>
+        <w:t>được</w:t>
+      </w:r>
+      <w:proofErr w:type="spellEnd"/>
+      <w:r>
+        <w:rPr>
+          <w:rFonts w:ascii="Times New Roman" w:hAnsi="Times New Roman" w:cs="Times New Roman"/>
+          <w:sz w:val="32"/>
+          <w:szCs w:val="32"/>
+        </w:rPr>
+        <w:t xml:space="preserve"> </w:t>
+      </w:r>
+      <w:proofErr w:type="spellStart"/>
+      <w:r>
+        <w:rPr>
+          <w:rFonts w:ascii="Times New Roman" w:hAnsi="Times New Roman" w:cs="Times New Roman"/>
+          <w:sz w:val="32"/>
+          <w:szCs w:val="32"/>
+        </w:rPr>
+        <w:t>diễn</w:t>
+      </w:r>
+      <w:proofErr w:type="spellEnd"/>
+      <w:r>
+        <w:rPr>
+          <w:rFonts w:ascii="Times New Roman" w:hAnsi="Times New Roman" w:cs="Times New Roman"/>
+          <w:sz w:val="32"/>
+          <w:szCs w:val="32"/>
+        </w:rPr>
+        <w:t xml:space="preserve"> </w:t>
+      </w:r>
+      <w:proofErr w:type="spellStart"/>
+      <w:r>
+        <w:rPr>
+          <w:rFonts w:ascii="Times New Roman" w:hAnsi="Times New Roman" w:cs="Times New Roman"/>
+          <w:sz w:val="32"/>
+          <w:szCs w:val="32"/>
+        </w:rPr>
+        <w:t>giải</w:t>
+      </w:r>
+      <w:proofErr w:type="spellEnd"/>
+      <w:r>
+        <w:rPr>
+          <w:rFonts w:ascii="Times New Roman" w:hAnsi="Times New Roman" w:cs="Times New Roman"/>
+          <w:sz w:val="32"/>
+          <w:szCs w:val="32"/>
+        </w:rPr>
+        <w:t xml:space="preserve"> </w:t>
+      </w:r>
+      <w:proofErr w:type="spellStart"/>
+      <w:r>
+        <w:rPr>
+          <w:rFonts w:ascii="Times New Roman" w:hAnsi="Times New Roman" w:cs="Times New Roman"/>
+          <w:sz w:val="32"/>
+          <w:szCs w:val="32"/>
+        </w:rPr>
+        <w:t>như</w:t>
+      </w:r>
+      <w:proofErr w:type="spellEnd"/>
+      <w:r>
+        <w:rPr>
+          <w:rFonts w:ascii="Times New Roman" w:hAnsi="Times New Roman" w:cs="Times New Roman"/>
+          <w:sz w:val="32"/>
+          <w:szCs w:val="32"/>
+        </w:rPr>
+        <w:t xml:space="preserve"> </w:t>
+      </w:r>
+      <w:proofErr w:type="spellStart"/>
+      <w:r>
+        <w:rPr>
+          <w:rFonts w:ascii="Times New Roman" w:hAnsi="Times New Roman" w:cs="Times New Roman"/>
+          <w:sz w:val="32"/>
+          <w:szCs w:val="32"/>
+        </w:rPr>
+        <w:t>sau</w:t>
+      </w:r>
+      <w:proofErr w:type="spellEnd"/>
+      <w:r>
+        <w:rPr>
+          <w:rFonts w:ascii="Times New Roman" w:hAnsi="Times New Roman" w:cs="Times New Roman"/>
+          <w:sz w:val="32"/>
+          <w:szCs w:val="32"/>
+        </w:rPr>
+        <w:t>:</w:t>
+      </w:r>
+    </w:p>
+    <w:p>
+      <w:pPr>
+        <w:pStyle w:val="ListParagraph"/>
+        <w:numPr>
+          <w:ilvl w:val="0"/>
+          <w:numId w:val="7"/>
+        </w:numPr>
+        <w:rPr>
+          <w:rFonts w:ascii="Times New Roman" w:hAnsi="Times New Roman" w:cs="Times New Roman"/>
+          <w:sz w:val="32"/>
+          <w:szCs w:val="32"/>
+        </w:rPr>
+      </w:pPr>
+      <w:proofErr w:type="spellStart"/>
+      <w:r>
+        <w:rPr>
+          <w:rFonts w:ascii="Times New Roman" w:hAnsi="Times New Roman" w:cs="Times New Roman"/>
+          <w:sz w:val="32"/>
+          <w:szCs w:val="32"/>
+        </w:rPr>
+        <w:t>Tạo</w:t>
+      </w:r>
+      <w:proofErr w:type="spellEnd"/>
+      <w:r>
+        <w:rPr>
+          <w:rFonts w:ascii="Times New Roman" w:hAnsi="Times New Roman" w:cs="Times New Roman"/>
+          <w:sz w:val="32"/>
+          <w:szCs w:val="32"/>
+        </w:rPr>
+        <w:t xml:space="preserve"> </w:t>
+      </w:r>
+      <w:proofErr w:type="spellStart"/>
+      <w:r>
+        <w:rPr>
+          <w:rFonts w:ascii="Times New Roman" w:hAnsi="Times New Roman" w:cs="Times New Roman"/>
+          <w:sz w:val="32"/>
+          <w:szCs w:val="32"/>
+        </w:rPr>
+        <w:t>một</w:t>
+      </w:r>
+      <w:proofErr w:type="spellEnd"/>
+      <w:r>
+        <w:rPr>
+          <w:rFonts w:ascii="Times New Roman" w:hAnsi="Times New Roman" w:cs="Times New Roman"/>
+          <w:sz w:val="32"/>
+          <w:szCs w:val="32"/>
+        </w:rPr>
+        <w:t xml:space="preserve"> </w:t>
+      </w:r>
+      <w:proofErr w:type="spellStart"/>
+      <w:r>
+        <w:rPr>
+          <w:rFonts w:ascii="Times New Roman" w:hAnsi="Times New Roman" w:cs="Times New Roman"/>
+          <w:sz w:val="32"/>
+          <w:szCs w:val="32"/>
+        </w:rPr>
+        <w:t>biến</w:t>
+      </w:r>
+      <w:proofErr w:type="spellEnd"/>
+      <w:r>
+        <w:rPr>
+          <w:rFonts w:ascii="Times New Roman" w:hAnsi="Times New Roman" w:cs="Times New Roman"/>
+          <w:sz w:val="32"/>
+          <w:szCs w:val="32"/>
+        </w:rPr>
+        <w:t xml:space="preserve"> </w:t>
+      </w:r>
+      <w:proofErr w:type="spellStart"/>
+      <w:r>
+        <w:rPr>
+          <w:rFonts w:ascii="Times New Roman" w:hAnsi="Times New Roman" w:cs="Times New Roman"/>
+          <w:sz w:val="32"/>
+          <w:szCs w:val="32"/>
+        </w:rPr>
+        <w:t>đếm</w:t>
+      </w:r>
+      <w:proofErr w:type="spellEnd"/>
+      <w:r>
+        <w:rPr>
+          <w:rFonts w:ascii="Times New Roman" w:hAnsi="Times New Roman" w:cs="Times New Roman"/>
+          <w:sz w:val="32"/>
+          <w:szCs w:val="32"/>
+        </w:rPr>
+        <w:t xml:space="preserve"> </w:t>
+      </w:r>
+      <w:proofErr w:type="spellStart"/>
+      <w:r>
+        <w:rPr>
+          <w:rFonts w:ascii="Times New Roman" w:hAnsi="Times New Roman" w:cs="Times New Roman"/>
+          <w:sz w:val="32"/>
+          <w:szCs w:val="32"/>
+        </w:rPr>
+        <w:t>để</w:t>
+      </w:r>
+      <w:proofErr w:type="spellEnd"/>
+      <w:r>
+        <w:rPr>
+          <w:rFonts w:ascii="Times New Roman" w:hAnsi="Times New Roman" w:cs="Times New Roman"/>
+          <w:sz w:val="32"/>
+          <w:szCs w:val="32"/>
+        </w:rPr>
+        <w:t xml:space="preserve"> </w:t>
+      </w:r>
+      <w:proofErr w:type="spellStart"/>
+      <w:r>
+        <w:rPr>
+          <w:rFonts w:ascii="Times New Roman" w:hAnsi="Times New Roman" w:cs="Times New Roman"/>
+          <w:sz w:val="32"/>
+          <w:szCs w:val="32"/>
+        </w:rPr>
+        <w:t>đếm</w:t>
+      </w:r>
+      <w:proofErr w:type="spellEnd"/>
+      <w:r>
+        <w:rPr>
+          <w:rFonts w:ascii="Times New Roman" w:hAnsi="Times New Roman" w:cs="Times New Roman"/>
+          <w:sz w:val="32"/>
+          <w:szCs w:val="32"/>
+        </w:rPr>
+        <w:t xml:space="preserve"> </w:t>
+      </w:r>
+      <w:proofErr w:type="spellStart"/>
+      <w:r>
+        <w:rPr>
+          <w:rFonts w:ascii="Times New Roman" w:hAnsi="Times New Roman" w:cs="Times New Roman"/>
+          <w:sz w:val="32"/>
+          <w:szCs w:val="32"/>
+        </w:rPr>
+        <w:t>số</w:t>
+      </w:r>
+      <w:proofErr w:type="spellEnd"/>
+      <w:r>
+        <w:rPr>
+          <w:rFonts w:ascii="Times New Roman" w:hAnsi="Times New Roman" w:cs="Times New Roman"/>
+          <w:sz w:val="32"/>
+          <w:szCs w:val="32"/>
+        </w:rPr>
+        <w:t xml:space="preserve"> </w:t>
+      </w:r>
+      <w:proofErr w:type="spellStart"/>
+      <w:r>
+        <w:rPr>
+          <w:rFonts w:ascii="Times New Roman" w:hAnsi="Times New Roman" w:cs="Times New Roman"/>
+          <w:sz w:val="32"/>
+          <w:szCs w:val="32"/>
+        </w:rPr>
+        <w:t>trường</w:t>
+      </w:r>
+      <w:proofErr w:type="spellEnd"/>
+      <w:r>
+        <w:rPr>
+          <w:rFonts w:ascii="Times New Roman" w:hAnsi="Times New Roman" w:cs="Times New Roman"/>
+          <w:sz w:val="32"/>
+          <w:szCs w:val="32"/>
+        </w:rPr>
+        <w:t xml:space="preserve"> </w:t>
+      </w:r>
+      <w:proofErr w:type="spellStart"/>
+      <w:r>
+        <w:rPr>
+          <w:rFonts w:ascii="Times New Roman" w:hAnsi="Times New Roman" w:cs="Times New Roman"/>
+          <w:sz w:val="32"/>
+          <w:szCs w:val="32"/>
+        </w:rPr>
+        <w:t>hợp</w:t>
+      </w:r>
+      <w:proofErr w:type="spellEnd"/>
+      <w:r>
+        <w:rPr>
+          <w:rFonts w:ascii="Times New Roman" w:hAnsi="Times New Roman" w:cs="Times New Roman"/>
+          <w:sz w:val="32"/>
+          <w:szCs w:val="32"/>
+        </w:rPr>
+        <w:t xml:space="preserve"> </w:t>
+      </w:r>
+      <w:proofErr w:type="spellStart"/>
+      <w:r>
+        <w:rPr>
+          <w:rFonts w:ascii="Times New Roman" w:hAnsi="Times New Roman" w:cs="Times New Roman"/>
+          <w:sz w:val="32"/>
+          <w:szCs w:val="32"/>
+        </w:rPr>
+        <w:t>có</w:t>
+      </w:r>
+      <w:proofErr w:type="spellEnd"/>
+      <w:r>
+        <w:rPr>
+          <w:rFonts w:ascii="Times New Roman" w:hAnsi="Times New Roman" w:cs="Times New Roman"/>
+          <w:sz w:val="32"/>
+          <w:szCs w:val="32"/>
+        </w:rPr>
+        <w:t xml:space="preserve"> </w:t>
+      </w:r>
+      <w:proofErr w:type="spellStart"/>
+      <w:r>
+        <w:rPr>
+          <w:rFonts w:ascii="Times New Roman" w:hAnsi="Times New Roman" w:cs="Times New Roman"/>
+          <w:sz w:val="32"/>
+          <w:szCs w:val="32"/>
+        </w:rPr>
+        <w:t>phần</w:t>
+      </w:r>
+      <w:proofErr w:type="spellEnd"/>
+      <w:r>
+        <w:rPr>
+          <w:rFonts w:ascii="Times New Roman" w:hAnsi="Times New Roman" w:cs="Times New Roman"/>
+          <w:sz w:val="32"/>
+          <w:szCs w:val="32"/>
+        </w:rPr>
+        <w:t xml:space="preserve"> </w:t>
+      </w:r>
+      <w:proofErr w:type="spellStart"/>
+      <w:r>
+        <w:rPr>
+          <w:rFonts w:ascii="Times New Roman" w:hAnsi="Times New Roman" w:cs="Times New Roman"/>
+          <w:sz w:val="32"/>
+          <w:szCs w:val="32"/>
+        </w:rPr>
+        <w:t>tử</w:t>
+      </w:r>
+      <w:proofErr w:type="spellEnd"/>
+      <w:r>
+        <w:rPr>
+          <w:rFonts w:ascii="Times New Roman" w:hAnsi="Times New Roman" w:cs="Times New Roman"/>
+          <w:sz w:val="32"/>
+          <w:szCs w:val="32"/>
+        </w:rPr>
+        <w:t xml:space="preserve"> ai </w:t>
+      </w:r>
+      <w:proofErr w:type="spellStart"/>
+      <w:r>
+        <w:rPr>
+          <w:rFonts w:ascii="Times New Roman" w:hAnsi="Times New Roman" w:cs="Times New Roman"/>
+          <w:sz w:val="32"/>
+          <w:szCs w:val="32"/>
+        </w:rPr>
+        <w:t>lớn</w:t>
+      </w:r>
+      <w:proofErr w:type="spellEnd"/>
+      <w:r>
+        <w:rPr>
+          <w:rFonts w:ascii="Times New Roman" w:hAnsi="Times New Roman" w:cs="Times New Roman"/>
+          <w:sz w:val="32"/>
+          <w:szCs w:val="32"/>
+        </w:rPr>
+        <w:t xml:space="preserve"> </w:t>
+      </w:r>
+      <w:proofErr w:type="spellStart"/>
+      <w:r>
+        <w:rPr>
+          <w:rFonts w:ascii="Times New Roman" w:hAnsi="Times New Roman" w:cs="Times New Roman"/>
+          <w:sz w:val="32"/>
+          <w:szCs w:val="32"/>
+        </w:rPr>
+        <w:t>hơn</w:t>
+      </w:r>
+      <w:proofErr w:type="spellEnd"/>
+      <w:r>
+        <w:rPr>
+          <w:rFonts w:ascii="Times New Roman" w:hAnsi="Times New Roman" w:cs="Times New Roman"/>
+          <w:sz w:val="32"/>
+          <w:szCs w:val="32"/>
+        </w:rPr>
+        <w:t xml:space="preserve"> </w:t>
+      </w:r>
+      <w:proofErr w:type="spellStart"/>
+      <w:r>
+        <w:rPr>
+          <w:rFonts w:ascii="Times New Roman" w:hAnsi="Times New Roman" w:cs="Times New Roman"/>
+          <w:sz w:val="32"/>
+          <w:szCs w:val="32"/>
+        </w:rPr>
+        <w:t>phần</w:t>
+      </w:r>
+      <w:proofErr w:type="spellEnd"/>
+      <w:r>
+        <w:rPr>
+          <w:rFonts w:ascii="Times New Roman" w:hAnsi="Times New Roman" w:cs="Times New Roman"/>
+          <w:sz w:val="32"/>
+          <w:szCs w:val="32"/>
+        </w:rPr>
+        <w:t xml:space="preserve"> </w:t>
+      </w:r>
+      <w:proofErr w:type="spellStart"/>
+      <w:r>
+        <w:rPr>
+          <w:rFonts w:ascii="Times New Roman" w:hAnsi="Times New Roman" w:cs="Times New Roman"/>
+          <w:sz w:val="32"/>
+          <w:szCs w:val="32"/>
+        </w:rPr>
+        <w:t>tử</w:t>
+      </w:r>
+      <w:proofErr w:type="spellEnd"/>
+      <w:r>
+        <w:rPr>
+          <w:rFonts w:ascii="Times New Roman" w:hAnsi="Times New Roman" w:cs="Times New Roman"/>
+          <w:sz w:val="32"/>
+          <w:szCs w:val="32"/>
+        </w:rPr>
+        <w:t xml:space="preserve"> a(i+1). </w:t>
+      </w:r>
+    </w:p>
+    <w:p>
+      <w:pPr>
+        <w:pStyle w:val="ListParagraph"/>
+        <w:numPr>
+          <w:ilvl w:val="0"/>
+          <w:numId w:val="7"/>
+        </w:numPr>
+        <w:rPr>
+          <w:rFonts w:ascii="Times New Roman" w:hAnsi="Times New Roman" w:cs="Times New Roman"/>
+          <w:sz w:val="32"/>
+          <w:szCs w:val="32"/>
+        </w:rPr>
+      </w:pPr>
+      <w:proofErr w:type="spellStart"/>
+      <w:r>
+        <w:rPr>
+          <w:rFonts w:ascii="Times New Roman" w:hAnsi="Times New Roman" w:cs="Times New Roman"/>
+          <w:sz w:val="32"/>
+          <w:szCs w:val="32"/>
+        </w:rPr>
+        <w:lastRenderedPageBreak/>
+        <w:t>Chạy</w:t>
+      </w:r>
+      <w:proofErr w:type="spellEnd"/>
+      <w:r>
+        <w:rPr>
+          <w:rFonts w:ascii="Times New Roman" w:hAnsi="Times New Roman" w:cs="Times New Roman"/>
+          <w:sz w:val="32"/>
+          <w:szCs w:val="32"/>
+        </w:rPr>
+        <w:t xml:space="preserve"> </w:t>
+      </w:r>
+      <w:proofErr w:type="spellStart"/>
+      <w:r>
+        <w:rPr>
+          <w:rFonts w:ascii="Times New Roman" w:hAnsi="Times New Roman" w:cs="Times New Roman"/>
+          <w:sz w:val="32"/>
+          <w:szCs w:val="32"/>
+        </w:rPr>
+        <w:t>một</w:t>
+      </w:r>
+      <w:proofErr w:type="spellEnd"/>
+      <w:r>
+        <w:rPr>
+          <w:rFonts w:ascii="Times New Roman" w:hAnsi="Times New Roman" w:cs="Times New Roman"/>
+          <w:sz w:val="32"/>
+          <w:szCs w:val="32"/>
+        </w:rPr>
+        <w:t xml:space="preserve"> </w:t>
+      </w:r>
+      <w:proofErr w:type="spellStart"/>
+      <w:r>
+        <w:rPr>
+          <w:rFonts w:ascii="Times New Roman" w:hAnsi="Times New Roman" w:cs="Times New Roman"/>
+          <w:sz w:val="32"/>
+          <w:szCs w:val="32"/>
+        </w:rPr>
+        <w:t>vòng</w:t>
+      </w:r>
+      <w:proofErr w:type="spellEnd"/>
+      <w:r>
+        <w:rPr>
+          <w:rFonts w:ascii="Times New Roman" w:hAnsi="Times New Roman" w:cs="Times New Roman"/>
+          <w:sz w:val="32"/>
+          <w:szCs w:val="32"/>
+        </w:rPr>
+        <w:t xml:space="preserve"> </w:t>
+      </w:r>
+      <w:proofErr w:type="spellStart"/>
+      <w:r>
+        <w:rPr>
+          <w:rFonts w:ascii="Times New Roman" w:hAnsi="Times New Roman" w:cs="Times New Roman"/>
+          <w:sz w:val="32"/>
+          <w:szCs w:val="32"/>
+        </w:rPr>
+        <w:t>lặp</w:t>
+      </w:r>
+      <w:proofErr w:type="spellEnd"/>
+      <w:r>
+        <w:rPr>
+          <w:rFonts w:ascii="Times New Roman" w:hAnsi="Times New Roman" w:cs="Times New Roman"/>
+          <w:sz w:val="32"/>
+          <w:szCs w:val="32"/>
+        </w:rPr>
+        <w:t xml:space="preserve"> for </w:t>
+      </w:r>
+      <w:proofErr w:type="spellStart"/>
+      <w:r>
+        <w:rPr>
+          <w:rFonts w:ascii="Times New Roman" w:hAnsi="Times New Roman" w:cs="Times New Roman"/>
+          <w:sz w:val="32"/>
+          <w:szCs w:val="32"/>
+        </w:rPr>
+        <w:t>từ</w:t>
+      </w:r>
+      <w:proofErr w:type="spellEnd"/>
+      <w:r>
+        <w:rPr>
+          <w:rFonts w:ascii="Times New Roman" w:hAnsi="Times New Roman" w:cs="Times New Roman"/>
+          <w:sz w:val="32"/>
+          <w:szCs w:val="32"/>
+        </w:rPr>
+        <w:t xml:space="preserve"> </w:t>
+      </w:r>
+      <w:proofErr w:type="spellStart"/>
+      <w:r>
+        <w:rPr>
+          <w:rFonts w:ascii="Times New Roman" w:hAnsi="Times New Roman" w:cs="Times New Roman"/>
+          <w:sz w:val="32"/>
+          <w:szCs w:val="32"/>
+        </w:rPr>
+        <w:t>phần</w:t>
+      </w:r>
+      <w:proofErr w:type="spellEnd"/>
+      <w:r>
+        <w:rPr>
+          <w:rFonts w:ascii="Times New Roman" w:hAnsi="Times New Roman" w:cs="Times New Roman"/>
+          <w:sz w:val="32"/>
+          <w:szCs w:val="32"/>
+        </w:rPr>
+        <w:t xml:space="preserve"> </w:t>
+      </w:r>
+      <w:proofErr w:type="spellStart"/>
+      <w:r>
+        <w:rPr>
+          <w:rFonts w:ascii="Times New Roman" w:hAnsi="Times New Roman" w:cs="Times New Roman"/>
+          <w:sz w:val="32"/>
+          <w:szCs w:val="32"/>
+        </w:rPr>
+        <w:t>từ</w:t>
+      </w:r>
+      <w:proofErr w:type="spellEnd"/>
+      <w:r>
+        <w:rPr>
+          <w:rFonts w:ascii="Times New Roman" w:hAnsi="Times New Roman" w:cs="Times New Roman"/>
+          <w:sz w:val="32"/>
+          <w:szCs w:val="32"/>
+        </w:rPr>
+        <w:t xml:space="preserve"> 0 </w:t>
+      </w:r>
+      <w:proofErr w:type="spellStart"/>
+      <w:r>
+        <w:rPr>
+          <w:rFonts w:ascii="Times New Roman" w:hAnsi="Times New Roman" w:cs="Times New Roman"/>
+          <w:sz w:val="32"/>
+          <w:szCs w:val="32"/>
+        </w:rPr>
+        <w:t>đến</w:t>
+      </w:r>
+      <w:proofErr w:type="spellEnd"/>
+      <w:r>
+        <w:rPr>
+          <w:rFonts w:ascii="Times New Roman" w:hAnsi="Times New Roman" w:cs="Times New Roman"/>
+          <w:sz w:val="32"/>
+          <w:szCs w:val="32"/>
+        </w:rPr>
+        <w:t xml:space="preserve"> </w:t>
+      </w:r>
+      <w:proofErr w:type="spellStart"/>
+      <w:r>
+        <w:rPr>
+          <w:rFonts w:ascii="Times New Roman" w:hAnsi="Times New Roman" w:cs="Times New Roman"/>
+          <w:sz w:val="32"/>
+          <w:szCs w:val="32"/>
+        </w:rPr>
+        <w:t>phần</w:t>
+      </w:r>
+      <w:proofErr w:type="spellEnd"/>
+      <w:r>
+        <w:rPr>
+          <w:rFonts w:ascii="Times New Roman" w:hAnsi="Times New Roman" w:cs="Times New Roman"/>
+          <w:sz w:val="32"/>
+          <w:szCs w:val="32"/>
+        </w:rPr>
+        <w:t xml:space="preserve"> </w:t>
+      </w:r>
+      <w:proofErr w:type="spellStart"/>
+      <w:r>
+        <w:rPr>
+          <w:rFonts w:ascii="Times New Roman" w:hAnsi="Times New Roman" w:cs="Times New Roman"/>
+          <w:sz w:val="32"/>
+          <w:szCs w:val="32"/>
+        </w:rPr>
+        <w:t>từ</w:t>
+      </w:r>
+      <w:proofErr w:type="spellEnd"/>
+      <w:r>
+        <w:rPr>
+          <w:rFonts w:ascii="Times New Roman" w:hAnsi="Times New Roman" w:cs="Times New Roman"/>
+          <w:sz w:val="32"/>
+          <w:szCs w:val="32"/>
+        </w:rPr>
+        <w:t xml:space="preserve"> </w:t>
+      </w:r>
+      <w:proofErr w:type="spellStart"/>
+      <w:r>
+        <w:rPr>
+          <w:rFonts w:ascii="Times New Roman" w:hAnsi="Times New Roman" w:cs="Times New Roman"/>
+          <w:sz w:val="32"/>
+          <w:szCs w:val="32"/>
+        </w:rPr>
+        <w:t>thứ</w:t>
+      </w:r>
+      <w:proofErr w:type="spellEnd"/>
+      <w:r>
+        <w:rPr>
+          <w:rFonts w:ascii="Times New Roman" w:hAnsi="Times New Roman" w:cs="Times New Roman"/>
+          <w:sz w:val="32"/>
+          <w:szCs w:val="32"/>
+        </w:rPr>
+        <w:t xml:space="preserve"> n-2, so </w:t>
+      </w:r>
+      <w:proofErr w:type="spellStart"/>
+      <w:r>
+        <w:rPr>
+          <w:rFonts w:ascii="Times New Roman" w:hAnsi="Times New Roman" w:cs="Times New Roman"/>
+          <w:sz w:val="32"/>
+          <w:szCs w:val="32"/>
+        </w:rPr>
+        <w:t>sánh</w:t>
+      </w:r>
+      <w:proofErr w:type="spellEnd"/>
+      <w:r>
+        <w:rPr>
+          <w:rFonts w:ascii="Times New Roman" w:hAnsi="Times New Roman" w:cs="Times New Roman"/>
+          <w:sz w:val="32"/>
+          <w:szCs w:val="32"/>
+        </w:rPr>
+        <w:t xml:space="preserve"> </w:t>
+      </w:r>
+      <w:proofErr w:type="spellStart"/>
+      <w:r>
+        <w:rPr>
+          <w:rFonts w:ascii="Times New Roman" w:hAnsi="Times New Roman" w:cs="Times New Roman"/>
+          <w:sz w:val="32"/>
+          <w:szCs w:val="32"/>
+        </w:rPr>
+        <w:t>phần</w:t>
+      </w:r>
+      <w:proofErr w:type="spellEnd"/>
+      <w:r>
+        <w:rPr>
+          <w:rFonts w:ascii="Times New Roman" w:hAnsi="Times New Roman" w:cs="Times New Roman"/>
+          <w:sz w:val="32"/>
+          <w:szCs w:val="32"/>
+        </w:rPr>
+        <w:t xml:space="preserve"> </w:t>
+      </w:r>
+      <w:proofErr w:type="spellStart"/>
+      <w:r>
+        <w:rPr>
+          <w:rFonts w:ascii="Times New Roman" w:hAnsi="Times New Roman" w:cs="Times New Roman"/>
+          <w:sz w:val="32"/>
+          <w:szCs w:val="32"/>
+        </w:rPr>
+        <w:t>lượt</w:t>
+      </w:r>
+      <w:proofErr w:type="spellEnd"/>
+      <w:r>
+        <w:rPr>
+          <w:rFonts w:ascii="Times New Roman" w:hAnsi="Times New Roman" w:cs="Times New Roman"/>
+          <w:sz w:val="32"/>
+          <w:szCs w:val="32"/>
+        </w:rPr>
+        <w:t xml:space="preserve"> ai </w:t>
+      </w:r>
+      <w:proofErr w:type="spellStart"/>
+      <w:r>
+        <w:rPr>
+          <w:rFonts w:ascii="Times New Roman" w:hAnsi="Times New Roman" w:cs="Times New Roman"/>
+          <w:sz w:val="32"/>
+          <w:szCs w:val="32"/>
+        </w:rPr>
+        <w:t>với</w:t>
+      </w:r>
+      <w:proofErr w:type="spellEnd"/>
+      <w:r>
+        <w:rPr>
+          <w:rFonts w:ascii="Times New Roman" w:hAnsi="Times New Roman" w:cs="Times New Roman"/>
+          <w:sz w:val="32"/>
+          <w:szCs w:val="32"/>
+        </w:rPr>
+        <w:t xml:space="preserve"> a(i+1) </w:t>
+      </w:r>
+      <w:proofErr w:type="spellStart"/>
+      <w:r>
+        <w:rPr>
+          <w:rFonts w:ascii="Times New Roman" w:hAnsi="Times New Roman" w:cs="Times New Roman"/>
+          <w:sz w:val="32"/>
+          <w:szCs w:val="32"/>
+        </w:rPr>
+        <w:t>sau</w:t>
+      </w:r>
+      <w:proofErr w:type="spellEnd"/>
+      <w:r>
+        <w:rPr>
+          <w:rFonts w:ascii="Times New Roman" w:hAnsi="Times New Roman" w:cs="Times New Roman"/>
+          <w:sz w:val="32"/>
+          <w:szCs w:val="32"/>
+        </w:rPr>
+        <w:t xml:space="preserve"> </w:t>
+      </w:r>
+      <w:proofErr w:type="spellStart"/>
+      <w:r>
+        <w:rPr>
+          <w:rFonts w:ascii="Times New Roman" w:hAnsi="Times New Roman" w:cs="Times New Roman"/>
+          <w:sz w:val="32"/>
+          <w:szCs w:val="32"/>
+        </w:rPr>
+        <w:t>mỗi</w:t>
+      </w:r>
+      <w:proofErr w:type="spellEnd"/>
+      <w:r>
+        <w:rPr>
+          <w:rFonts w:ascii="Times New Roman" w:hAnsi="Times New Roman" w:cs="Times New Roman"/>
+          <w:sz w:val="32"/>
+          <w:szCs w:val="32"/>
+        </w:rPr>
+        <w:t xml:space="preserve"> </w:t>
+      </w:r>
+      <w:proofErr w:type="spellStart"/>
+      <w:r>
+        <w:rPr>
+          <w:rFonts w:ascii="Times New Roman" w:hAnsi="Times New Roman" w:cs="Times New Roman"/>
+          <w:sz w:val="32"/>
+          <w:szCs w:val="32"/>
+        </w:rPr>
+        <w:t>lần</w:t>
+      </w:r>
+      <w:proofErr w:type="spellEnd"/>
+      <w:r>
+        <w:rPr>
+          <w:rFonts w:ascii="Times New Roman" w:hAnsi="Times New Roman" w:cs="Times New Roman"/>
+          <w:sz w:val="32"/>
+          <w:szCs w:val="32"/>
+        </w:rPr>
+        <w:t xml:space="preserve"> </w:t>
+      </w:r>
+      <w:proofErr w:type="spellStart"/>
+      <w:r>
+        <w:rPr>
+          <w:rFonts w:ascii="Times New Roman" w:hAnsi="Times New Roman" w:cs="Times New Roman"/>
+          <w:sz w:val="32"/>
+          <w:szCs w:val="32"/>
+        </w:rPr>
+        <w:t>lặp</w:t>
+      </w:r>
+      <w:proofErr w:type="spellEnd"/>
+      <w:r>
+        <w:rPr>
+          <w:rFonts w:ascii="Times New Roman" w:hAnsi="Times New Roman" w:cs="Times New Roman"/>
+          <w:sz w:val="32"/>
+          <w:szCs w:val="32"/>
+        </w:rPr>
+        <w:t xml:space="preserve">. </w:t>
+      </w:r>
+      <w:proofErr w:type="spellStart"/>
+      <w:r>
+        <w:rPr>
+          <w:rFonts w:ascii="Times New Roman" w:hAnsi="Times New Roman" w:cs="Times New Roman"/>
+          <w:sz w:val="32"/>
+          <w:szCs w:val="32"/>
+        </w:rPr>
+        <w:t>Nếu</w:t>
+      </w:r>
+      <w:proofErr w:type="spellEnd"/>
+      <w:r>
+        <w:rPr>
+          <w:rFonts w:ascii="Times New Roman" w:hAnsi="Times New Roman" w:cs="Times New Roman"/>
+          <w:sz w:val="32"/>
+          <w:szCs w:val="32"/>
+        </w:rPr>
+        <w:t xml:space="preserve"> ai </w:t>
+      </w:r>
+      <w:proofErr w:type="spellStart"/>
+      <w:r>
+        <w:rPr>
+          <w:rFonts w:ascii="Times New Roman" w:hAnsi="Times New Roman" w:cs="Times New Roman"/>
+          <w:sz w:val="32"/>
+          <w:szCs w:val="32"/>
+        </w:rPr>
+        <w:t>lớn</w:t>
+      </w:r>
+      <w:proofErr w:type="spellEnd"/>
+      <w:r>
+        <w:rPr>
+          <w:rFonts w:ascii="Times New Roman" w:hAnsi="Times New Roman" w:cs="Times New Roman"/>
+          <w:sz w:val="32"/>
+          <w:szCs w:val="32"/>
+        </w:rPr>
+        <w:t xml:space="preserve"> </w:t>
+      </w:r>
+      <w:proofErr w:type="spellStart"/>
+      <w:r>
+        <w:rPr>
+          <w:rFonts w:ascii="Times New Roman" w:hAnsi="Times New Roman" w:cs="Times New Roman"/>
+          <w:sz w:val="32"/>
+          <w:szCs w:val="32"/>
+        </w:rPr>
+        <w:t>hơn</w:t>
+      </w:r>
+      <w:proofErr w:type="spellEnd"/>
+      <w:r>
+        <w:rPr>
+          <w:rFonts w:ascii="Times New Roman" w:hAnsi="Times New Roman" w:cs="Times New Roman"/>
+          <w:sz w:val="32"/>
+          <w:szCs w:val="32"/>
+        </w:rPr>
+        <w:t xml:space="preserve">, tang </w:t>
+      </w:r>
+      <w:proofErr w:type="spellStart"/>
+      <w:r>
+        <w:rPr>
+          <w:rFonts w:ascii="Times New Roman" w:hAnsi="Times New Roman" w:cs="Times New Roman"/>
+          <w:sz w:val="32"/>
+          <w:szCs w:val="32"/>
+        </w:rPr>
+        <w:t>biến</w:t>
+      </w:r>
+      <w:proofErr w:type="spellEnd"/>
+      <w:r>
+        <w:rPr>
+          <w:rFonts w:ascii="Times New Roman" w:hAnsi="Times New Roman" w:cs="Times New Roman"/>
+          <w:sz w:val="32"/>
+          <w:szCs w:val="32"/>
+        </w:rPr>
+        <w:t xml:space="preserve"> </w:t>
+      </w:r>
+      <w:proofErr w:type="spellStart"/>
+      <w:r>
+        <w:rPr>
+          <w:rFonts w:ascii="Times New Roman" w:hAnsi="Times New Roman" w:cs="Times New Roman"/>
+          <w:sz w:val="32"/>
+          <w:szCs w:val="32"/>
+        </w:rPr>
+        <w:t>đếm</w:t>
+      </w:r>
+      <w:proofErr w:type="spellEnd"/>
+      <w:r>
+        <w:rPr>
+          <w:rFonts w:ascii="Times New Roman" w:hAnsi="Times New Roman" w:cs="Times New Roman"/>
+          <w:sz w:val="32"/>
+          <w:szCs w:val="32"/>
+        </w:rPr>
+        <w:t xml:space="preserve"> </w:t>
+      </w:r>
+      <w:proofErr w:type="spellStart"/>
+      <w:r>
+        <w:rPr>
+          <w:rFonts w:ascii="Times New Roman" w:hAnsi="Times New Roman" w:cs="Times New Roman"/>
+          <w:sz w:val="32"/>
+          <w:szCs w:val="32"/>
+        </w:rPr>
+        <w:t>lên</w:t>
+      </w:r>
+      <w:proofErr w:type="spellEnd"/>
+      <w:r>
+        <w:rPr>
+          <w:rFonts w:ascii="Times New Roman" w:hAnsi="Times New Roman" w:cs="Times New Roman"/>
+          <w:sz w:val="32"/>
+          <w:szCs w:val="32"/>
+        </w:rPr>
+        <w:t xml:space="preserve"> 1</w:t>
+      </w:r>
+    </w:p>
+    <w:p>
+      <w:pPr>
+        <w:pStyle w:val="ListParagraph"/>
+        <w:numPr>
+          <w:ilvl w:val="0"/>
+          <w:numId w:val="7"/>
+        </w:numPr>
+        <w:rPr>
+          <w:rFonts w:ascii="Times New Roman" w:hAnsi="Times New Roman" w:cs="Times New Roman"/>
+          <w:sz w:val="32"/>
+          <w:szCs w:val="32"/>
+        </w:rPr>
+      </w:pPr>
+      <w:proofErr w:type="spellStart"/>
+      <w:r>
+        <w:rPr>
+          <w:rFonts w:ascii="Times New Roman" w:hAnsi="Times New Roman" w:cs="Times New Roman"/>
+          <w:sz w:val="32"/>
+          <w:szCs w:val="32"/>
+        </w:rPr>
+        <w:t>Kết</w:t>
+      </w:r>
+      <w:proofErr w:type="spellEnd"/>
+      <w:r>
+        <w:rPr>
+          <w:rFonts w:ascii="Times New Roman" w:hAnsi="Times New Roman" w:cs="Times New Roman"/>
+          <w:sz w:val="32"/>
+          <w:szCs w:val="32"/>
+        </w:rPr>
+        <w:t xml:space="preserve"> </w:t>
+      </w:r>
+      <w:proofErr w:type="spellStart"/>
+      <w:r>
+        <w:rPr>
+          <w:rFonts w:ascii="Times New Roman" w:hAnsi="Times New Roman" w:cs="Times New Roman"/>
+          <w:sz w:val="32"/>
+          <w:szCs w:val="32"/>
+        </w:rPr>
+        <w:t>thúc</w:t>
+      </w:r>
+      <w:proofErr w:type="spellEnd"/>
+      <w:r>
+        <w:rPr>
+          <w:rFonts w:ascii="Times New Roman" w:hAnsi="Times New Roman" w:cs="Times New Roman"/>
+          <w:sz w:val="32"/>
+          <w:szCs w:val="32"/>
+        </w:rPr>
+        <w:t xml:space="preserve"> </w:t>
+      </w:r>
+      <w:proofErr w:type="spellStart"/>
+      <w:r>
+        <w:rPr>
+          <w:rFonts w:ascii="Times New Roman" w:hAnsi="Times New Roman" w:cs="Times New Roman"/>
+          <w:sz w:val="32"/>
+          <w:szCs w:val="32"/>
+        </w:rPr>
+        <w:t>vòng</w:t>
+      </w:r>
+      <w:proofErr w:type="spellEnd"/>
+      <w:r>
+        <w:rPr>
+          <w:rFonts w:ascii="Times New Roman" w:hAnsi="Times New Roman" w:cs="Times New Roman"/>
+          <w:sz w:val="32"/>
+          <w:szCs w:val="32"/>
+        </w:rPr>
+        <w:t xml:space="preserve"> </w:t>
+      </w:r>
+      <w:proofErr w:type="spellStart"/>
+      <w:r>
+        <w:rPr>
+          <w:rFonts w:ascii="Times New Roman" w:hAnsi="Times New Roman" w:cs="Times New Roman"/>
+          <w:sz w:val="32"/>
+          <w:szCs w:val="32"/>
+        </w:rPr>
+        <w:t>lặp</w:t>
+      </w:r>
+      <w:proofErr w:type="spellEnd"/>
+      <w:r>
+        <w:rPr>
+          <w:rFonts w:ascii="Times New Roman" w:hAnsi="Times New Roman" w:cs="Times New Roman"/>
+          <w:sz w:val="32"/>
+          <w:szCs w:val="32"/>
+        </w:rPr>
+        <w:t xml:space="preserve">, </w:t>
+      </w:r>
+      <w:proofErr w:type="spellStart"/>
+      <w:r>
+        <w:rPr>
+          <w:rFonts w:ascii="Times New Roman" w:hAnsi="Times New Roman" w:cs="Times New Roman"/>
+          <w:sz w:val="32"/>
+          <w:szCs w:val="32"/>
+        </w:rPr>
+        <w:t>nếu</w:t>
+      </w:r>
+      <w:proofErr w:type="spellEnd"/>
+      <w:r>
+        <w:rPr>
+          <w:rFonts w:ascii="Times New Roman" w:hAnsi="Times New Roman" w:cs="Times New Roman"/>
+          <w:sz w:val="32"/>
+          <w:szCs w:val="32"/>
+        </w:rPr>
+        <w:t xml:space="preserve"> </w:t>
+      </w:r>
+      <w:proofErr w:type="spellStart"/>
+      <w:r>
+        <w:rPr>
+          <w:rFonts w:ascii="Times New Roman" w:hAnsi="Times New Roman" w:cs="Times New Roman"/>
+          <w:sz w:val="32"/>
+          <w:szCs w:val="32"/>
+        </w:rPr>
+        <w:t>tổng</w:t>
+      </w:r>
+      <w:proofErr w:type="spellEnd"/>
+      <w:r>
+        <w:rPr>
+          <w:rFonts w:ascii="Times New Roman" w:hAnsi="Times New Roman" w:cs="Times New Roman"/>
+          <w:sz w:val="32"/>
+          <w:szCs w:val="32"/>
+        </w:rPr>
+        <w:t xml:space="preserve"> </w:t>
+      </w:r>
+      <w:proofErr w:type="spellStart"/>
+      <w:r>
+        <w:rPr>
+          <w:rFonts w:ascii="Times New Roman" w:hAnsi="Times New Roman" w:cs="Times New Roman"/>
+          <w:sz w:val="32"/>
+          <w:szCs w:val="32"/>
+        </w:rPr>
+        <w:t>số</w:t>
+      </w:r>
+      <w:proofErr w:type="spellEnd"/>
+      <w:r>
+        <w:rPr>
+          <w:rFonts w:ascii="Times New Roman" w:hAnsi="Times New Roman" w:cs="Times New Roman"/>
+          <w:sz w:val="32"/>
+          <w:szCs w:val="32"/>
+        </w:rPr>
+        <w:t xml:space="preserve"> </w:t>
+      </w:r>
+      <w:proofErr w:type="spellStart"/>
+      <w:r>
+        <w:rPr>
+          <w:rFonts w:ascii="Times New Roman" w:hAnsi="Times New Roman" w:cs="Times New Roman"/>
+          <w:sz w:val="32"/>
+          <w:szCs w:val="32"/>
+        </w:rPr>
+        <w:t>trường</w:t>
+      </w:r>
+      <w:proofErr w:type="spellEnd"/>
+      <w:r>
+        <w:rPr>
+          <w:rFonts w:ascii="Times New Roman" w:hAnsi="Times New Roman" w:cs="Times New Roman"/>
+          <w:sz w:val="32"/>
+          <w:szCs w:val="32"/>
+        </w:rPr>
+        <w:t xml:space="preserve"> </w:t>
+      </w:r>
+      <w:proofErr w:type="spellStart"/>
+      <w:r>
+        <w:rPr>
+          <w:rFonts w:ascii="Times New Roman" w:hAnsi="Times New Roman" w:cs="Times New Roman"/>
+          <w:sz w:val="32"/>
+          <w:szCs w:val="32"/>
+        </w:rPr>
+        <w:t>hợp</w:t>
+      </w:r>
+      <w:proofErr w:type="spellEnd"/>
+      <w:r>
+        <w:rPr>
+          <w:rFonts w:ascii="Times New Roman" w:hAnsi="Times New Roman" w:cs="Times New Roman"/>
+          <w:sz w:val="32"/>
+          <w:szCs w:val="32"/>
+        </w:rPr>
+        <w:t xml:space="preserve"> </w:t>
+      </w:r>
+      <w:proofErr w:type="spellStart"/>
+      <w:r>
+        <w:rPr>
+          <w:rFonts w:ascii="Times New Roman" w:hAnsi="Times New Roman" w:cs="Times New Roman"/>
+          <w:sz w:val="32"/>
+          <w:szCs w:val="32"/>
+        </w:rPr>
+        <w:t>lớn</w:t>
+      </w:r>
+      <w:proofErr w:type="spellEnd"/>
+      <w:r>
+        <w:rPr>
+          <w:rFonts w:ascii="Times New Roman" w:hAnsi="Times New Roman" w:cs="Times New Roman"/>
+          <w:sz w:val="32"/>
+          <w:szCs w:val="32"/>
+        </w:rPr>
+        <w:t xml:space="preserve"> </w:t>
+      </w:r>
+      <w:proofErr w:type="spellStart"/>
+      <w:r>
+        <w:rPr>
+          <w:rFonts w:ascii="Times New Roman" w:hAnsi="Times New Roman" w:cs="Times New Roman"/>
+          <w:sz w:val="32"/>
+          <w:szCs w:val="32"/>
+        </w:rPr>
+        <w:t>hơn</w:t>
+      </w:r>
+      <w:proofErr w:type="spellEnd"/>
+      <w:r>
+        <w:rPr>
+          <w:rFonts w:ascii="Times New Roman" w:hAnsi="Times New Roman" w:cs="Times New Roman"/>
+          <w:sz w:val="32"/>
+          <w:szCs w:val="32"/>
+        </w:rPr>
+        <w:t xml:space="preserve"> 1, </w:t>
+      </w:r>
+      <w:proofErr w:type="spellStart"/>
+      <w:r>
+        <w:rPr>
+          <w:rFonts w:ascii="Times New Roman" w:hAnsi="Times New Roman" w:cs="Times New Roman"/>
+          <w:sz w:val="32"/>
+          <w:szCs w:val="32"/>
+        </w:rPr>
+        <w:t>là</w:t>
+      </w:r>
+      <w:proofErr w:type="spellEnd"/>
+      <w:r>
+        <w:rPr>
+          <w:rFonts w:ascii="Times New Roman" w:hAnsi="Times New Roman" w:cs="Times New Roman"/>
+          <w:sz w:val="32"/>
+          <w:szCs w:val="32"/>
+        </w:rPr>
+        <w:t xml:space="preserve"> </w:t>
+      </w:r>
+      <w:proofErr w:type="spellStart"/>
+      <w:r>
+        <w:rPr>
+          <w:rFonts w:ascii="Times New Roman" w:hAnsi="Times New Roman" w:cs="Times New Roman"/>
+          <w:sz w:val="32"/>
+          <w:szCs w:val="32"/>
+        </w:rPr>
+        <w:t>mảng</w:t>
+      </w:r>
+      <w:proofErr w:type="spellEnd"/>
+      <w:r>
+        <w:rPr>
+          <w:rFonts w:ascii="Times New Roman" w:hAnsi="Times New Roman" w:cs="Times New Roman"/>
+          <w:sz w:val="32"/>
+          <w:szCs w:val="32"/>
+        </w:rPr>
+        <w:t xml:space="preserve"> </w:t>
+      </w:r>
+      <w:proofErr w:type="spellStart"/>
+      <w:r>
+        <w:rPr>
+          <w:rFonts w:ascii="Times New Roman" w:hAnsi="Times New Roman" w:cs="Times New Roman"/>
+          <w:sz w:val="32"/>
+          <w:szCs w:val="32"/>
+        </w:rPr>
+        <w:t>đang</w:t>
+      </w:r>
+      <w:proofErr w:type="spellEnd"/>
+      <w:r>
+        <w:rPr>
+          <w:rFonts w:ascii="Times New Roman" w:hAnsi="Times New Roman" w:cs="Times New Roman"/>
+          <w:sz w:val="32"/>
+          <w:szCs w:val="32"/>
+        </w:rPr>
+        <w:t xml:space="preserve"> </w:t>
+      </w:r>
+      <w:proofErr w:type="spellStart"/>
+      <w:r>
+        <w:rPr>
+          <w:rFonts w:ascii="Times New Roman" w:hAnsi="Times New Roman" w:cs="Times New Roman"/>
+          <w:sz w:val="32"/>
+          <w:szCs w:val="32"/>
+        </w:rPr>
+        <w:t>xét</w:t>
+      </w:r>
+      <w:proofErr w:type="spellEnd"/>
+      <w:r>
+        <w:rPr>
+          <w:rFonts w:ascii="Times New Roman" w:hAnsi="Times New Roman" w:cs="Times New Roman"/>
+          <w:sz w:val="32"/>
+          <w:szCs w:val="32"/>
+        </w:rPr>
+        <w:t xml:space="preserve"> </w:t>
+      </w:r>
+      <w:proofErr w:type="spellStart"/>
+      <w:r>
+        <w:rPr>
+          <w:rFonts w:ascii="Times New Roman" w:hAnsi="Times New Roman" w:cs="Times New Roman"/>
+          <w:sz w:val="32"/>
+          <w:szCs w:val="32"/>
+        </w:rPr>
+        <w:t>không</w:t>
+      </w:r>
+      <w:proofErr w:type="spellEnd"/>
+      <w:r>
+        <w:rPr>
+          <w:rFonts w:ascii="Times New Roman" w:hAnsi="Times New Roman" w:cs="Times New Roman"/>
+          <w:sz w:val="32"/>
+          <w:szCs w:val="32"/>
+        </w:rPr>
+        <w:t xml:space="preserve"> </w:t>
+      </w:r>
+      <w:proofErr w:type="spellStart"/>
+      <w:r>
+        <w:rPr>
+          <w:rFonts w:ascii="Times New Roman" w:hAnsi="Times New Roman" w:cs="Times New Roman"/>
+          <w:sz w:val="32"/>
+          <w:szCs w:val="32"/>
+        </w:rPr>
+        <w:t>thỏa</w:t>
+      </w:r>
+      <w:proofErr w:type="spellEnd"/>
+      <w:r>
+        <w:rPr>
+          <w:rFonts w:ascii="Times New Roman" w:hAnsi="Times New Roman" w:cs="Times New Roman"/>
+          <w:sz w:val="32"/>
+          <w:szCs w:val="32"/>
+        </w:rPr>
+        <w:t xml:space="preserve"> </w:t>
+      </w:r>
+      <w:proofErr w:type="spellStart"/>
+      <w:r>
+        <w:rPr>
+          <w:rFonts w:ascii="Times New Roman" w:hAnsi="Times New Roman" w:cs="Times New Roman"/>
+          <w:sz w:val="32"/>
+          <w:szCs w:val="32"/>
+        </w:rPr>
+        <w:t>mãn</w:t>
+      </w:r>
+      <w:proofErr w:type="spellEnd"/>
+      <w:r>
+        <w:rPr>
+          <w:rFonts w:ascii="Times New Roman" w:hAnsi="Times New Roman" w:cs="Times New Roman"/>
+          <w:sz w:val="32"/>
+          <w:szCs w:val="32"/>
+        </w:rPr>
+        <w:t xml:space="preserve"> </w:t>
+      </w:r>
+      <w:proofErr w:type="spellStart"/>
+      <w:r>
+        <w:rPr>
+          <w:rFonts w:ascii="Times New Roman" w:hAnsi="Times New Roman" w:cs="Times New Roman"/>
+          <w:sz w:val="32"/>
+          <w:szCs w:val="32"/>
+        </w:rPr>
+        <w:t>điều</w:t>
+      </w:r>
+      <w:proofErr w:type="spellEnd"/>
+      <w:r>
+        <w:rPr>
+          <w:rFonts w:ascii="Times New Roman" w:hAnsi="Times New Roman" w:cs="Times New Roman"/>
+          <w:sz w:val="32"/>
+          <w:szCs w:val="32"/>
+        </w:rPr>
+        <w:t xml:space="preserve"> </w:t>
+      </w:r>
+      <w:proofErr w:type="spellStart"/>
+      <w:r>
+        <w:rPr>
+          <w:rFonts w:ascii="Times New Roman" w:hAnsi="Times New Roman" w:cs="Times New Roman"/>
+          <w:sz w:val="32"/>
+          <w:szCs w:val="32"/>
+        </w:rPr>
+        <w:t>kiện</w:t>
+      </w:r>
+      <w:proofErr w:type="spellEnd"/>
+      <w:r>
+        <w:rPr>
+          <w:rFonts w:ascii="Times New Roman" w:hAnsi="Times New Roman" w:cs="Times New Roman"/>
+          <w:sz w:val="32"/>
+          <w:szCs w:val="32"/>
+        </w:rPr>
+        <w:t xml:space="preserve"> </w:t>
+      </w:r>
+      <w:proofErr w:type="spellStart"/>
+      <w:r>
+        <w:rPr>
+          <w:rFonts w:ascii="Times New Roman" w:hAnsi="Times New Roman" w:cs="Times New Roman"/>
+          <w:sz w:val="32"/>
+          <w:szCs w:val="32"/>
+        </w:rPr>
+        <w:t>đề</w:t>
+      </w:r>
+      <w:proofErr w:type="spellEnd"/>
+      <w:r>
+        <w:rPr>
+          <w:rFonts w:ascii="Times New Roman" w:hAnsi="Times New Roman" w:cs="Times New Roman"/>
+          <w:sz w:val="32"/>
+          <w:szCs w:val="32"/>
+        </w:rPr>
+        <w:t xml:space="preserve"> </w:t>
+      </w:r>
+      <w:proofErr w:type="spellStart"/>
+      <w:r>
+        <w:rPr>
+          <w:rFonts w:ascii="Times New Roman" w:hAnsi="Times New Roman" w:cs="Times New Roman"/>
+          <w:sz w:val="32"/>
+          <w:szCs w:val="32"/>
+        </w:rPr>
+        <w:t>bài</w:t>
+      </w:r>
+      <w:proofErr w:type="spellEnd"/>
+      <w:r>
+        <w:rPr>
+          <w:rFonts w:ascii="Times New Roman" w:hAnsi="Times New Roman" w:cs="Times New Roman"/>
+          <w:sz w:val="32"/>
+          <w:szCs w:val="32"/>
+        </w:rPr>
+        <w:t xml:space="preserve">, </w:t>
+      </w:r>
+      <w:proofErr w:type="spellStart"/>
+      <w:r>
+        <w:rPr>
+          <w:rFonts w:ascii="Times New Roman" w:hAnsi="Times New Roman" w:cs="Times New Roman"/>
+          <w:sz w:val="32"/>
+          <w:szCs w:val="32"/>
+        </w:rPr>
+        <w:t>còn</w:t>
+      </w:r>
+      <w:proofErr w:type="spellEnd"/>
+      <w:r>
+        <w:rPr>
+          <w:rFonts w:ascii="Times New Roman" w:hAnsi="Times New Roman" w:cs="Times New Roman"/>
+          <w:sz w:val="32"/>
+          <w:szCs w:val="32"/>
+        </w:rPr>
+        <w:t xml:space="preserve"> </w:t>
+      </w:r>
+      <w:proofErr w:type="spellStart"/>
+      <w:r>
+        <w:rPr>
+          <w:rFonts w:ascii="Times New Roman" w:hAnsi="Times New Roman" w:cs="Times New Roman"/>
+          <w:sz w:val="32"/>
+          <w:szCs w:val="32"/>
+        </w:rPr>
+        <w:t>ngược</w:t>
+      </w:r>
+      <w:proofErr w:type="spellEnd"/>
+      <w:r>
+        <w:rPr>
+          <w:rFonts w:ascii="Times New Roman" w:hAnsi="Times New Roman" w:cs="Times New Roman"/>
+          <w:sz w:val="32"/>
+          <w:szCs w:val="32"/>
+        </w:rPr>
+        <w:t xml:space="preserve"> </w:t>
+      </w:r>
+      <w:proofErr w:type="spellStart"/>
+      <w:r>
+        <w:rPr>
+          <w:rFonts w:ascii="Times New Roman" w:hAnsi="Times New Roman" w:cs="Times New Roman"/>
+          <w:sz w:val="32"/>
+          <w:szCs w:val="32"/>
+        </w:rPr>
+        <w:t>lại</w:t>
+      </w:r>
+      <w:proofErr w:type="spellEnd"/>
+      <w:r>
+        <w:rPr>
+          <w:rFonts w:ascii="Times New Roman" w:hAnsi="Times New Roman" w:cs="Times New Roman"/>
+          <w:sz w:val="32"/>
+          <w:szCs w:val="32"/>
+        </w:rPr>
+        <w:t xml:space="preserve"> </w:t>
+      </w:r>
+      <w:proofErr w:type="spellStart"/>
+      <w:r>
+        <w:rPr>
+          <w:rFonts w:ascii="Times New Roman" w:hAnsi="Times New Roman" w:cs="Times New Roman"/>
+          <w:sz w:val="32"/>
+          <w:szCs w:val="32"/>
+        </w:rPr>
+        <w:t>thì</w:t>
+      </w:r>
+      <w:proofErr w:type="spellEnd"/>
+      <w:r>
+        <w:rPr>
+          <w:rFonts w:ascii="Times New Roman" w:hAnsi="Times New Roman" w:cs="Times New Roman"/>
+          <w:sz w:val="32"/>
+          <w:szCs w:val="32"/>
+        </w:rPr>
+        <w:t xml:space="preserve"> </w:t>
+      </w:r>
+      <w:proofErr w:type="spellStart"/>
+      <w:r>
+        <w:rPr>
+          <w:rFonts w:ascii="Times New Roman" w:hAnsi="Times New Roman" w:cs="Times New Roman"/>
+          <w:sz w:val="32"/>
+          <w:szCs w:val="32"/>
+        </w:rPr>
+        <w:t>mảng</w:t>
+      </w:r>
+      <w:proofErr w:type="spellEnd"/>
+      <w:r>
+        <w:rPr>
+          <w:rFonts w:ascii="Times New Roman" w:hAnsi="Times New Roman" w:cs="Times New Roman"/>
+          <w:sz w:val="32"/>
+          <w:szCs w:val="32"/>
+        </w:rPr>
+        <w:t xml:space="preserve"> </w:t>
+      </w:r>
+      <w:proofErr w:type="spellStart"/>
+      <w:r>
+        <w:rPr>
+          <w:rFonts w:ascii="Times New Roman" w:hAnsi="Times New Roman" w:cs="Times New Roman"/>
+          <w:sz w:val="32"/>
+          <w:szCs w:val="32"/>
+        </w:rPr>
+        <w:t>đã</w:t>
+      </w:r>
+      <w:proofErr w:type="spellEnd"/>
+      <w:r>
+        <w:rPr>
+          <w:rFonts w:ascii="Times New Roman" w:hAnsi="Times New Roman" w:cs="Times New Roman"/>
+          <w:sz w:val="32"/>
+          <w:szCs w:val="32"/>
+        </w:rPr>
+        <w:t xml:space="preserve"> </w:t>
+      </w:r>
+      <w:proofErr w:type="spellStart"/>
+      <w:r>
+        <w:rPr>
+          <w:rFonts w:ascii="Times New Roman" w:hAnsi="Times New Roman" w:cs="Times New Roman"/>
+          <w:sz w:val="32"/>
+          <w:szCs w:val="32"/>
+        </w:rPr>
+        <w:t>cho</w:t>
+      </w:r>
+      <w:proofErr w:type="spellEnd"/>
+      <w:r>
+        <w:rPr>
+          <w:rFonts w:ascii="Times New Roman" w:hAnsi="Times New Roman" w:cs="Times New Roman"/>
+          <w:sz w:val="32"/>
+          <w:szCs w:val="32"/>
+        </w:rPr>
+        <w:t xml:space="preserve"> </w:t>
+      </w:r>
+      <w:proofErr w:type="spellStart"/>
+      <w:r>
+        <w:rPr>
+          <w:rFonts w:ascii="Times New Roman" w:hAnsi="Times New Roman" w:cs="Times New Roman"/>
+          <w:sz w:val="32"/>
+          <w:szCs w:val="32"/>
+        </w:rPr>
+        <w:t>là</w:t>
+      </w:r>
+      <w:proofErr w:type="spellEnd"/>
+      <w:r>
+        <w:rPr>
+          <w:rFonts w:ascii="Times New Roman" w:hAnsi="Times New Roman" w:cs="Times New Roman"/>
+          <w:sz w:val="32"/>
+          <w:szCs w:val="32"/>
+        </w:rPr>
+        <w:t xml:space="preserve"> </w:t>
+      </w:r>
+      <w:proofErr w:type="spellStart"/>
+      <w:r>
+        <w:rPr>
+          <w:rFonts w:ascii="Times New Roman" w:hAnsi="Times New Roman" w:cs="Times New Roman"/>
+          <w:sz w:val="32"/>
+          <w:szCs w:val="32"/>
+        </w:rPr>
+        <w:t>mảng</w:t>
+      </w:r>
+      <w:proofErr w:type="spellEnd"/>
+      <w:r>
+        <w:rPr>
+          <w:rFonts w:ascii="Times New Roman" w:hAnsi="Times New Roman" w:cs="Times New Roman"/>
+          <w:sz w:val="32"/>
+          <w:szCs w:val="32"/>
+        </w:rPr>
+        <w:t xml:space="preserve"> </w:t>
+      </w:r>
+      <w:proofErr w:type="spellStart"/>
+      <w:r>
+        <w:rPr>
+          <w:rFonts w:ascii="Times New Roman" w:hAnsi="Times New Roman" w:cs="Times New Roman"/>
+          <w:sz w:val="32"/>
+          <w:szCs w:val="32"/>
+        </w:rPr>
+        <w:t>phù</w:t>
+      </w:r>
+      <w:proofErr w:type="spellEnd"/>
+      <w:r>
+        <w:rPr>
+          <w:rFonts w:ascii="Times New Roman" w:hAnsi="Times New Roman" w:cs="Times New Roman"/>
+          <w:sz w:val="32"/>
+          <w:szCs w:val="32"/>
+        </w:rPr>
+        <w:t xml:space="preserve"> </w:t>
+      </w:r>
+      <w:proofErr w:type="spellStart"/>
+      <w:r>
+        <w:rPr>
+          <w:rFonts w:ascii="Times New Roman" w:hAnsi="Times New Roman" w:cs="Times New Roman"/>
+          <w:sz w:val="32"/>
+          <w:szCs w:val="32"/>
+        </w:rPr>
+        <w:t>hợp</w:t>
+      </w:r>
+      <w:proofErr w:type="spellEnd"/>
+      <w:r>
+        <w:rPr>
+          <w:rFonts w:ascii="Times New Roman" w:hAnsi="Times New Roman" w:cs="Times New Roman"/>
+          <w:sz w:val="32"/>
+          <w:szCs w:val="32"/>
+        </w:rPr>
+        <w:t>.</w:t>
+      </w:r>
+    </w:p>
+    <w:p>
+      <w:pPr>
+        <w:pStyle w:val="ListParagraph"/>
+        <w:ind w:left="1800"/>
+        <w:rPr>
+          <w:rFonts w:ascii="Times New Roman" w:hAnsi="Times New Roman" w:cs="Times New Roman"/>
+          <w:noProof/>
+          <w:sz w:val="32"/>
+          <w:szCs w:val="32"/>
+        </w:rPr>
+      </w:pPr>
+    </w:p>
+    <w:p>
+      <w:pPr>
+        <w:ind w:left="720" w:firstLine="720"/>
+        <w:rPr>
+          <w:rFonts w:ascii="Times New Roman" w:hAnsi="Times New Roman" w:cs="Times New Roman"/>
+          <w:sz w:val="32"/>
+          <w:szCs w:val="32"/>
+        </w:rPr>
+      </w:pPr>
+      <w:r>
+        <w:rPr>
+          <w:rFonts w:ascii="Times New Roman" w:hAnsi="Times New Roman" w:cs="Times New Roman"/>
+          <w:sz w:val="32"/>
+          <w:szCs w:val="32"/>
+        </w:rPr>
+        <w:t xml:space="preserve">Ý </w:t>
+      </w:r>
+      <w:proofErr w:type="spellStart"/>
+      <w:r>
+        <w:rPr>
+          <w:rFonts w:ascii="Times New Roman" w:hAnsi="Times New Roman" w:cs="Times New Roman"/>
+          <w:sz w:val="32"/>
+          <w:szCs w:val="32"/>
+        </w:rPr>
+        <w:t>nghĩa</w:t>
+      </w:r>
+      <w:proofErr w:type="spellEnd"/>
+      <w:r>
+        <w:rPr>
+          <w:rFonts w:ascii="Times New Roman" w:hAnsi="Times New Roman" w:cs="Times New Roman"/>
+          <w:sz w:val="32"/>
+          <w:szCs w:val="32"/>
+        </w:rPr>
+        <w:t xml:space="preserve"> </w:t>
+      </w:r>
+      <w:proofErr w:type="spellStart"/>
+      <w:r>
+        <w:rPr>
+          <w:rFonts w:ascii="Times New Roman" w:hAnsi="Times New Roman" w:cs="Times New Roman"/>
+          <w:sz w:val="32"/>
+          <w:szCs w:val="32"/>
+        </w:rPr>
+        <w:t>các</w:t>
+      </w:r>
+      <w:proofErr w:type="spellEnd"/>
+      <w:r>
+        <w:rPr>
+          <w:rFonts w:ascii="Times New Roman" w:hAnsi="Times New Roman" w:cs="Times New Roman"/>
+          <w:sz w:val="32"/>
+          <w:szCs w:val="32"/>
+        </w:rPr>
+        <w:t xml:space="preserve"> </w:t>
+      </w:r>
+      <w:proofErr w:type="spellStart"/>
+      <w:r>
+        <w:rPr>
+          <w:rFonts w:ascii="Times New Roman" w:hAnsi="Times New Roman" w:cs="Times New Roman"/>
+          <w:sz w:val="32"/>
+          <w:szCs w:val="32"/>
+        </w:rPr>
+        <w:t>thanh</w:t>
+      </w:r>
+      <w:proofErr w:type="spellEnd"/>
+      <w:r>
+        <w:rPr>
+          <w:rFonts w:ascii="Times New Roman" w:hAnsi="Times New Roman" w:cs="Times New Roman"/>
+          <w:sz w:val="32"/>
+          <w:szCs w:val="32"/>
+        </w:rPr>
+        <w:t xml:space="preserve"> </w:t>
+      </w:r>
+      <w:proofErr w:type="spellStart"/>
+      <w:r>
+        <w:rPr>
+          <w:rFonts w:ascii="Times New Roman" w:hAnsi="Times New Roman" w:cs="Times New Roman"/>
+          <w:sz w:val="32"/>
+          <w:szCs w:val="32"/>
+        </w:rPr>
+        <w:t>ghi</w:t>
+      </w:r>
+      <w:proofErr w:type="spellEnd"/>
+    </w:p>
+    <w:tbl>
+      <w:tblPr>
+        <w:tblStyle w:val="TableGrid"/>
+        <w:tblW w:w="0" w:type="auto"/>
+        <w:tblInd w:w="720" w:type="dxa"/>
+        <w:tblLook w:val="04A0" w:firstRow="1" w:lastRow="0" w:firstColumn="1" w:lastColumn="0" w:noHBand="0" w:noVBand="1"/>
+      </w:tblPr>
+      <w:tblGrid>
+        <w:gridCol w:w="1255"/>
+        <w:gridCol w:w="1530"/>
+        <w:gridCol w:w="5845"/>
+      </w:tblGrid>
+      <w:tr>
+        <w:tc>
+          <w:tcPr>
+            <w:tcW w:w="1255" w:type="dxa"/>
+          </w:tcPr>
+          <w:p>
+            <w:pPr>
+              <w:jc w:val="center"/>
+              <w:rPr>
+                <w:rFonts w:ascii="Times New Roman" w:hAnsi="Times New Roman" w:cs="Times New Roman"/>
+                <w:sz w:val="32"/>
+                <w:szCs w:val="32"/>
+              </w:rPr>
+            </w:pPr>
+            <w:proofErr w:type="spellStart"/>
+            <w:r>
+              <w:rPr>
+                <w:rFonts w:ascii="Times New Roman" w:hAnsi="Times New Roman" w:cs="Times New Roman"/>
+                <w:sz w:val="32"/>
+                <w:szCs w:val="32"/>
+              </w:rPr>
+              <w:t>Stt</w:t>
+            </w:r>
+            <w:proofErr w:type="spellEnd"/>
+          </w:p>
+        </w:tc>
+        <w:tc>
+          <w:tcPr>
+            <w:tcW w:w="1530" w:type="dxa"/>
+          </w:tcPr>
+          <w:p>
+            <w:pPr>
+              <w:jc w:val="center"/>
+              <w:rPr>
+                <w:rFonts w:ascii="Times New Roman" w:hAnsi="Times New Roman" w:cs="Times New Roman"/>
+                <w:sz w:val="32"/>
+                <w:szCs w:val="32"/>
+              </w:rPr>
+            </w:pPr>
+            <w:r>
+              <w:rPr>
+                <w:rFonts w:ascii="Times New Roman" w:hAnsi="Times New Roman" w:cs="Times New Roman"/>
+                <w:sz w:val="32"/>
+                <w:szCs w:val="32"/>
+              </w:rPr>
+              <w:t xml:space="preserve">Thanh </w:t>
+            </w:r>
+            <w:proofErr w:type="spellStart"/>
+            <w:r>
+              <w:rPr>
+                <w:rFonts w:ascii="Times New Roman" w:hAnsi="Times New Roman" w:cs="Times New Roman"/>
+                <w:sz w:val="32"/>
+                <w:szCs w:val="32"/>
+              </w:rPr>
+              <w:t>ghi</w:t>
+            </w:r>
+            <w:proofErr w:type="spellEnd"/>
+          </w:p>
+        </w:tc>
+        <w:tc>
+          <w:tcPr>
+            <w:tcW w:w="5845" w:type="dxa"/>
+          </w:tcPr>
+          <w:p>
+            <w:pPr>
+              <w:rPr>
+                <w:rFonts w:ascii="Times New Roman" w:hAnsi="Times New Roman" w:cs="Times New Roman"/>
+                <w:sz w:val="32"/>
+                <w:szCs w:val="32"/>
+              </w:rPr>
+            </w:pPr>
+            <w:r>
+              <w:rPr>
+                <w:rFonts w:ascii="Times New Roman" w:hAnsi="Times New Roman" w:cs="Times New Roman"/>
+                <w:sz w:val="32"/>
+                <w:szCs w:val="32"/>
+              </w:rPr>
+              <w:t xml:space="preserve">Ý </w:t>
+            </w:r>
+            <w:proofErr w:type="spellStart"/>
+            <w:r>
+              <w:rPr>
+                <w:rFonts w:ascii="Times New Roman" w:hAnsi="Times New Roman" w:cs="Times New Roman"/>
+                <w:sz w:val="32"/>
+                <w:szCs w:val="32"/>
+              </w:rPr>
+              <w:t>nghĩa</w:t>
+            </w:r>
+            <w:proofErr w:type="spellEnd"/>
+          </w:p>
+        </w:tc>
+      </w:tr>
+      <w:tr>
+        <w:trPr>
+          <w:trHeight w:val="188"/>
+        </w:trPr>
+        <w:tc>
+          <w:tcPr>
+            <w:tcW w:w="1255" w:type="dxa"/>
+          </w:tcPr>
+          <w:p>
+            <w:pPr>
+              <w:jc w:val="center"/>
+              <w:rPr>
+                <w:rFonts w:ascii="Times New Roman" w:hAnsi="Times New Roman" w:cs="Times New Roman"/>
+                <w:sz w:val="32"/>
+                <w:szCs w:val="32"/>
+              </w:rPr>
+            </w:pPr>
+            <w:r>
+              <w:rPr>
+                <w:rFonts w:ascii="Times New Roman" w:hAnsi="Times New Roman" w:cs="Times New Roman"/>
+                <w:sz w:val="32"/>
+                <w:szCs w:val="32"/>
+              </w:rPr>
+              <w:t>1</w:t>
+            </w:r>
+          </w:p>
+        </w:tc>
+        <w:tc>
+          <w:tcPr>
+            <w:tcW w:w="1530" w:type="dxa"/>
+          </w:tcPr>
+          <w:p>
+            <w:pPr>
+              <w:jc w:val="center"/>
+              <w:rPr>
+                <w:rFonts w:ascii="Times New Roman" w:hAnsi="Times New Roman" w:cs="Times New Roman"/>
+                <w:sz w:val="32"/>
+                <w:szCs w:val="32"/>
+              </w:rPr>
+            </w:pPr>
+            <w:r>
+              <w:rPr>
+                <w:rFonts w:ascii="Times New Roman" w:hAnsi="Times New Roman" w:cs="Times New Roman"/>
+                <w:sz w:val="32"/>
+                <w:szCs w:val="32"/>
+              </w:rPr>
+              <w:t>$t0</w:t>
+            </w:r>
+          </w:p>
+        </w:tc>
+        <w:tc>
+          <w:tcPr>
+            <w:tcW w:w="5845" w:type="dxa"/>
+          </w:tcPr>
+          <w:p>
+            <w:pPr>
+              <w:rPr>
+                <w:rFonts w:ascii="Times New Roman" w:hAnsi="Times New Roman" w:cs="Times New Roman"/>
+                <w:sz w:val="32"/>
+                <w:szCs w:val="32"/>
+              </w:rPr>
+            </w:pPr>
+            <w:proofErr w:type="spellStart"/>
+            <w:r>
+              <w:rPr>
+                <w:rFonts w:ascii="Times New Roman" w:hAnsi="Times New Roman" w:cs="Times New Roman"/>
+                <w:sz w:val="32"/>
+                <w:szCs w:val="32"/>
+              </w:rPr>
+              <w:t>Bắt</w:t>
+            </w:r>
+            <w:proofErr w:type="spellEnd"/>
+            <w:r>
+              <w:rPr>
+                <w:rFonts w:ascii="Times New Roman" w:hAnsi="Times New Roman" w:cs="Times New Roman"/>
+                <w:sz w:val="32"/>
+                <w:szCs w:val="32"/>
+              </w:rPr>
+              <w:t xml:space="preserve"> </w:t>
+            </w:r>
+            <w:proofErr w:type="spellStart"/>
+            <w:r>
+              <w:rPr>
+                <w:rFonts w:ascii="Times New Roman" w:hAnsi="Times New Roman" w:cs="Times New Roman"/>
+                <w:sz w:val="32"/>
+                <w:szCs w:val="32"/>
+              </w:rPr>
+              <w:t>đầu</w:t>
+            </w:r>
+            <w:proofErr w:type="spellEnd"/>
+            <w:r>
+              <w:rPr>
+                <w:rFonts w:ascii="Times New Roman" w:hAnsi="Times New Roman" w:cs="Times New Roman"/>
+                <w:sz w:val="32"/>
+                <w:szCs w:val="32"/>
+              </w:rPr>
+              <w:t xml:space="preserve"> </w:t>
+            </w:r>
+            <w:proofErr w:type="spellStart"/>
+            <w:r>
+              <w:rPr>
+                <w:rFonts w:ascii="Times New Roman" w:hAnsi="Times New Roman" w:cs="Times New Roman"/>
+                <w:sz w:val="32"/>
+                <w:szCs w:val="32"/>
+              </w:rPr>
+              <w:t>từ</w:t>
+            </w:r>
+            <w:proofErr w:type="spellEnd"/>
+            <w:r>
+              <w:rPr>
+                <w:rFonts w:ascii="Times New Roman" w:hAnsi="Times New Roman" w:cs="Times New Roman"/>
+                <w:sz w:val="32"/>
+                <w:szCs w:val="32"/>
+              </w:rPr>
+              <w:t xml:space="preserve"> </w:t>
+            </w:r>
+            <w:proofErr w:type="spellStart"/>
+            <w:r>
+              <w:rPr>
+                <w:rFonts w:ascii="Times New Roman" w:hAnsi="Times New Roman" w:cs="Times New Roman"/>
+                <w:sz w:val="32"/>
+                <w:szCs w:val="32"/>
+              </w:rPr>
+              <w:t>giá</w:t>
+            </w:r>
+            <w:proofErr w:type="spellEnd"/>
+            <w:r>
+              <w:rPr>
+                <w:rFonts w:ascii="Times New Roman" w:hAnsi="Times New Roman" w:cs="Times New Roman"/>
+                <w:sz w:val="32"/>
+                <w:szCs w:val="32"/>
+              </w:rPr>
+              <w:t xml:space="preserve"> </w:t>
+            </w:r>
+            <w:proofErr w:type="spellStart"/>
+            <w:r>
+              <w:rPr>
+                <w:rFonts w:ascii="Times New Roman" w:hAnsi="Times New Roman" w:cs="Times New Roman"/>
+                <w:sz w:val="32"/>
+                <w:szCs w:val="32"/>
+              </w:rPr>
+              <w:t>trị</w:t>
+            </w:r>
+            <w:proofErr w:type="spellEnd"/>
+            <w:r>
+              <w:rPr>
+                <w:rFonts w:ascii="Times New Roman" w:hAnsi="Times New Roman" w:cs="Times New Roman"/>
+                <w:sz w:val="32"/>
+                <w:szCs w:val="32"/>
+              </w:rPr>
+              <w:t xml:space="preserve"> </w:t>
+            </w:r>
+            <w:proofErr w:type="spellStart"/>
+            <w:r>
+              <w:rPr>
+                <w:rFonts w:ascii="Times New Roman" w:hAnsi="Times New Roman" w:cs="Times New Roman"/>
+                <w:sz w:val="32"/>
+                <w:szCs w:val="32"/>
+              </w:rPr>
+              <w:t>của</w:t>
+            </w:r>
+            <w:proofErr w:type="spellEnd"/>
+            <w:r>
+              <w:rPr>
+                <w:rFonts w:ascii="Times New Roman" w:hAnsi="Times New Roman" w:cs="Times New Roman"/>
+                <w:sz w:val="32"/>
+                <w:szCs w:val="32"/>
+              </w:rPr>
+              <w:t xml:space="preserve"> a0, </w:t>
+            </w:r>
+            <w:proofErr w:type="spellStart"/>
+            <w:r>
+              <w:rPr>
+                <w:rFonts w:ascii="Times New Roman" w:hAnsi="Times New Roman" w:cs="Times New Roman"/>
+                <w:sz w:val="32"/>
+                <w:szCs w:val="32"/>
+              </w:rPr>
+              <w:t>sau</w:t>
+            </w:r>
+            <w:proofErr w:type="spellEnd"/>
+            <w:r>
+              <w:rPr>
+                <w:rFonts w:ascii="Times New Roman" w:hAnsi="Times New Roman" w:cs="Times New Roman"/>
+                <w:sz w:val="32"/>
+                <w:szCs w:val="32"/>
+              </w:rPr>
+              <w:t xml:space="preserve"> </w:t>
+            </w:r>
+            <w:proofErr w:type="spellStart"/>
+            <w:r>
+              <w:rPr>
+                <w:rFonts w:ascii="Times New Roman" w:hAnsi="Times New Roman" w:cs="Times New Roman"/>
+                <w:sz w:val="32"/>
+                <w:szCs w:val="32"/>
+              </w:rPr>
+              <w:t>mỗi</w:t>
+            </w:r>
+            <w:proofErr w:type="spellEnd"/>
+            <w:r>
+              <w:rPr>
+                <w:rFonts w:ascii="Times New Roman" w:hAnsi="Times New Roman" w:cs="Times New Roman"/>
+                <w:sz w:val="32"/>
+                <w:szCs w:val="32"/>
+              </w:rPr>
+              <w:t xml:space="preserve"> </w:t>
+            </w:r>
+            <w:proofErr w:type="spellStart"/>
+            <w:r>
+              <w:rPr>
+                <w:rFonts w:ascii="Times New Roman" w:hAnsi="Times New Roman" w:cs="Times New Roman"/>
+                <w:sz w:val="32"/>
+                <w:szCs w:val="32"/>
+              </w:rPr>
+              <w:t>vòng</w:t>
+            </w:r>
+            <w:proofErr w:type="spellEnd"/>
+            <w:r>
+              <w:rPr>
+                <w:rFonts w:ascii="Times New Roman" w:hAnsi="Times New Roman" w:cs="Times New Roman"/>
+                <w:sz w:val="32"/>
+                <w:szCs w:val="32"/>
+              </w:rPr>
+              <w:t xml:space="preserve"> </w:t>
+            </w:r>
+            <w:proofErr w:type="spellStart"/>
+            <w:r>
+              <w:rPr>
+                <w:rFonts w:ascii="Times New Roman" w:hAnsi="Times New Roman" w:cs="Times New Roman"/>
+                <w:sz w:val="32"/>
+                <w:szCs w:val="32"/>
+              </w:rPr>
+              <w:t>lặp</w:t>
+            </w:r>
+            <w:proofErr w:type="spellEnd"/>
+            <w:r>
+              <w:rPr>
+                <w:rFonts w:ascii="Times New Roman" w:hAnsi="Times New Roman" w:cs="Times New Roman"/>
+                <w:sz w:val="32"/>
+                <w:szCs w:val="32"/>
+              </w:rPr>
+              <w:t xml:space="preserve">, $t0 </w:t>
+            </w:r>
+            <w:proofErr w:type="spellStart"/>
+            <w:r>
+              <w:rPr>
+                <w:rFonts w:ascii="Times New Roman" w:hAnsi="Times New Roman" w:cs="Times New Roman"/>
+                <w:sz w:val="32"/>
+                <w:szCs w:val="32"/>
+              </w:rPr>
+              <w:t>sẽ</w:t>
+            </w:r>
+            <w:proofErr w:type="spellEnd"/>
+            <w:r>
+              <w:rPr>
+                <w:rFonts w:ascii="Times New Roman" w:hAnsi="Times New Roman" w:cs="Times New Roman"/>
+                <w:sz w:val="32"/>
+                <w:szCs w:val="32"/>
+              </w:rPr>
+              <w:t xml:space="preserve"> </w:t>
+            </w:r>
+            <w:proofErr w:type="spellStart"/>
+            <w:r>
+              <w:rPr>
+                <w:rFonts w:ascii="Times New Roman" w:hAnsi="Times New Roman" w:cs="Times New Roman"/>
+                <w:sz w:val="32"/>
+                <w:szCs w:val="32"/>
+              </w:rPr>
+              <w:t>được</w:t>
+            </w:r>
+            <w:proofErr w:type="spellEnd"/>
+            <w:r>
+              <w:rPr>
+                <w:rFonts w:ascii="Times New Roman" w:hAnsi="Times New Roman" w:cs="Times New Roman"/>
+                <w:sz w:val="32"/>
+                <w:szCs w:val="32"/>
+              </w:rPr>
+              <w:t xml:space="preserve"> </w:t>
+            </w:r>
+            <w:proofErr w:type="spellStart"/>
+            <w:r>
+              <w:rPr>
+                <w:rFonts w:ascii="Times New Roman" w:hAnsi="Times New Roman" w:cs="Times New Roman"/>
+                <w:sz w:val="32"/>
+                <w:szCs w:val="32"/>
+              </w:rPr>
+              <w:t>trỏ</w:t>
+            </w:r>
+            <w:proofErr w:type="spellEnd"/>
+            <w:r>
+              <w:rPr>
+                <w:rFonts w:ascii="Times New Roman" w:hAnsi="Times New Roman" w:cs="Times New Roman"/>
+                <w:sz w:val="32"/>
+                <w:szCs w:val="32"/>
+              </w:rPr>
+              <w:t xml:space="preserve"> </w:t>
+            </w:r>
+            <w:proofErr w:type="spellStart"/>
+            <w:r>
+              <w:rPr>
+                <w:rFonts w:ascii="Times New Roman" w:hAnsi="Times New Roman" w:cs="Times New Roman"/>
+                <w:sz w:val="32"/>
+                <w:szCs w:val="32"/>
+              </w:rPr>
+              <w:t>đến</w:t>
+            </w:r>
+            <w:proofErr w:type="spellEnd"/>
+            <w:r>
+              <w:rPr>
+                <w:rFonts w:ascii="Times New Roman" w:hAnsi="Times New Roman" w:cs="Times New Roman"/>
+                <w:sz w:val="32"/>
+                <w:szCs w:val="32"/>
+              </w:rPr>
+              <w:t xml:space="preserve"> </w:t>
+            </w:r>
+            <w:proofErr w:type="spellStart"/>
+            <w:r>
+              <w:rPr>
+                <w:rFonts w:ascii="Times New Roman" w:hAnsi="Times New Roman" w:cs="Times New Roman"/>
+                <w:sz w:val="32"/>
+                <w:szCs w:val="32"/>
+              </w:rPr>
+              <w:t>phần</w:t>
+            </w:r>
+            <w:proofErr w:type="spellEnd"/>
+            <w:r>
+              <w:rPr>
+                <w:rFonts w:ascii="Times New Roman" w:hAnsi="Times New Roman" w:cs="Times New Roman"/>
+                <w:sz w:val="32"/>
+                <w:szCs w:val="32"/>
+              </w:rPr>
+              <w:t xml:space="preserve"> </w:t>
+            </w:r>
+            <w:proofErr w:type="spellStart"/>
+            <w:r>
+              <w:rPr>
+                <w:rFonts w:ascii="Times New Roman" w:hAnsi="Times New Roman" w:cs="Times New Roman"/>
+                <w:sz w:val="32"/>
+                <w:szCs w:val="32"/>
+              </w:rPr>
+              <w:t>tử</w:t>
+            </w:r>
+            <w:proofErr w:type="spellEnd"/>
+            <w:r>
+              <w:rPr>
+                <w:rFonts w:ascii="Times New Roman" w:hAnsi="Times New Roman" w:cs="Times New Roman"/>
+                <w:sz w:val="32"/>
+                <w:szCs w:val="32"/>
+              </w:rPr>
+              <w:t xml:space="preserve"> </w:t>
+            </w:r>
+            <w:proofErr w:type="spellStart"/>
+            <w:r>
+              <w:rPr>
+                <w:rFonts w:ascii="Times New Roman" w:hAnsi="Times New Roman" w:cs="Times New Roman"/>
+                <w:sz w:val="32"/>
+                <w:szCs w:val="32"/>
+              </w:rPr>
+              <w:t>tiếp</w:t>
+            </w:r>
+            <w:proofErr w:type="spellEnd"/>
+            <w:r>
+              <w:rPr>
+                <w:rFonts w:ascii="Times New Roman" w:hAnsi="Times New Roman" w:cs="Times New Roman"/>
+                <w:sz w:val="32"/>
+                <w:szCs w:val="32"/>
+              </w:rPr>
+              <w:t xml:space="preserve"> </w:t>
+            </w:r>
+            <w:proofErr w:type="spellStart"/>
+            <w:r>
+              <w:rPr>
+                <w:rFonts w:ascii="Times New Roman" w:hAnsi="Times New Roman" w:cs="Times New Roman"/>
+                <w:sz w:val="32"/>
+                <w:szCs w:val="32"/>
+              </w:rPr>
+              <w:t>theo</w:t>
+            </w:r>
+            <w:proofErr w:type="spellEnd"/>
+          </w:p>
+        </w:tc>
+      </w:tr>
+      <w:tr>
+        <w:tc>
+          <w:tcPr>
+            <w:tcW w:w="1255" w:type="dxa"/>
+          </w:tcPr>
+          <w:p>
+            <w:pPr>
+              <w:jc w:val="center"/>
+              <w:rPr>
+                <w:rFonts w:ascii="Times New Roman" w:hAnsi="Times New Roman" w:cs="Times New Roman"/>
+                <w:sz w:val="32"/>
+                <w:szCs w:val="32"/>
+              </w:rPr>
+            </w:pPr>
+            <w:r>
+              <w:rPr>
+                <w:rFonts w:ascii="Times New Roman" w:hAnsi="Times New Roman" w:cs="Times New Roman"/>
+                <w:sz w:val="32"/>
+                <w:szCs w:val="32"/>
+              </w:rPr>
+              <w:t>2</w:t>
+            </w:r>
+          </w:p>
+        </w:tc>
+        <w:tc>
+          <w:tcPr>
+            <w:tcW w:w="1530" w:type="dxa"/>
+          </w:tcPr>
+          <w:p>
+            <w:pPr>
+              <w:jc w:val="center"/>
+              <w:rPr>
+                <w:rFonts w:ascii="Times New Roman" w:hAnsi="Times New Roman" w:cs="Times New Roman"/>
+                <w:sz w:val="32"/>
+                <w:szCs w:val="32"/>
+              </w:rPr>
+            </w:pPr>
+            <w:r>
+              <w:rPr>
+                <w:rFonts w:ascii="Times New Roman" w:hAnsi="Times New Roman" w:cs="Times New Roman"/>
+                <w:sz w:val="32"/>
+                <w:szCs w:val="32"/>
+              </w:rPr>
+              <w:t>$t1</w:t>
+            </w:r>
+          </w:p>
+        </w:tc>
+        <w:tc>
+          <w:tcPr>
+            <w:tcW w:w="5845" w:type="dxa"/>
+          </w:tcPr>
+          <w:p>
+            <w:pPr>
+              <w:rPr>
+                <w:rFonts w:ascii="Times New Roman" w:hAnsi="Times New Roman" w:cs="Times New Roman"/>
+                <w:sz w:val="32"/>
+                <w:szCs w:val="32"/>
+              </w:rPr>
+            </w:pPr>
+            <w:proofErr w:type="spellStart"/>
+            <w:r>
+              <w:rPr>
+                <w:rFonts w:ascii="Times New Roman" w:hAnsi="Times New Roman" w:cs="Times New Roman"/>
+                <w:sz w:val="32"/>
+                <w:szCs w:val="32"/>
+              </w:rPr>
+              <w:t>Là</w:t>
+            </w:r>
+            <w:proofErr w:type="spellEnd"/>
+            <w:r>
+              <w:rPr>
+                <w:rFonts w:ascii="Times New Roman" w:hAnsi="Times New Roman" w:cs="Times New Roman"/>
+                <w:sz w:val="32"/>
+                <w:szCs w:val="32"/>
+              </w:rPr>
+              <w:t xml:space="preserve"> </w:t>
+            </w:r>
+            <w:proofErr w:type="spellStart"/>
+            <w:r>
+              <w:rPr>
+                <w:rFonts w:ascii="Times New Roman" w:hAnsi="Times New Roman" w:cs="Times New Roman"/>
+                <w:sz w:val="32"/>
+                <w:szCs w:val="32"/>
+              </w:rPr>
+              <w:t>chỉ</w:t>
+            </w:r>
+            <w:proofErr w:type="spellEnd"/>
+            <w:r>
+              <w:rPr>
+                <w:rFonts w:ascii="Times New Roman" w:hAnsi="Times New Roman" w:cs="Times New Roman"/>
+                <w:sz w:val="32"/>
+                <w:szCs w:val="32"/>
+              </w:rPr>
+              <w:t xml:space="preserve"> </w:t>
+            </w:r>
+            <w:proofErr w:type="spellStart"/>
+            <w:r>
+              <w:rPr>
+                <w:rFonts w:ascii="Times New Roman" w:hAnsi="Times New Roman" w:cs="Times New Roman"/>
+                <w:sz w:val="32"/>
+                <w:szCs w:val="32"/>
+              </w:rPr>
+              <w:t>số</w:t>
+            </w:r>
+            <w:proofErr w:type="spellEnd"/>
+            <w:r>
+              <w:rPr>
+                <w:rFonts w:ascii="Times New Roman" w:hAnsi="Times New Roman" w:cs="Times New Roman"/>
+                <w:sz w:val="32"/>
+                <w:szCs w:val="32"/>
+              </w:rPr>
+              <w:t xml:space="preserve"> </w:t>
+            </w:r>
+            <w:proofErr w:type="spellStart"/>
+            <w:r>
+              <w:rPr>
+                <w:rFonts w:ascii="Times New Roman" w:hAnsi="Times New Roman" w:cs="Times New Roman"/>
+                <w:sz w:val="32"/>
+                <w:szCs w:val="32"/>
+              </w:rPr>
+              <w:t>của</w:t>
+            </w:r>
+            <w:proofErr w:type="spellEnd"/>
+            <w:r>
+              <w:rPr>
+                <w:rFonts w:ascii="Times New Roman" w:hAnsi="Times New Roman" w:cs="Times New Roman"/>
+                <w:sz w:val="32"/>
+                <w:szCs w:val="32"/>
+              </w:rPr>
+              <w:t xml:space="preserve"> </w:t>
+            </w:r>
+            <w:proofErr w:type="spellStart"/>
+            <w:r>
+              <w:rPr>
+                <w:rFonts w:ascii="Times New Roman" w:hAnsi="Times New Roman" w:cs="Times New Roman"/>
+                <w:sz w:val="32"/>
+                <w:szCs w:val="32"/>
+              </w:rPr>
+              <w:t>phần</w:t>
+            </w:r>
+            <w:proofErr w:type="spellEnd"/>
+            <w:r>
+              <w:rPr>
+                <w:rFonts w:ascii="Times New Roman" w:hAnsi="Times New Roman" w:cs="Times New Roman"/>
+                <w:sz w:val="32"/>
+                <w:szCs w:val="32"/>
+              </w:rPr>
+              <w:t xml:space="preserve"> </w:t>
+            </w:r>
+            <w:proofErr w:type="spellStart"/>
+            <w:r>
+              <w:rPr>
+                <w:rFonts w:ascii="Times New Roman" w:hAnsi="Times New Roman" w:cs="Times New Roman"/>
+                <w:sz w:val="32"/>
+                <w:szCs w:val="32"/>
+              </w:rPr>
+              <w:t>tử</w:t>
+            </w:r>
+            <w:proofErr w:type="spellEnd"/>
+            <w:r>
+              <w:rPr>
+                <w:rFonts w:ascii="Times New Roman" w:hAnsi="Times New Roman" w:cs="Times New Roman"/>
+                <w:sz w:val="32"/>
+                <w:szCs w:val="32"/>
+              </w:rPr>
+              <w:t xml:space="preserve"> </w:t>
+            </w:r>
+            <w:proofErr w:type="spellStart"/>
+            <w:r>
+              <w:rPr>
+                <w:rFonts w:ascii="Times New Roman" w:hAnsi="Times New Roman" w:cs="Times New Roman"/>
+                <w:sz w:val="32"/>
+                <w:szCs w:val="32"/>
+              </w:rPr>
+              <w:t>cuối</w:t>
+            </w:r>
+            <w:proofErr w:type="spellEnd"/>
+            <w:r>
+              <w:rPr>
+                <w:rFonts w:ascii="Times New Roman" w:hAnsi="Times New Roman" w:cs="Times New Roman"/>
+                <w:sz w:val="32"/>
+                <w:szCs w:val="32"/>
+              </w:rPr>
+              <w:t xml:space="preserve"> </w:t>
+            </w:r>
+            <w:proofErr w:type="spellStart"/>
+            <w:r>
+              <w:rPr>
+                <w:rFonts w:ascii="Times New Roman" w:hAnsi="Times New Roman" w:cs="Times New Roman"/>
+                <w:sz w:val="32"/>
+                <w:szCs w:val="32"/>
+              </w:rPr>
+              <w:t>cùng</w:t>
+            </w:r>
+            <w:proofErr w:type="spellEnd"/>
+            <w:r>
+              <w:rPr>
+                <w:rFonts w:ascii="Times New Roman" w:hAnsi="Times New Roman" w:cs="Times New Roman"/>
+                <w:sz w:val="32"/>
+                <w:szCs w:val="32"/>
+              </w:rPr>
+              <w:t xml:space="preserve">, </w:t>
+            </w:r>
+            <w:proofErr w:type="spellStart"/>
+            <w:r>
+              <w:rPr>
+                <w:rFonts w:ascii="Times New Roman" w:hAnsi="Times New Roman" w:cs="Times New Roman"/>
+                <w:sz w:val="32"/>
+                <w:szCs w:val="32"/>
+              </w:rPr>
+              <w:t>được</w:t>
+            </w:r>
+            <w:proofErr w:type="spellEnd"/>
+            <w:r>
+              <w:rPr>
+                <w:rFonts w:ascii="Times New Roman" w:hAnsi="Times New Roman" w:cs="Times New Roman"/>
+                <w:sz w:val="32"/>
+                <w:szCs w:val="32"/>
+              </w:rPr>
+              <w:t xml:space="preserve"> </w:t>
+            </w:r>
+            <w:proofErr w:type="spellStart"/>
+            <w:r>
+              <w:rPr>
+                <w:rFonts w:ascii="Times New Roman" w:hAnsi="Times New Roman" w:cs="Times New Roman"/>
+                <w:sz w:val="32"/>
+                <w:szCs w:val="32"/>
+              </w:rPr>
+              <w:t>sử</w:t>
+            </w:r>
+            <w:proofErr w:type="spellEnd"/>
+            <w:r>
+              <w:rPr>
+                <w:rFonts w:ascii="Times New Roman" w:hAnsi="Times New Roman" w:cs="Times New Roman"/>
+                <w:sz w:val="32"/>
+                <w:szCs w:val="32"/>
+              </w:rPr>
+              <w:t xml:space="preserve"> </w:t>
+            </w:r>
+            <w:proofErr w:type="spellStart"/>
+            <w:r>
+              <w:rPr>
+                <w:rFonts w:ascii="Times New Roman" w:hAnsi="Times New Roman" w:cs="Times New Roman"/>
+                <w:sz w:val="32"/>
+                <w:szCs w:val="32"/>
+              </w:rPr>
+              <w:t>dụng</w:t>
+            </w:r>
+            <w:proofErr w:type="spellEnd"/>
+            <w:r>
+              <w:rPr>
+                <w:rFonts w:ascii="Times New Roman" w:hAnsi="Times New Roman" w:cs="Times New Roman"/>
+                <w:sz w:val="32"/>
+                <w:szCs w:val="32"/>
+              </w:rPr>
+              <w:t xml:space="preserve"> </w:t>
+            </w:r>
+            <w:proofErr w:type="spellStart"/>
+            <w:r>
+              <w:rPr>
+                <w:rFonts w:ascii="Times New Roman" w:hAnsi="Times New Roman" w:cs="Times New Roman"/>
+                <w:sz w:val="32"/>
+                <w:szCs w:val="32"/>
+              </w:rPr>
+              <w:t>trong</w:t>
+            </w:r>
+            <w:proofErr w:type="spellEnd"/>
+            <w:r>
+              <w:rPr>
+                <w:rFonts w:ascii="Times New Roman" w:hAnsi="Times New Roman" w:cs="Times New Roman"/>
+                <w:sz w:val="32"/>
+                <w:szCs w:val="32"/>
+              </w:rPr>
+              <w:t xml:space="preserve"> </w:t>
+            </w:r>
+            <w:proofErr w:type="spellStart"/>
+            <w:r>
+              <w:rPr>
+                <w:rFonts w:ascii="Times New Roman" w:hAnsi="Times New Roman" w:cs="Times New Roman"/>
+                <w:sz w:val="32"/>
+                <w:szCs w:val="32"/>
+              </w:rPr>
+              <w:t>vòng</w:t>
+            </w:r>
+            <w:proofErr w:type="spellEnd"/>
+            <w:r>
+              <w:rPr>
+                <w:rFonts w:ascii="Times New Roman" w:hAnsi="Times New Roman" w:cs="Times New Roman"/>
+                <w:sz w:val="32"/>
+                <w:szCs w:val="32"/>
+              </w:rPr>
+              <w:t xml:space="preserve"> </w:t>
+            </w:r>
+            <w:proofErr w:type="spellStart"/>
+            <w:r>
+              <w:rPr>
+                <w:rFonts w:ascii="Times New Roman" w:hAnsi="Times New Roman" w:cs="Times New Roman"/>
+                <w:sz w:val="32"/>
+                <w:szCs w:val="32"/>
+              </w:rPr>
+              <w:t>lặp</w:t>
+            </w:r>
+            <w:proofErr w:type="spellEnd"/>
+            <w:r>
+              <w:rPr>
+                <w:rFonts w:ascii="Times New Roman" w:hAnsi="Times New Roman" w:cs="Times New Roman"/>
+                <w:sz w:val="32"/>
+                <w:szCs w:val="32"/>
+              </w:rPr>
+              <w:t xml:space="preserve"> </w:t>
+            </w:r>
+            <w:proofErr w:type="spellStart"/>
+            <w:r>
+              <w:rPr>
+                <w:rFonts w:ascii="Times New Roman" w:hAnsi="Times New Roman" w:cs="Times New Roman"/>
+                <w:sz w:val="32"/>
+                <w:szCs w:val="32"/>
+              </w:rPr>
+              <w:t>với</w:t>
+            </w:r>
+            <w:proofErr w:type="spellEnd"/>
+            <w:r>
+              <w:rPr>
+                <w:rFonts w:ascii="Times New Roman" w:hAnsi="Times New Roman" w:cs="Times New Roman"/>
+                <w:sz w:val="32"/>
+                <w:szCs w:val="32"/>
+              </w:rPr>
+              <w:t xml:space="preserve"> </w:t>
+            </w:r>
+            <w:proofErr w:type="spellStart"/>
+            <w:r>
+              <w:rPr>
+                <w:rFonts w:ascii="Times New Roman" w:hAnsi="Times New Roman" w:cs="Times New Roman"/>
+                <w:sz w:val="32"/>
+                <w:szCs w:val="32"/>
+              </w:rPr>
+              <w:t>giá</w:t>
+            </w:r>
+            <w:proofErr w:type="spellEnd"/>
+            <w:r>
+              <w:rPr>
+                <w:rFonts w:ascii="Times New Roman" w:hAnsi="Times New Roman" w:cs="Times New Roman"/>
+                <w:sz w:val="32"/>
+                <w:szCs w:val="32"/>
+              </w:rPr>
+              <w:t xml:space="preserve"> </w:t>
+            </w:r>
+            <w:proofErr w:type="spellStart"/>
+            <w:r>
+              <w:rPr>
+                <w:rFonts w:ascii="Times New Roman" w:hAnsi="Times New Roman" w:cs="Times New Roman"/>
+                <w:sz w:val="32"/>
+                <w:szCs w:val="32"/>
+              </w:rPr>
+              <w:t>trị</w:t>
+            </w:r>
+            <w:proofErr w:type="spellEnd"/>
+            <w:r>
+              <w:rPr>
+                <w:rFonts w:ascii="Times New Roman" w:hAnsi="Times New Roman" w:cs="Times New Roman"/>
+                <w:sz w:val="32"/>
+                <w:szCs w:val="32"/>
+              </w:rPr>
+              <w:t xml:space="preserve"> </w:t>
+            </w:r>
+            <w:proofErr w:type="spellStart"/>
+            <w:r>
+              <w:rPr>
+                <w:rFonts w:ascii="Times New Roman" w:hAnsi="Times New Roman" w:cs="Times New Roman"/>
+                <w:sz w:val="32"/>
+                <w:szCs w:val="32"/>
+              </w:rPr>
+              <w:t>giảm</w:t>
+            </w:r>
+            <w:proofErr w:type="spellEnd"/>
+            <w:r>
+              <w:rPr>
+                <w:rFonts w:ascii="Times New Roman" w:hAnsi="Times New Roman" w:cs="Times New Roman"/>
+                <w:sz w:val="32"/>
+                <w:szCs w:val="32"/>
+              </w:rPr>
+              <w:t xml:space="preserve"> </w:t>
+            </w:r>
+            <w:proofErr w:type="spellStart"/>
+            <w:r>
+              <w:rPr>
+                <w:rFonts w:ascii="Times New Roman" w:hAnsi="Times New Roman" w:cs="Times New Roman"/>
+                <w:sz w:val="32"/>
+                <w:szCs w:val="32"/>
+              </w:rPr>
+              <w:t>dần</w:t>
+            </w:r>
+            <w:proofErr w:type="spellEnd"/>
+            <w:r>
+              <w:rPr>
+                <w:rFonts w:ascii="Times New Roman" w:hAnsi="Times New Roman" w:cs="Times New Roman"/>
+                <w:sz w:val="32"/>
+                <w:szCs w:val="32"/>
+              </w:rPr>
+              <w:t xml:space="preserve"> </w:t>
+            </w:r>
+            <w:proofErr w:type="spellStart"/>
+            <w:r>
+              <w:rPr>
+                <w:rFonts w:ascii="Times New Roman" w:hAnsi="Times New Roman" w:cs="Times New Roman"/>
+                <w:sz w:val="32"/>
+                <w:szCs w:val="32"/>
+              </w:rPr>
+              <w:t>về</w:t>
+            </w:r>
+            <w:proofErr w:type="spellEnd"/>
+            <w:r>
+              <w:rPr>
+                <w:rFonts w:ascii="Times New Roman" w:hAnsi="Times New Roman" w:cs="Times New Roman"/>
+                <w:sz w:val="32"/>
+                <w:szCs w:val="32"/>
+              </w:rPr>
+              <w:t xml:space="preserve"> 0</w:t>
+            </w:r>
+          </w:p>
+        </w:tc>
+      </w:tr>
+      <w:tr>
+        <w:tc>
+          <w:tcPr>
+            <w:tcW w:w="1255" w:type="dxa"/>
+          </w:tcPr>
+          <w:p>
+            <w:pPr>
+              <w:jc w:val="center"/>
+              <w:rPr>
+                <w:rFonts w:ascii="Times New Roman" w:hAnsi="Times New Roman" w:cs="Times New Roman"/>
+                <w:sz w:val="32"/>
+                <w:szCs w:val="32"/>
+              </w:rPr>
+            </w:pPr>
+            <w:r>
+              <w:rPr>
+                <w:rFonts w:ascii="Times New Roman" w:hAnsi="Times New Roman" w:cs="Times New Roman"/>
+                <w:sz w:val="32"/>
+                <w:szCs w:val="32"/>
+              </w:rPr>
+              <w:t>3</w:t>
+            </w:r>
+          </w:p>
+        </w:tc>
+        <w:tc>
+          <w:tcPr>
+            <w:tcW w:w="1530" w:type="dxa"/>
+          </w:tcPr>
+          <w:p>
+            <w:pPr>
+              <w:jc w:val="center"/>
+              <w:rPr>
+                <w:rFonts w:ascii="Times New Roman" w:hAnsi="Times New Roman" w:cs="Times New Roman"/>
+                <w:sz w:val="32"/>
+                <w:szCs w:val="32"/>
+              </w:rPr>
+            </w:pPr>
+            <w:r>
+              <w:rPr>
+                <w:rFonts w:ascii="Times New Roman" w:hAnsi="Times New Roman" w:cs="Times New Roman"/>
+                <w:sz w:val="32"/>
+                <w:szCs w:val="32"/>
+              </w:rPr>
+              <w:t>$t2</w:t>
+            </w:r>
+          </w:p>
+        </w:tc>
+        <w:tc>
+          <w:tcPr>
+            <w:tcW w:w="5845" w:type="dxa"/>
+          </w:tcPr>
+          <w:p>
+            <w:pPr>
+              <w:rPr>
+                <w:rFonts w:ascii="Times New Roman" w:hAnsi="Times New Roman" w:cs="Times New Roman"/>
+                <w:sz w:val="32"/>
+                <w:szCs w:val="32"/>
+              </w:rPr>
+            </w:pPr>
+            <w:proofErr w:type="spellStart"/>
+            <w:r>
+              <w:rPr>
+                <w:rFonts w:ascii="Times New Roman" w:hAnsi="Times New Roman" w:cs="Times New Roman"/>
+                <w:sz w:val="32"/>
+                <w:szCs w:val="32"/>
+              </w:rPr>
+              <w:t>Biến</w:t>
+            </w:r>
+            <w:proofErr w:type="spellEnd"/>
+            <w:r>
+              <w:rPr>
+                <w:rFonts w:ascii="Times New Roman" w:hAnsi="Times New Roman" w:cs="Times New Roman"/>
+                <w:sz w:val="32"/>
+                <w:szCs w:val="32"/>
+              </w:rPr>
+              <w:t xml:space="preserve"> </w:t>
+            </w:r>
+            <w:proofErr w:type="spellStart"/>
+            <w:r>
+              <w:rPr>
+                <w:rFonts w:ascii="Times New Roman" w:hAnsi="Times New Roman" w:cs="Times New Roman"/>
+                <w:sz w:val="32"/>
+                <w:szCs w:val="32"/>
+              </w:rPr>
+              <w:t>đếm</w:t>
+            </w:r>
+            <w:proofErr w:type="spellEnd"/>
+          </w:p>
+          <w:p>
+            <w:pPr>
+              <w:rPr>
+                <w:rFonts w:ascii="Times New Roman" w:hAnsi="Times New Roman" w:cs="Times New Roman"/>
+                <w:sz w:val="32"/>
+                <w:szCs w:val="32"/>
+              </w:rPr>
+            </w:pPr>
+          </w:p>
+        </w:tc>
+      </w:tr>
+      <w:tr>
+        <w:tc>
+          <w:tcPr>
+            <w:tcW w:w="1255" w:type="dxa"/>
+          </w:tcPr>
+          <w:p>
+            <w:pPr>
+              <w:jc w:val="center"/>
+              <w:rPr>
+                <w:rFonts w:ascii="Times New Roman" w:hAnsi="Times New Roman" w:cs="Times New Roman"/>
+                <w:sz w:val="32"/>
+                <w:szCs w:val="32"/>
+              </w:rPr>
+            </w:pPr>
+            <w:r>
+              <w:rPr>
+                <w:rFonts w:ascii="Times New Roman" w:hAnsi="Times New Roman" w:cs="Times New Roman"/>
+                <w:sz w:val="32"/>
+                <w:szCs w:val="32"/>
+              </w:rPr>
+              <w:t>4</w:t>
+            </w:r>
+          </w:p>
+        </w:tc>
+        <w:tc>
+          <w:tcPr>
+            <w:tcW w:w="1530" w:type="dxa"/>
+          </w:tcPr>
+          <w:p>
+            <w:pPr>
+              <w:jc w:val="center"/>
+              <w:rPr>
+                <w:rFonts w:ascii="Times New Roman" w:hAnsi="Times New Roman" w:cs="Times New Roman"/>
+                <w:sz w:val="32"/>
+                <w:szCs w:val="32"/>
+              </w:rPr>
+            </w:pPr>
+            <w:r>
+              <w:rPr>
+                <w:rFonts w:ascii="Times New Roman" w:hAnsi="Times New Roman" w:cs="Times New Roman"/>
+                <w:sz w:val="32"/>
+                <w:szCs w:val="32"/>
+              </w:rPr>
+              <w:t>$t3</w:t>
+            </w:r>
+          </w:p>
+        </w:tc>
+        <w:tc>
+          <w:tcPr>
+            <w:tcW w:w="5845" w:type="dxa"/>
+          </w:tcPr>
+          <w:p>
+            <w:pPr>
+              <w:rPr>
+                <w:rFonts w:ascii="Times New Roman" w:hAnsi="Times New Roman" w:cs="Times New Roman"/>
+                <w:sz w:val="32"/>
+                <w:szCs w:val="32"/>
+              </w:rPr>
+            </w:pPr>
+            <w:proofErr w:type="spellStart"/>
+            <w:r>
+              <w:rPr>
+                <w:rFonts w:ascii="Times New Roman" w:hAnsi="Times New Roman" w:cs="Times New Roman"/>
+                <w:sz w:val="32"/>
+                <w:szCs w:val="32"/>
+              </w:rPr>
+              <w:t>Giá</w:t>
+            </w:r>
+            <w:proofErr w:type="spellEnd"/>
+            <w:r>
+              <w:rPr>
+                <w:rFonts w:ascii="Times New Roman" w:hAnsi="Times New Roman" w:cs="Times New Roman"/>
+                <w:sz w:val="32"/>
+                <w:szCs w:val="32"/>
+              </w:rPr>
+              <w:t xml:space="preserve"> </w:t>
+            </w:r>
+            <w:proofErr w:type="spellStart"/>
+            <w:r>
+              <w:rPr>
+                <w:rFonts w:ascii="Times New Roman" w:hAnsi="Times New Roman" w:cs="Times New Roman"/>
+                <w:sz w:val="32"/>
+                <w:szCs w:val="32"/>
+              </w:rPr>
+              <w:t>trị</w:t>
+            </w:r>
+            <w:proofErr w:type="spellEnd"/>
+            <w:r>
+              <w:rPr>
+                <w:rFonts w:ascii="Times New Roman" w:hAnsi="Times New Roman" w:cs="Times New Roman"/>
+                <w:sz w:val="32"/>
+                <w:szCs w:val="32"/>
+              </w:rPr>
+              <w:t xml:space="preserve"> </w:t>
+            </w:r>
+            <w:proofErr w:type="spellStart"/>
+            <w:r>
+              <w:rPr>
+                <w:rFonts w:ascii="Times New Roman" w:hAnsi="Times New Roman" w:cs="Times New Roman"/>
+                <w:sz w:val="32"/>
+                <w:szCs w:val="32"/>
+              </w:rPr>
+              <w:t>của</w:t>
+            </w:r>
+            <w:proofErr w:type="spellEnd"/>
+            <w:r>
+              <w:rPr>
+                <w:rFonts w:ascii="Times New Roman" w:hAnsi="Times New Roman" w:cs="Times New Roman"/>
+                <w:sz w:val="32"/>
+                <w:szCs w:val="32"/>
+              </w:rPr>
+              <w:t xml:space="preserve"> a[</w:t>
+            </w:r>
+            <w:proofErr w:type="spellStart"/>
+            <w:r>
+              <w:rPr>
+                <w:rFonts w:ascii="Times New Roman" w:hAnsi="Times New Roman" w:cs="Times New Roman"/>
+                <w:sz w:val="32"/>
+                <w:szCs w:val="32"/>
+              </w:rPr>
+              <w:t>i</w:t>
+            </w:r>
+            <w:proofErr w:type="spellEnd"/>
+            <w:r>
+              <w:rPr>
+                <w:rFonts w:ascii="Times New Roman" w:hAnsi="Times New Roman" w:cs="Times New Roman"/>
+                <w:sz w:val="32"/>
+                <w:szCs w:val="32"/>
+              </w:rPr>
+              <w:t>]</w:t>
+            </w:r>
+          </w:p>
+          <w:p>
+            <w:pPr>
+              <w:rPr>
+                <w:rFonts w:ascii="Times New Roman" w:hAnsi="Times New Roman" w:cs="Times New Roman"/>
+                <w:sz w:val="32"/>
+                <w:szCs w:val="32"/>
+              </w:rPr>
+            </w:pPr>
+          </w:p>
+        </w:tc>
+      </w:tr>
+      <w:tr>
+        <w:tc>
+          <w:tcPr>
+            <w:tcW w:w="1255" w:type="dxa"/>
+          </w:tcPr>
+          <w:p>
+            <w:pPr>
+              <w:jc w:val="center"/>
+              <w:rPr>
+                <w:rFonts w:ascii="Times New Roman" w:hAnsi="Times New Roman" w:cs="Times New Roman"/>
+                <w:sz w:val="32"/>
+                <w:szCs w:val="32"/>
+              </w:rPr>
+            </w:pPr>
+            <w:r>
+              <w:rPr>
+                <w:rFonts w:ascii="Times New Roman" w:hAnsi="Times New Roman" w:cs="Times New Roman"/>
+                <w:sz w:val="32"/>
+                <w:szCs w:val="32"/>
+              </w:rPr>
+              <w:t>5</w:t>
+            </w:r>
+          </w:p>
+        </w:tc>
+        <w:tc>
+          <w:tcPr>
+            <w:tcW w:w="1530" w:type="dxa"/>
+          </w:tcPr>
+          <w:p>
+            <w:pPr>
+              <w:jc w:val="center"/>
+              <w:rPr>
+                <w:rFonts w:ascii="Times New Roman" w:hAnsi="Times New Roman" w:cs="Times New Roman"/>
+                <w:sz w:val="32"/>
+                <w:szCs w:val="32"/>
+              </w:rPr>
+            </w:pPr>
+            <w:r>
+              <w:rPr>
+                <w:rFonts w:ascii="Times New Roman" w:hAnsi="Times New Roman" w:cs="Times New Roman"/>
+                <w:sz w:val="32"/>
+                <w:szCs w:val="32"/>
+              </w:rPr>
+              <w:t>$t4</w:t>
+            </w:r>
+          </w:p>
+        </w:tc>
+        <w:tc>
+          <w:tcPr>
+            <w:tcW w:w="5845" w:type="dxa"/>
+          </w:tcPr>
+          <w:p>
+            <w:pPr>
+              <w:rPr>
+                <w:rFonts w:ascii="Times New Roman" w:hAnsi="Times New Roman" w:cs="Times New Roman"/>
+                <w:sz w:val="32"/>
+                <w:szCs w:val="32"/>
+              </w:rPr>
+            </w:pPr>
+            <w:proofErr w:type="spellStart"/>
+            <w:r>
+              <w:rPr>
+                <w:rFonts w:ascii="Times New Roman" w:hAnsi="Times New Roman" w:cs="Times New Roman"/>
+                <w:sz w:val="32"/>
+                <w:szCs w:val="32"/>
+              </w:rPr>
+              <w:t>Giá</w:t>
+            </w:r>
+            <w:proofErr w:type="spellEnd"/>
+            <w:r>
+              <w:rPr>
+                <w:rFonts w:ascii="Times New Roman" w:hAnsi="Times New Roman" w:cs="Times New Roman"/>
+                <w:sz w:val="32"/>
+                <w:szCs w:val="32"/>
+              </w:rPr>
+              <w:t xml:space="preserve"> </w:t>
+            </w:r>
+            <w:proofErr w:type="spellStart"/>
+            <w:r>
+              <w:rPr>
+                <w:rFonts w:ascii="Times New Roman" w:hAnsi="Times New Roman" w:cs="Times New Roman"/>
+                <w:sz w:val="32"/>
+                <w:szCs w:val="32"/>
+              </w:rPr>
+              <w:t>trị</w:t>
+            </w:r>
+            <w:proofErr w:type="spellEnd"/>
+            <w:r>
+              <w:rPr>
+                <w:rFonts w:ascii="Times New Roman" w:hAnsi="Times New Roman" w:cs="Times New Roman"/>
+                <w:sz w:val="32"/>
+                <w:szCs w:val="32"/>
+              </w:rPr>
+              <w:t xml:space="preserve"> </w:t>
+            </w:r>
+            <w:proofErr w:type="spellStart"/>
+            <w:r>
+              <w:rPr>
+                <w:rFonts w:ascii="Times New Roman" w:hAnsi="Times New Roman" w:cs="Times New Roman"/>
+                <w:sz w:val="32"/>
+                <w:szCs w:val="32"/>
+              </w:rPr>
+              <w:t>của</w:t>
+            </w:r>
+            <w:proofErr w:type="spellEnd"/>
+            <w:r>
+              <w:rPr>
+                <w:rFonts w:ascii="Times New Roman" w:hAnsi="Times New Roman" w:cs="Times New Roman"/>
+                <w:sz w:val="32"/>
+                <w:szCs w:val="32"/>
+              </w:rPr>
+              <w:t xml:space="preserve"> a[i+1]</w:t>
+            </w:r>
+          </w:p>
+          <w:p>
+            <w:pPr>
+              <w:rPr>
+                <w:rFonts w:ascii="Times New Roman" w:hAnsi="Times New Roman" w:cs="Times New Roman"/>
+                <w:sz w:val="32"/>
+                <w:szCs w:val="32"/>
+              </w:rPr>
+            </w:pPr>
+          </w:p>
+        </w:tc>
+      </w:tr>
+      <w:tr>
+        <w:tc>
+          <w:tcPr>
+            <w:tcW w:w="1255" w:type="dxa"/>
+          </w:tcPr>
+          <w:p>
+            <w:pPr>
+              <w:jc w:val="center"/>
+              <w:rPr>
+                <w:rFonts w:ascii="Times New Roman" w:hAnsi="Times New Roman" w:cs="Times New Roman"/>
+                <w:sz w:val="32"/>
+                <w:szCs w:val="32"/>
+              </w:rPr>
+            </w:pPr>
+            <w:r>
+              <w:rPr>
+                <w:rFonts w:ascii="Times New Roman" w:hAnsi="Times New Roman" w:cs="Times New Roman"/>
+                <w:sz w:val="32"/>
+                <w:szCs w:val="32"/>
+              </w:rPr>
+              <w:t>6</w:t>
+            </w:r>
+          </w:p>
+        </w:tc>
+        <w:tc>
+          <w:tcPr>
+            <w:tcW w:w="1530" w:type="dxa"/>
+          </w:tcPr>
+          <w:p>
+            <w:pPr>
+              <w:jc w:val="center"/>
+              <w:rPr>
+                <w:rFonts w:ascii="Times New Roman" w:hAnsi="Times New Roman" w:cs="Times New Roman"/>
+                <w:sz w:val="32"/>
+                <w:szCs w:val="32"/>
+              </w:rPr>
+            </w:pPr>
+            <w:r>
+              <w:rPr>
+                <w:rFonts w:ascii="Times New Roman" w:hAnsi="Times New Roman" w:cs="Times New Roman"/>
+                <w:sz w:val="32"/>
+                <w:szCs w:val="32"/>
+              </w:rPr>
+              <w:t>$v0</w:t>
+            </w:r>
+          </w:p>
+        </w:tc>
+        <w:tc>
+          <w:tcPr>
+            <w:tcW w:w="5845" w:type="dxa"/>
+          </w:tcPr>
+          <w:p>
+            <w:pPr>
+              <w:rPr>
+                <w:rFonts w:ascii="Times New Roman" w:hAnsi="Times New Roman" w:cs="Times New Roman"/>
+                <w:sz w:val="32"/>
+                <w:szCs w:val="32"/>
+              </w:rPr>
+            </w:pPr>
+            <w:proofErr w:type="spellStart"/>
+            <w:r>
+              <w:rPr>
+                <w:rFonts w:ascii="Times New Roman" w:hAnsi="Times New Roman" w:cs="Times New Roman"/>
+                <w:sz w:val="32"/>
+                <w:szCs w:val="32"/>
+              </w:rPr>
+              <w:t>Giá</w:t>
+            </w:r>
+            <w:proofErr w:type="spellEnd"/>
+            <w:r>
+              <w:rPr>
+                <w:rFonts w:ascii="Times New Roman" w:hAnsi="Times New Roman" w:cs="Times New Roman"/>
+                <w:sz w:val="32"/>
+                <w:szCs w:val="32"/>
+              </w:rPr>
+              <w:t xml:space="preserve"> </w:t>
+            </w:r>
+            <w:proofErr w:type="spellStart"/>
+            <w:r>
+              <w:rPr>
+                <w:rFonts w:ascii="Times New Roman" w:hAnsi="Times New Roman" w:cs="Times New Roman"/>
+                <w:sz w:val="32"/>
+                <w:szCs w:val="32"/>
+              </w:rPr>
+              <w:t>trị</w:t>
+            </w:r>
+            <w:proofErr w:type="spellEnd"/>
+            <w:r>
+              <w:rPr>
+                <w:rFonts w:ascii="Times New Roman" w:hAnsi="Times New Roman" w:cs="Times New Roman"/>
+                <w:sz w:val="32"/>
+                <w:szCs w:val="32"/>
+              </w:rPr>
+              <w:t xml:space="preserve"> </w:t>
+            </w:r>
+            <w:proofErr w:type="spellStart"/>
+            <w:r>
+              <w:rPr>
+                <w:rFonts w:ascii="Times New Roman" w:hAnsi="Times New Roman" w:cs="Times New Roman"/>
+                <w:sz w:val="32"/>
+                <w:szCs w:val="32"/>
+              </w:rPr>
+              <w:t>của</w:t>
+            </w:r>
+            <w:proofErr w:type="spellEnd"/>
+            <w:r>
+              <w:rPr>
+                <w:rFonts w:ascii="Times New Roman" w:hAnsi="Times New Roman" w:cs="Times New Roman"/>
+                <w:sz w:val="32"/>
+                <w:szCs w:val="32"/>
+              </w:rPr>
+              <w:t xml:space="preserve"> </w:t>
+            </w:r>
+            <w:proofErr w:type="spellStart"/>
+            <w:r>
+              <w:rPr>
+                <w:rFonts w:ascii="Times New Roman" w:hAnsi="Times New Roman" w:cs="Times New Roman"/>
+                <w:sz w:val="32"/>
+                <w:szCs w:val="32"/>
+              </w:rPr>
+              <w:t>hàm</w:t>
+            </w:r>
+            <w:proofErr w:type="spellEnd"/>
+            <w:r>
+              <w:rPr>
+                <w:rFonts w:ascii="Times New Roman" w:hAnsi="Times New Roman" w:cs="Times New Roman"/>
+                <w:sz w:val="32"/>
+                <w:szCs w:val="32"/>
+              </w:rPr>
+              <w:t xml:space="preserve"> </w:t>
+            </w:r>
+            <w:proofErr w:type="spellStart"/>
+            <w:r>
+              <w:rPr>
+                <w:rFonts w:ascii="Times New Roman" w:hAnsi="Times New Roman" w:cs="Times New Roman"/>
+                <w:sz w:val="32"/>
+                <w:szCs w:val="32"/>
+              </w:rPr>
+              <w:t>syscall</w:t>
+            </w:r>
+            <w:proofErr w:type="spellEnd"/>
+          </w:p>
+        </w:tc>
+      </w:tr>
+      <w:tr>
+        <w:tc>
+          <w:tcPr>
+            <w:tcW w:w="1255" w:type="dxa"/>
+          </w:tcPr>
+          <w:p>
+            <w:pPr>
+              <w:jc w:val="center"/>
+              <w:rPr>
+                <w:rFonts w:ascii="Times New Roman" w:hAnsi="Times New Roman" w:cs="Times New Roman"/>
+                <w:sz w:val="32"/>
+                <w:szCs w:val="32"/>
+              </w:rPr>
+            </w:pPr>
+            <w:r>
+              <w:rPr>
+                <w:rFonts w:ascii="Times New Roman" w:hAnsi="Times New Roman" w:cs="Times New Roman"/>
+                <w:sz w:val="32"/>
+                <w:szCs w:val="32"/>
+              </w:rPr>
+              <w:t>Q</w:t>
+            </w:r>
+          </w:p>
+        </w:tc>
+        <w:tc>
+          <w:tcPr>
+            <w:tcW w:w="1530" w:type="dxa"/>
+          </w:tcPr>
+          <w:p>
+            <w:pPr>
+              <w:jc w:val="center"/>
+              <w:rPr>
+                <w:rFonts w:ascii="Times New Roman" w:hAnsi="Times New Roman" w:cs="Times New Roman"/>
+                <w:sz w:val="32"/>
+                <w:szCs w:val="32"/>
+              </w:rPr>
+            </w:pPr>
+            <w:r>
+              <w:rPr>
+                <w:rFonts w:ascii="Times New Roman" w:hAnsi="Times New Roman" w:cs="Times New Roman"/>
+                <w:sz w:val="32"/>
+                <w:szCs w:val="32"/>
+              </w:rPr>
+              <w:t>$a0</w:t>
+            </w:r>
+          </w:p>
+        </w:tc>
+        <w:tc>
+          <w:tcPr>
+            <w:tcW w:w="5845" w:type="dxa"/>
+          </w:tcPr>
+          <w:p>
+            <w:pPr>
+              <w:rPr>
+                <w:rFonts w:ascii="Times New Roman" w:hAnsi="Times New Roman" w:cs="Times New Roman"/>
+                <w:sz w:val="32"/>
+                <w:szCs w:val="32"/>
+              </w:rPr>
+            </w:pPr>
+            <w:proofErr w:type="spellStart"/>
+            <w:r>
+              <w:rPr>
+                <w:rFonts w:ascii="Times New Roman" w:hAnsi="Times New Roman" w:cs="Times New Roman"/>
+                <w:sz w:val="32"/>
+                <w:szCs w:val="32"/>
+              </w:rPr>
+              <w:t>Truyền</w:t>
+            </w:r>
+            <w:proofErr w:type="spellEnd"/>
+            <w:r>
+              <w:rPr>
+                <w:rFonts w:ascii="Times New Roman" w:hAnsi="Times New Roman" w:cs="Times New Roman"/>
+                <w:sz w:val="32"/>
+                <w:szCs w:val="32"/>
+              </w:rPr>
+              <w:t xml:space="preserve"> </w:t>
+            </w:r>
+            <w:proofErr w:type="spellStart"/>
+            <w:r>
+              <w:rPr>
+                <w:rFonts w:ascii="Times New Roman" w:hAnsi="Times New Roman" w:cs="Times New Roman"/>
+                <w:sz w:val="32"/>
+                <w:szCs w:val="32"/>
+              </w:rPr>
+              <w:t>tham</w:t>
+            </w:r>
+            <w:proofErr w:type="spellEnd"/>
+            <w:r>
+              <w:rPr>
+                <w:rFonts w:ascii="Times New Roman" w:hAnsi="Times New Roman" w:cs="Times New Roman"/>
+                <w:sz w:val="32"/>
+                <w:szCs w:val="32"/>
+              </w:rPr>
+              <w:t xml:space="preserve"> </w:t>
+            </w:r>
+            <w:proofErr w:type="spellStart"/>
+            <w:r>
+              <w:rPr>
+                <w:rFonts w:ascii="Times New Roman" w:hAnsi="Times New Roman" w:cs="Times New Roman"/>
+                <w:sz w:val="32"/>
+                <w:szCs w:val="32"/>
+              </w:rPr>
+              <w:t>số</w:t>
+            </w:r>
+            <w:proofErr w:type="spellEnd"/>
+            <w:r>
+              <w:rPr>
+                <w:rFonts w:ascii="Times New Roman" w:hAnsi="Times New Roman" w:cs="Times New Roman"/>
+                <w:sz w:val="32"/>
+                <w:szCs w:val="32"/>
+              </w:rPr>
+              <w:t xml:space="preserve"> </w:t>
+            </w:r>
+            <w:proofErr w:type="spellStart"/>
+            <w:r>
+              <w:rPr>
+                <w:rFonts w:ascii="Times New Roman" w:hAnsi="Times New Roman" w:cs="Times New Roman"/>
+                <w:sz w:val="32"/>
+                <w:szCs w:val="32"/>
+              </w:rPr>
+              <w:t>đầu</w:t>
+            </w:r>
+            <w:proofErr w:type="spellEnd"/>
+            <w:r>
+              <w:rPr>
+                <w:rFonts w:ascii="Times New Roman" w:hAnsi="Times New Roman" w:cs="Times New Roman"/>
+                <w:sz w:val="32"/>
+                <w:szCs w:val="32"/>
+              </w:rPr>
+              <w:t xml:space="preserve"> </w:t>
+            </w:r>
+            <w:proofErr w:type="spellStart"/>
+            <w:r>
+              <w:rPr>
+                <w:rFonts w:ascii="Times New Roman" w:hAnsi="Times New Roman" w:cs="Times New Roman"/>
+                <w:sz w:val="32"/>
+                <w:szCs w:val="32"/>
+              </w:rPr>
+              <w:t>tiên</w:t>
+            </w:r>
+            <w:proofErr w:type="spellEnd"/>
+            <w:r>
+              <w:rPr>
+                <w:rFonts w:ascii="Times New Roman" w:hAnsi="Times New Roman" w:cs="Times New Roman"/>
+                <w:sz w:val="32"/>
+                <w:szCs w:val="32"/>
+              </w:rPr>
+              <w:t xml:space="preserve"> </w:t>
+            </w:r>
+            <w:proofErr w:type="spellStart"/>
+            <w:r>
+              <w:rPr>
+                <w:rFonts w:ascii="Times New Roman" w:hAnsi="Times New Roman" w:cs="Times New Roman"/>
+                <w:sz w:val="32"/>
+                <w:szCs w:val="32"/>
+              </w:rPr>
+              <w:t>cho</w:t>
+            </w:r>
+            <w:proofErr w:type="spellEnd"/>
+            <w:r>
+              <w:rPr>
+                <w:rFonts w:ascii="Times New Roman" w:hAnsi="Times New Roman" w:cs="Times New Roman"/>
+                <w:sz w:val="32"/>
+                <w:szCs w:val="32"/>
+              </w:rPr>
+              <w:t xml:space="preserve"> </w:t>
+            </w:r>
+            <w:proofErr w:type="spellStart"/>
+            <w:r>
+              <w:rPr>
+                <w:rFonts w:ascii="Times New Roman" w:hAnsi="Times New Roman" w:cs="Times New Roman"/>
+                <w:sz w:val="32"/>
+                <w:szCs w:val="32"/>
+              </w:rPr>
+              <w:t>hàm</w:t>
+            </w:r>
+            <w:proofErr w:type="spellEnd"/>
+            <w:r>
+              <w:rPr>
+                <w:rFonts w:ascii="Times New Roman" w:hAnsi="Times New Roman" w:cs="Times New Roman"/>
+                <w:sz w:val="32"/>
+                <w:szCs w:val="32"/>
+              </w:rPr>
+              <w:t xml:space="preserve"> </w:t>
+            </w:r>
+            <w:proofErr w:type="spellStart"/>
+            <w:r>
+              <w:rPr>
+                <w:rFonts w:ascii="Times New Roman" w:hAnsi="Times New Roman" w:cs="Times New Roman"/>
+                <w:sz w:val="32"/>
+                <w:szCs w:val="32"/>
+              </w:rPr>
+              <w:t>syscall</w:t>
+            </w:r>
+            <w:proofErr w:type="spellEnd"/>
+          </w:p>
+        </w:tc>
+      </w:tr>
+      <w:tr>
+        <w:tc>
+          <w:tcPr>
+            <w:tcW w:w="1255" w:type="dxa"/>
+          </w:tcPr>
+          <w:p>
+            <w:pPr>
+              <w:jc w:val="center"/>
+              <w:rPr>
+                <w:rFonts w:ascii="Times New Roman" w:hAnsi="Times New Roman" w:cs="Times New Roman"/>
+                <w:sz w:val="32"/>
+                <w:szCs w:val="32"/>
+              </w:rPr>
+            </w:pPr>
+            <w:r>
+              <w:rPr>
+                <w:rFonts w:ascii="Times New Roman" w:hAnsi="Times New Roman" w:cs="Times New Roman"/>
+                <w:sz w:val="32"/>
+                <w:szCs w:val="32"/>
+              </w:rPr>
+              <w:t>8</w:t>
+            </w:r>
+          </w:p>
+        </w:tc>
+        <w:tc>
+          <w:tcPr>
+            <w:tcW w:w="1530" w:type="dxa"/>
+          </w:tcPr>
+          <w:p>
+            <w:pPr>
+              <w:jc w:val="center"/>
+              <w:rPr>
+                <w:rFonts w:ascii="Times New Roman" w:hAnsi="Times New Roman" w:cs="Times New Roman"/>
+                <w:sz w:val="32"/>
+                <w:szCs w:val="32"/>
+              </w:rPr>
+            </w:pPr>
+            <w:r>
+              <w:rPr>
+                <w:rFonts w:ascii="Times New Roman" w:hAnsi="Times New Roman" w:cs="Times New Roman"/>
+                <w:sz w:val="32"/>
+                <w:szCs w:val="32"/>
+              </w:rPr>
+              <w:t>$a1</w:t>
+            </w:r>
+          </w:p>
+        </w:tc>
+        <w:tc>
+          <w:tcPr>
+            <w:tcW w:w="5845" w:type="dxa"/>
+          </w:tcPr>
+          <w:p>
+            <w:pPr>
+              <w:rPr>
+                <w:rFonts w:ascii="Times New Roman" w:hAnsi="Times New Roman" w:cs="Times New Roman"/>
+                <w:sz w:val="32"/>
+                <w:szCs w:val="32"/>
+              </w:rPr>
+            </w:pPr>
+            <w:proofErr w:type="spellStart"/>
+            <w:r>
+              <w:rPr>
+                <w:rFonts w:ascii="Times New Roman" w:hAnsi="Times New Roman" w:cs="Times New Roman"/>
+                <w:sz w:val="32"/>
+                <w:szCs w:val="32"/>
+              </w:rPr>
+              <w:t>Truyền</w:t>
+            </w:r>
+            <w:proofErr w:type="spellEnd"/>
+            <w:r>
+              <w:rPr>
+                <w:rFonts w:ascii="Times New Roman" w:hAnsi="Times New Roman" w:cs="Times New Roman"/>
+                <w:sz w:val="32"/>
+                <w:szCs w:val="32"/>
+              </w:rPr>
+              <w:t xml:space="preserve"> </w:t>
+            </w:r>
+            <w:proofErr w:type="spellStart"/>
+            <w:r>
+              <w:rPr>
+                <w:rFonts w:ascii="Times New Roman" w:hAnsi="Times New Roman" w:cs="Times New Roman"/>
+                <w:sz w:val="32"/>
+                <w:szCs w:val="32"/>
+              </w:rPr>
+              <w:t>tham</w:t>
+            </w:r>
+            <w:proofErr w:type="spellEnd"/>
+            <w:r>
+              <w:rPr>
+                <w:rFonts w:ascii="Times New Roman" w:hAnsi="Times New Roman" w:cs="Times New Roman"/>
+                <w:sz w:val="32"/>
+                <w:szCs w:val="32"/>
+              </w:rPr>
+              <w:t xml:space="preserve"> </w:t>
+            </w:r>
+            <w:proofErr w:type="spellStart"/>
+            <w:r>
+              <w:rPr>
+                <w:rFonts w:ascii="Times New Roman" w:hAnsi="Times New Roman" w:cs="Times New Roman"/>
+                <w:sz w:val="32"/>
+                <w:szCs w:val="32"/>
+              </w:rPr>
+              <w:t>số</w:t>
+            </w:r>
+            <w:proofErr w:type="spellEnd"/>
+            <w:r>
+              <w:rPr>
+                <w:rFonts w:ascii="Times New Roman" w:hAnsi="Times New Roman" w:cs="Times New Roman"/>
+                <w:sz w:val="32"/>
+                <w:szCs w:val="32"/>
+              </w:rPr>
+              <w:t xml:space="preserve"> </w:t>
+            </w:r>
+            <w:proofErr w:type="spellStart"/>
+            <w:r>
+              <w:rPr>
+                <w:rFonts w:ascii="Times New Roman" w:hAnsi="Times New Roman" w:cs="Times New Roman"/>
+                <w:sz w:val="32"/>
+                <w:szCs w:val="32"/>
+              </w:rPr>
+              <w:t>thứ</w:t>
+            </w:r>
+            <w:proofErr w:type="spellEnd"/>
+            <w:r>
+              <w:rPr>
+                <w:rFonts w:ascii="Times New Roman" w:hAnsi="Times New Roman" w:cs="Times New Roman"/>
+                <w:sz w:val="32"/>
+                <w:szCs w:val="32"/>
+              </w:rPr>
+              <w:t xml:space="preserve"> </w:t>
+            </w:r>
+            <w:proofErr w:type="spellStart"/>
+            <w:r>
+              <w:rPr>
+                <w:rFonts w:ascii="Times New Roman" w:hAnsi="Times New Roman" w:cs="Times New Roman"/>
+                <w:sz w:val="32"/>
+                <w:szCs w:val="32"/>
+              </w:rPr>
+              <w:t>hai</w:t>
+            </w:r>
+            <w:proofErr w:type="spellEnd"/>
+            <w:r>
+              <w:rPr>
+                <w:rFonts w:ascii="Times New Roman" w:hAnsi="Times New Roman" w:cs="Times New Roman"/>
+                <w:sz w:val="32"/>
+                <w:szCs w:val="32"/>
+              </w:rPr>
+              <w:t xml:space="preserve"> </w:t>
+            </w:r>
+            <w:proofErr w:type="spellStart"/>
+            <w:r>
+              <w:rPr>
+                <w:rFonts w:ascii="Times New Roman" w:hAnsi="Times New Roman" w:cs="Times New Roman"/>
+                <w:sz w:val="32"/>
+                <w:szCs w:val="32"/>
+              </w:rPr>
+              <w:t>cho</w:t>
+            </w:r>
+            <w:proofErr w:type="spellEnd"/>
+            <w:r>
+              <w:rPr>
+                <w:rFonts w:ascii="Times New Roman" w:hAnsi="Times New Roman" w:cs="Times New Roman"/>
+                <w:sz w:val="32"/>
+                <w:szCs w:val="32"/>
+              </w:rPr>
+              <w:t xml:space="preserve"> </w:t>
+            </w:r>
+            <w:proofErr w:type="spellStart"/>
+            <w:r>
+              <w:rPr>
+                <w:rFonts w:ascii="Times New Roman" w:hAnsi="Times New Roman" w:cs="Times New Roman"/>
+                <w:sz w:val="32"/>
+                <w:szCs w:val="32"/>
+              </w:rPr>
+              <w:t>hàm</w:t>
+            </w:r>
+            <w:proofErr w:type="spellEnd"/>
+            <w:r>
+              <w:rPr>
+                <w:rFonts w:ascii="Times New Roman" w:hAnsi="Times New Roman" w:cs="Times New Roman"/>
+                <w:sz w:val="32"/>
+                <w:szCs w:val="32"/>
+              </w:rPr>
+              <w:t xml:space="preserve"> </w:t>
+            </w:r>
+            <w:proofErr w:type="spellStart"/>
+            <w:r>
+              <w:rPr>
+                <w:rFonts w:ascii="Times New Roman" w:hAnsi="Times New Roman" w:cs="Times New Roman"/>
+                <w:sz w:val="32"/>
+                <w:szCs w:val="32"/>
+              </w:rPr>
+              <w:t>syscall</w:t>
+            </w:r>
+            <w:proofErr w:type="spellEnd"/>
+          </w:p>
+        </w:tc>
+      </w:tr>
+    </w:tbl>
+    <w:p>
+      <w:pPr>
+        <w:ind w:left="720" w:firstLine="720"/>
+        <w:rPr>
+          <w:rFonts w:ascii="Times New Roman" w:hAnsi="Times New Roman" w:cs="Times New Roman"/>
+          <w:sz w:val="32"/>
+          <w:szCs w:val="32"/>
+        </w:rPr>
+      </w:pPr>
+    </w:p>
+    <w:p>
+      <w:pPr>
+        <w:rPr>
+          <w:rFonts w:ascii="Times New Roman" w:hAnsi="Times New Roman" w:cs="Times New Roman"/>
+          <w:sz w:val="32"/>
+          <w:szCs w:val="32"/>
+        </w:rPr>
+      </w:pPr>
+    </w:p>
+    <w:p>
+      <w:pPr>
+        <w:pStyle w:val="ListParagraph"/>
+        <w:ind w:left="1080"/>
+        <w:rPr>
+          <w:rFonts w:ascii="Times New Roman" w:hAnsi="Times New Roman" w:cs="Times New Roman"/>
+          <w:color w:val="000000" w:themeColor="text1"/>
+          <w:sz w:val="32"/>
+          <w:szCs w:val="32"/>
         </w:rPr>
       </w:pPr>
     </w:p>
@@ -11265,6 +16228,267 @@
     </w:lvl>
   </w:abstractNum>
   <w:abstractNum w:abstractNumId="1" w15:restartNumberingAfterBreak="0">
+    <w:nsid w:val="27CB3F83"/>
+    <w:multiLevelType w:val="hybridMultilevel"/>
+    <w:tmpl w:val="F6388DAA"/>
+    <w:lvl w:ilvl="0" w:tplc="04090001">
+      <w:start w:val="1"/>
+      <w:numFmt w:val="bullet"/>
+      <w:lvlText w:val=""/>
+      <w:lvlJc w:val="left"/>
+      <w:pPr>
+        <w:ind w:left="1800" w:hanging="360"/>
+      </w:pPr>
+      <w:rPr>
+        <w:rFonts w:ascii="Symbol" w:hAnsi="Symbol" w:hint="default"/>
+      </w:rPr>
+    </w:lvl>
+    <w:lvl w:ilvl="1" w:tplc="FFFFFFFF" w:tentative="1">
+      <w:start w:val="1"/>
+      <w:numFmt w:val="lowerLetter"/>
+      <w:lvlText w:val="%2."/>
+      <w:lvlJc w:val="left"/>
+      <w:pPr>
+        <w:ind w:left="2520" w:hanging="360"/>
+      </w:pPr>
+    </w:lvl>
+    <w:lvl w:ilvl="2" w:tplc="FFFFFFFF" w:tentative="1">
+      <w:start w:val="1"/>
+      <w:numFmt w:val="lowerRoman"/>
+      <w:lvlText w:val="%3."/>
+      <w:lvlJc w:val="right"/>
+      <w:pPr>
+        <w:ind w:left="3240" w:hanging="180"/>
+      </w:pPr>
+    </w:lvl>
+    <w:lvl w:ilvl="3" w:tplc="FFFFFFFF" w:tentative="1">
+      <w:start w:val="1"/>
+      <w:numFmt w:val="decimal"/>
+      <w:lvlText w:val="%4."/>
+      <w:lvlJc w:val="left"/>
+      <w:pPr>
+        <w:ind w:left="3960" w:hanging="360"/>
+      </w:pPr>
+    </w:lvl>
+    <w:lvl w:ilvl="4" w:tplc="FFFFFFFF" w:tentative="1">
+      <w:start w:val="1"/>
+      <w:numFmt w:val="lowerLetter"/>
+      <w:lvlText w:val="%5."/>
+      <w:lvlJc w:val="left"/>
+      <w:pPr>
+        <w:ind w:left="4680" w:hanging="360"/>
+      </w:pPr>
+    </w:lvl>
+    <w:lvl w:ilvl="5" w:tplc="FFFFFFFF" w:tentative="1">
+      <w:start w:val="1"/>
+      <w:numFmt w:val="lowerRoman"/>
+      <w:lvlText w:val="%6."/>
+      <w:lvlJc w:val="right"/>
+      <w:pPr>
+        <w:ind w:left="5400" w:hanging="180"/>
+      </w:pPr>
+    </w:lvl>
+    <w:lvl w:ilvl="6" w:tplc="FFFFFFFF" w:tentative="1">
+      <w:start w:val="1"/>
+      <w:numFmt w:val="decimal"/>
+      <w:lvlText w:val="%7."/>
+      <w:lvlJc w:val="left"/>
+      <w:pPr>
+        <w:ind w:left="6120" w:hanging="360"/>
+      </w:pPr>
+    </w:lvl>
+    <w:lvl w:ilvl="7" w:tplc="FFFFFFFF" w:tentative="1">
+      <w:start w:val="1"/>
+      <w:numFmt w:val="lowerLetter"/>
+      <w:lvlText w:val="%8."/>
+      <w:lvlJc w:val="left"/>
+      <w:pPr>
+        <w:ind w:left="6840" w:hanging="360"/>
+      </w:pPr>
+    </w:lvl>
+    <w:lvl w:ilvl="8" w:tplc="FFFFFFFF" w:tentative="1">
+      <w:start w:val="1"/>
+      <w:numFmt w:val="lowerRoman"/>
+      <w:lvlText w:val="%9."/>
+      <w:lvlJc w:val="right"/>
+      <w:pPr>
+        <w:ind w:left="7560" w:hanging="180"/>
+      </w:pPr>
+    </w:lvl>
+  </w:abstractNum>
+  <w:abstractNum w:abstractNumId="2" w15:restartNumberingAfterBreak="0">
+    <w:nsid w:val="3A6F757C"/>
+    <w:multiLevelType w:val="hybridMultilevel"/>
+    <w:tmpl w:val="C160057C"/>
+    <w:lvl w:ilvl="0" w:tplc="04090017">
+      <w:start w:val="1"/>
+      <w:numFmt w:val="lowerLetter"/>
+      <w:lvlText w:val="%1)"/>
+      <w:lvlJc w:val="left"/>
+      <w:pPr>
+        <w:ind w:left="1440" w:hanging="360"/>
+      </w:pPr>
+    </w:lvl>
+    <w:lvl w:ilvl="1" w:tplc="04090019" w:tentative="1">
+      <w:start w:val="1"/>
+      <w:numFmt w:val="lowerLetter"/>
+      <w:lvlText w:val="%2."/>
+      <w:lvlJc w:val="left"/>
+      <w:pPr>
+        <w:ind w:left="2160" w:hanging="360"/>
+      </w:pPr>
+    </w:lvl>
+    <w:lvl w:ilvl="2" w:tplc="0409001B" w:tentative="1">
+      <w:start w:val="1"/>
+      <w:numFmt w:val="lowerRoman"/>
+      <w:lvlText w:val="%3."/>
+      <w:lvlJc w:val="right"/>
+      <w:pPr>
+        <w:ind w:left="2880" w:hanging="180"/>
+      </w:pPr>
+    </w:lvl>
+    <w:lvl w:ilvl="3" w:tplc="0409000F" w:tentative="1">
+      <w:start w:val="1"/>
+      <w:numFmt w:val="decimal"/>
+      <w:lvlText w:val="%4."/>
+      <w:lvlJc w:val="left"/>
+      <w:pPr>
+        <w:ind w:left="3600" w:hanging="360"/>
+      </w:pPr>
+    </w:lvl>
+    <w:lvl w:ilvl="4" w:tplc="04090019" w:tentative="1">
+      <w:start w:val="1"/>
+      <w:numFmt w:val="lowerLetter"/>
+      <w:lvlText w:val="%5."/>
+      <w:lvlJc w:val="left"/>
+      <w:pPr>
+        <w:ind w:left="4320" w:hanging="360"/>
+      </w:pPr>
+    </w:lvl>
+    <w:lvl w:ilvl="5" w:tplc="0409001B" w:tentative="1">
+      <w:start w:val="1"/>
+      <w:numFmt w:val="lowerRoman"/>
+      <w:lvlText w:val="%6."/>
+      <w:lvlJc w:val="right"/>
+      <w:pPr>
+        <w:ind w:left="5040" w:hanging="180"/>
+      </w:pPr>
+    </w:lvl>
+    <w:lvl w:ilvl="6" w:tplc="0409000F" w:tentative="1">
+      <w:start w:val="1"/>
+      <w:numFmt w:val="decimal"/>
+      <w:lvlText w:val="%7."/>
+      <w:lvlJc w:val="left"/>
+      <w:pPr>
+        <w:ind w:left="5760" w:hanging="360"/>
+      </w:pPr>
+    </w:lvl>
+    <w:lvl w:ilvl="7" w:tplc="04090019" w:tentative="1">
+      <w:start w:val="1"/>
+      <w:numFmt w:val="lowerLetter"/>
+      <w:lvlText w:val="%8."/>
+      <w:lvlJc w:val="left"/>
+      <w:pPr>
+        <w:ind w:left="6480" w:hanging="360"/>
+      </w:pPr>
+    </w:lvl>
+    <w:lvl w:ilvl="8" w:tplc="0409001B" w:tentative="1">
+      <w:start w:val="1"/>
+      <w:numFmt w:val="lowerRoman"/>
+      <w:lvlText w:val="%9."/>
+      <w:lvlJc w:val="right"/>
+      <w:pPr>
+        <w:ind w:left="7200" w:hanging="180"/>
+      </w:pPr>
+    </w:lvl>
+  </w:abstractNum>
+  <w:abstractNum w:abstractNumId="3" w15:restartNumberingAfterBreak="0">
+    <w:nsid w:val="45BA24D6"/>
+    <w:multiLevelType w:val="hybridMultilevel"/>
+    <w:tmpl w:val="B07ACC3E"/>
+    <w:lvl w:ilvl="0" w:tplc="0409000F">
+      <w:start w:val="1"/>
+      <w:numFmt w:val="decimal"/>
+      <w:lvlText w:val="%1."/>
+      <w:lvlJc w:val="left"/>
+      <w:pPr>
+        <w:ind w:left="720" w:hanging="360"/>
+      </w:pPr>
+    </w:lvl>
+    <w:lvl w:ilvl="1" w:tplc="04090019" w:tentative="1">
+      <w:start w:val="1"/>
+      <w:numFmt w:val="lowerLetter"/>
+      <w:lvlText w:val="%2."/>
+      <w:lvlJc w:val="left"/>
+      <w:pPr>
+        <w:ind w:left="1440" w:hanging="360"/>
+      </w:pPr>
+    </w:lvl>
+    <w:lvl w:ilvl="2" w:tplc="0409001B" w:tentative="1">
+      <w:start w:val="1"/>
+      <w:numFmt w:val="lowerRoman"/>
+      <w:lvlText w:val="%3."/>
+      <w:lvlJc w:val="right"/>
+      <w:pPr>
+        <w:ind w:left="2160" w:hanging="180"/>
+      </w:pPr>
+    </w:lvl>
+    <w:lvl w:ilvl="3" w:tplc="0409000F" w:tentative="1">
+      <w:start w:val="1"/>
+      <w:numFmt w:val="decimal"/>
+      <w:lvlText w:val="%4."/>
+      <w:lvlJc w:val="left"/>
+      <w:pPr>
+        <w:ind w:left="2880" w:hanging="360"/>
+      </w:pPr>
+    </w:lvl>
+    <w:lvl w:ilvl="4" w:tplc="04090019" w:tentative="1">
+      <w:start w:val="1"/>
+      <w:numFmt w:val="lowerLetter"/>
+      <w:lvlText w:val="%5."/>
+      <w:lvlJc w:val="left"/>
+      <w:pPr>
+        <w:ind w:left="3600" w:hanging="360"/>
+      </w:pPr>
+    </w:lvl>
+    <w:lvl w:ilvl="5" w:tplc="0409001B" w:tentative="1">
+      <w:start w:val="1"/>
+      <w:numFmt w:val="lowerRoman"/>
+      <w:lvlText w:val="%6."/>
+      <w:lvlJc w:val="right"/>
+      <w:pPr>
+        <w:ind w:left="4320" w:hanging="180"/>
+      </w:pPr>
+    </w:lvl>
+    <w:lvl w:ilvl="6" w:tplc="0409000F" w:tentative="1">
+      <w:start w:val="1"/>
+      <w:numFmt w:val="decimal"/>
+      <w:lvlText w:val="%7."/>
+      <w:lvlJc w:val="left"/>
+      <w:pPr>
+        <w:ind w:left="5040" w:hanging="360"/>
+      </w:pPr>
+    </w:lvl>
+    <w:lvl w:ilvl="7" w:tplc="04090019" w:tentative="1">
+      <w:start w:val="1"/>
+      <w:numFmt w:val="lowerLetter"/>
+      <w:lvlText w:val="%8."/>
+      <w:lvlJc w:val="left"/>
+      <w:pPr>
+        <w:ind w:left="5760" w:hanging="360"/>
+      </w:pPr>
+    </w:lvl>
+    <w:lvl w:ilvl="8" w:tplc="0409001B" w:tentative="1">
+      <w:start w:val="1"/>
+      <w:numFmt w:val="lowerRoman"/>
+      <w:lvlText w:val="%9."/>
+      <w:lvlJc w:val="right"/>
+      <w:pPr>
+        <w:ind w:left="6480" w:hanging="180"/>
+      </w:pPr>
+    </w:lvl>
+  </w:abstractNum>
+  <w:abstractNum w:abstractNumId="4" w15:restartNumberingAfterBreak="0">
     <w:nsid w:val="4DFD3A11"/>
     <w:multiLevelType w:val="hybridMultilevel"/>
     <w:tmpl w:val="49F256B6"/>
@@ -11353,7 +16577,120 @@
       </w:pPr>
     </w:lvl>
   </w:abstractNum>
-  <w:abstractNum w:abstractNumId="2" w15:restartNumberingAfterBreak="0">
+  <w:abstractNum w:abstractNumId="5" w15:restartNumberingAfterBreak="0">
+    <w:nsid w:val="72697F63"/>
+    <w:multiLevelType w:val="hybridMultilevel"/>
+    <w:tmpl w:val="03B6D972"/>
+    <w:lvl w:ilvl="0" w:tplc="04090001">
+      <w:start w:val="1"/>
+      <w:numFmt w:val="bullet"/>
+      <w:lvlText w:val=""/>
+      <w:lvlJc w:val="left"/>
+      <w:pPr>
+        <w:ind w:left="1800" w:hanging="360"/>
+      </w:pPr>
+      <w:rPr>
+        <w:rFonts w:ascii="Symbol" w:hAnsi="Symbol" w:hint="default"/>
+      </w:rPr>
+    </w:lvl>
+    <w:lvl w:ilvl="1" w:tplc="04090003" w:tentative="1">
+      <w:start w:val="1"/>
+      <w:numFmt w:val="bullet"/>
+      <w:lvlText w:val="o"/>
+      <w:lvlJc w:val="left"/>
+      <w:pPr>
+        <w:ind w:left="2520" w:hanging="360"/>
+      </w:pPr>
+      <w:rPr>
+        <w:rFonts w:ascii="Courier New" w:hAnsi="Courier New" w:cs="Courier New" w:hint="default"/>
+      </w:rPr>
+    </w:lvl>
+    <w:lvl w:ilvl="2" w:tplc="04090005" w:tentative="1">
+      <w:start w:val="1"/>
+      <w:numFmt w:val="bullet"/>
+      <w:lvlText w:val=""/>
+      <w:lvlJc w:val="left"/>
+      <w:pPr>
+        <w:ind w:left="3240" w:hanging="360"/>
+      </w:pPr>
+      <w:rPr>
+        <w:rFonts w:ascii="Wingdings" w:hAnsi="Wingdings" w:hint="default"/>
+      </w:rPr>
+    </w:lvl>
+    <w:lvl w:ilvl="3" w:tplc="04090001" w:tentative="1">
+      <w:start w:val="1"/>
+      <w:numFmt w:val="bullet"/>
+      <w:lvlText w:val=""/>
+      <w:lvlJc w:val="left"/>
+      <w:pPr>
+        <w:ind w:left="3960" w:hanging="360"/>
+      </w:pPr>
+      <w:rPr>
+        <w:rFonts w:ascii="Symbol" w:hAnsi="Symbol" w:hint="default"/>
+      </w:rPr>
+    </w:lvl>
+    <w:lvl w:ilvl="4" w:tplc="04090003" w:tentative="1">
+      <w:start w:val="1"/>
+      <w:numFmt w:val="bullet"/>
+      <w:lvlText w:val="o"/>
+      <w:lvlJc w:val="left"/>
+      <w:pPr>
+        <w:ind w:left="4680" w:hanging="360"/>
+      </w:pPr>
+      <w:rPr>
+        <w:rFonts w:ascii="Courier New" w:hAnsi="Courier New" w:cs="Courier New" w:hint="default"/>
+      </w:rPr>
+    </w:lvl>
+    <w:lvl w:ilvl="5" w:tplc="04090005" w:tentative="1">
+      <w:start w:val="1"/>
+      <w:numFmt w:val="bullet"/>
+      <w:lvlText w:val=""/>
+      <w:lvlJc w:val="left"/>
+      <w:pPr>
+        <w:ind w:left="5400" w:hanging="360"/>
+      </w:pPr>
+      <w:rPr>
+        <w:rFonts w:ascii="Wingdings" w:hAnsi="Wingdings" w:hint="default"/>
+      </w:rPr>
+    </w:lvl>
+    <w:lvl w:ilvl="6" w:tplc="04090001" w:tentative="1">
+      <w:start w:val="1"/>
+      <w:numFmt w:val="bullet"/>
+      <w:lvlText w:val=""/>
+      <w:lvlJc w:val="left"/>
+      <w:pPr>
+        <w:ind w:left="6120" w:hanging="360"/>
+      </w:pPr>
+      <w:rPr>
+        <w:rFonts w:ascii="Symbol" w:hAnsi="Symbol" w:hint="default"/>
+      </w:rPr>
+    </w:lvl>
+    <w:lvl w:ilvl="7" w:tplc="04090003" w:tentative="1">
+      <w:start w:val="1"/>
+      <w:numFmt w:val="bullet"/>
+      <w:lvlText w:val="o"/>
+      <w:lvlJc w:val="left"/>
+      <w:pPr>
+        <w:ind w:left="6840" w:hanging="360"/>
+      </w:pPr>
+      <w:rPr>
+        <w:rFonts w:ascii="Courier New" w:hAnsi="Courier New" w:cs="Courier New" w:hint="default"/>
+      </w:rPr>
+    </w:lvl>
+    <w:lvl w:ilvl="8" w:tplc="04090005" w:tentative="1">
+      <w:start w:val="1"/>
+      <w:numFmt w:val="bullet"/>
+      <w:lvlText w:val=""/>
+      <w:lvlJc w:val="left"/>
+      <w:pPr>
+        <w:ind w:left="7560" w:hanging="360"/>
+      </w:pPr>
+      <w:rPr>
+        <w:rFonts w:ascii="Wingdings" w:hAnsi="Wingdings" w:hint="default"/>
+      </w:rPr>
+    </w:lvl>
+  </w:abstractNum>
+  <w:abstractNum w:abstractNumId="6" w15:restartNumberingAfterBreak="0">
     <w:nsid w:val="777757E3"/>
     <w:multiLevelType w:val="hybridMultilevel"/>
     <w:tmpl w:val="21FAF792"/>
@@ -11466,12 +16803,24 @@
     </w:lvl>
   </w:abstractNum>
   <w:num w:numId="1" w16cid:durableId="2024550015">
-    <w:abstractNumId w:val="2"/>
+    <w:abstractNumId w:val="6"/>
   </w:num>
   <w:num w:numId="2" w16cid:durableId="496457135">
     <w:abstractNumId w:val="0"/>
   </w:num>
   <w:num w:numId="3" w16cid:durableId="958222983">
+    <w:abstractNumId w:val="4"/>
+  </w:num>
+  <w:num w:numId="4" w16cid:durableId="193351528">
+    <w:abstractNumId w:val="3"/>
+  </w:num>
+  <w:num w:numId="5" w16cid:durableId="26568440">
+    <w:abstractNumId w:val="2"/>
+  </w:num>
+  <w:num w:numId="6" w16cid:durableId="358940812">
+    <w:abstractNumId w:val="5"/>
+  </w:num>
+  <w:num w:numId="7" w16cid:durableId="693308428">
     <w:abstractNumId w:val="1"/>
   </w:num>
 </w:numbering>
@@ -11969,6 +17318,25 @@
       <w14:ligatures w14:val="none"/>
     </w:rPr>
   </w:style>
+  <w:style w:type="table" w:styleId="TableGrid">
+    <w:name w:val="Table Grid"/>
+    <w:basedOn w:val="TableNormal"/>
+    <w:uiPriority w:val="39"/>
+    <w:rsid w:val="007945E4"/>
+    <w:pPr>
+      <w:spacing w:after="0" w:line="240" w:lineRule="auto"/>
+    </w:pPr>
+    <w:tblPr>
+      <w:tblBorders>
+        <w:top w:val="single" w:sz="4" w:space="0" w:color="auto"/>
+        <w:left w:val="single" w:sz="4" w:space="0" w:color="auto"/>
+        <w:bottom w:val="single" w:sz="4" w:space="0" w:color="auto"/>
+        <w:right w:val="single" w:sz="4" w:space="0" w:color="auto"/>
+        <w:insideH w:val="single" w:sz="4" w:space="0" w:color="auto"/>
+        <w:insideV w:val="single" w:sz="4" w:space="0" w:color="auto"/>
+      </w:tblBorders>
+    </w:tblPr>
+  </w:style>
 </w:styles>
 </file>
 
